--- a/Documentación/Formato SRS.docx
+++ b/Documentación/Formato SRS.docx
@@ -26,31 +26,13 @@
         <w:pStyle w:val="Ttulo"/>
         <w:jc w:val="right"/>
       </w:pPr>
-      <w:proofErr w:type="spellStart"/>
       <w:r>
         <w:rPr>
           <w:sz w:val="44"/>
           <w:szCs w:val="44"/>
         </w:rPr>
-        <w:t>Biker´s</w:t>
-      </w:r>
-      <w:proofErr w:type="spellEnd"/>
-      <w:r>
-        <w:rPr>
-          <w:sz w:val="44"/>
-          <w:szCs w:val="44"/>
-        </w:rPr>
-        <w:t xml:space="preserve"> </w:t>
-      </w:r>
-      <w:proofErr w:type="spellStart"/>
-      <w:r>
-        <w:rPr>
-          <w:sz w:val="44"/>
-          <w:szCs w:val="44"/>
-        </w:rPr>
-        <w:t>Deck</w:t>
-      </w:r>
-      <w:proofErr w:type="spellEnd"/>
+        <w:t>Biker´s Deck</w:t>
+      </w:r>
     </w:p>
     <w:p>
       <w:pPr>
@@ -435,7 +417,6 @@
               </w:rPr>
               <w:t xml:space="preserve">Documentación inicial del </w:t>
             </w:r>
-            <w:proofErr w:type="spellStart"/>
             <w:r>
               <w:rPr>
                 <w:rFonts w:ascii="Georgia" w:eastAsia="Georgia" w:hAnsi="Georgia" w:cs="Georgia"/>
@@ -444,9 +425,8 @@
                 <w:sz w:val="22"/>
                 <w:szCs w:val="22"/>
               </w:rPr>
-              <w:t>srs</w:t>
-            </w:r>
-            <w:proofErr w:type="spellEnd"/>
+              <w:t>SRS</w:t>
+            </w:r>
             <w:r>
               <w:rPr>
                 <w:rFonts w:ascii="Georgia" w:eastAsia="Georgia" w:hAnsi="Georgia" w:cs="Georgia"/>
@@ -482,29 +462,7 @@
                 <w:sz w:val="22"/>
                 <w:szCs w:val="22"/>
               </w:rPr>
-              <w:t xml:space="preserve">Johan </w:t>
-            </w:r>
-            <w:proofErr w:type="spellStart"/>
-            <w:r>
-              <w:rPr>
-                <w:rFonts w:ascii="Georgia" w:eastAsia="Georgia" w:hAnsi="Georgia" w:cs="Georgia"/>
-                <w:b/>
-                <w:bCs/>
-                <w:sz w:val="22"/>
-                <w:szCs w:val="22"/>
-              </w:rPr>
-              <w:t>Sebastian</w:t>
-            </w:r>
-            <w:proofErr w:type="spellEnd"/>
-            <w:r>
-              <w:rPr>
-                <w:rFonts w:ascii="Georgia" w:eastAsia="Georgia" w:hAnsi="Georgia" w:cs="Georgia"/>
-                <w:b/>
-                <w:bCs/>
-                <w:sz w:val="22"/>
-                <w:szCs w:val="22"/>
-              </w:rPr>
-              <w:t xml:space="preserve"> Olaya Reyes </w:t>
+              <w:t xml:space="preserve">Johan Sebastian Olaya Reyes </w:t>
             </w:r>
           </w:p>
           <w:p>
@@ -592,7 +550,6 @@
               </w:rPr>
               <w:t xml:space="preserve">Documentación inicial del </w:t>
             </w:r>
-            <w:proofErr w:type="spellStart"/>
             <w:r>
               <w:rPr>
                 <w:rFonts w:ascii="Georgia" w:eastAsia="Georgia" w:hAnsi="Georgia" w:cs="Georgia"/>
@@ -601,9 +558,8 @@
                 <w:sz w:val="22"/>
                 <w:szCs w:val="22"/>
               </w:rPr>
-              <w:t>srs</w:t>
-            </w:r>
-            <w:proofErr w:type="spellEnd"/>
+              <w:t>SRS</w:t>
+            </w:r>
             <w:r>
               <w:rPr>
                 <w:rFonts w:ascii="Georgia" w:eastAsia="Georgia" w:hAnsi="Georgia" w:cs="Georgia"/>
@@ -639,42 +595,8 @@
                 <w:sz w:val="22"/>
                 <w:szCs w:val="22"/>
               </w:rPr>
-              <w:t xml:space="preserve">Juan </w:t>
-            </w:r>
-            <w:proofErr w:type="spellStart"/>
-            <w:r>
-              <w:rPr>
-                <w:rFonts w:ascii="Georgia" w:eastAsia="Georgia" w:hAnsi="Georgia" w:cs="Georgia"/>
-                <w:b/>
-                <w:bCs/>
-                <w:sz w:val="22"/>
-                <w:szCs w:val="22"/>
-              </w:rPr>
-              <w:t>Sebastian</w:t>
-            </w:r>
-            <w:proofErr w:type="spellEnd"/>
-            <w:r>
-              <w:rPr>
-                <w:rFonts w:ascii="Georgia" w:eastAsia="Georgia" w:hAnsi="Georgia" w:cs="Georgia"/>
-                <w:b/>
-                <w:bCs/>
-                <w:sz w:val="22"/>
-                <w:szCs w:val="22"/>
-              </w:rPr>
-              <w:t xml:space="preserve"> Serrato </w:t>
-            </w:r>
-            <w:proofErr w:type="spellStart"/>
-            <w:r>
-              <w:rPr>
-                <w:rFonts w:ascii="Georgia" w:eastAsia="Georgia" w:hAnsi="Georgia" w:cs="Georgia"/>
-                <w:b/>
-                <w:bCs/>
-                <w:sz w:val="22"/>
-                <w:szCs w:val="22"/>
-              </w:rPr>
-              <w:t>Sanchez</w:t>
-            </w:r>
-            <w:proofErr w:type="spellEnd"/>
+              <w:t>Juan Sebastian Serrato Sanchez</w:t>
+            </w:r>
           </w:p>
         </w:tc>
       </w:tr>
@@ -699,7 +621,21 @@
                 <w:rFonts w:ascii="Book Antiqua" w:hAnsi="Book Antiqua" w:cs="Arial"/>
                 <w:lang w:val="es-MX"/>
               </w:rPr>
-              <w:t>28/07/2025</w:t>
+              <w:t>2</w:t>
+            </w:r>
+            <w:r>
+              <w:rPr>
+                <w:rFonts w:ascii="Book Antiqua" w:hAnsi="Book Antiqua" w:cs="Arial"/>
+                <w:lang w:val="es-MX"/>
+              </w:rPr>
+              <w:t>8</w:t>
+            </w:r>
+            <w:r>
+              <w:rPr>
+                <w:rFonts w:ascii="Book Antiqua" w:hAnsi="Book Antiqua" w:cs="Arial"/>
+                <w:lang w:val="es-MX"/>
+              </w:rPr>
+              <w:t>/07/2025</w:t>
             </w:r>
           </w:p>
         </w:tc>
@@ -749,7 +685,6 @@
               </w:rPr>
               <w:t xml:space="preserve">Documentación inicial del </w:t>
             </w:r>
-            <w:proofErr w:type="spellStart"/>
             <w:r>
               <w:rPr>
                 <w:rFonts w:ascii="Georgia" w:eastAsia="Georgia" w:hAnsi="Georgia" w:cs="Georgia"/>
@@ -758,9 +693,8 @@
                 <w:sz w:val="22"/>
                 <w:szCs w:val="22"/>
               </w:rPr>
-              <w:t>srs</w:t>
-            </w:r>
-            <w:proofErr w:type="spellEnd"/>
+              <w:t>SRS</w:t>
+            </w:r>
             <w:r>
               <w:rPr>
                 <w:rFonts w:ascii="Georgia" w:eastAsia="Georgia" w:hAnsi="Georgia" w:cs="Georgia"/>
@@ -801,6 +735,107 @@
           </w:p>
         </w:tc>
       </w:tr>
+      <w:tr>
+        <w:trPr>
+          <w:tblCellSpacing w:w="20" w:type="dxa"/>
+        </w:trPr>
+        <w:tc>
+          <w:tcPr>
+            <w:tcW w:w="2304" w:type="dxa"/>
+          </w:tcPr>
+          <w:p>
+            <w:pPr>
+              <w:pStyle w:val="Tabletext"/>
+              <w:rPr>
+                <w:rFonts w:ascii="Book Antiqua" w:hAnsi="Book Antiqua" w:cs="Arial"/>
+                <w:lang w:val="es-MX"/>
+              </w:rPr>
+            </w:pPr>
+            <w:r>
+              <w:rPr>
+                <w:rFonts w:ascii="Book Antiqua" w:hAnsi="Book Antiqua" w:cs="Arial"/>
+                <w:lang w:val="es-MX"/>
+              </w:rPr>
+              <w:t>29/07/2025</w:t>
+            </w:r>
+          </w:p>
+        </w:tc>
+        <w:tc>
+          <w:tcPr>
+            <w:tcW w:w="1152" w:type="dxa"/>
+          </w:tcPr>
+          <w:p>
+            <w:pPr>
+              <w:pStyle w:val="Tabletext"/>
+              <w:rPr>
+                <w:rFonts w:ascii="Book Antiqua" w:hAnsi="Book Antiqua" w:cs="Arial"/>
+                <w:lang w:val="es-MX"/>
+              </w:rPr>
+            </w:pPr>
+            <w:r>
+              <w:rPr>
+                <w:rFonts w:ascii="Book Antiqua" w:hAnsi="Book Antiqua" w:cs="Arial"/>
+                <w:lang w:val="es-MX"/>
+              </w:rPr>
+              <w:t>1.1</w:t>
+            </w:r>
+          </w:p>
+        </w:tc>
+        <w:tc>
+          <w:tcPr>
+            <w:tcW w:w="3740" w:type="dxa"/>
+          </w:tcPr>
+          <w:p>
+            <w:pPr>
+              <w:pStyle w:val="Tabletext"/>
+              <w:rPr>
+                <w:rFonts w:ascii="Georgia" w:eastAsia="Georgia" w:hAnsi="Georgia" w:cs="Georgia"/>
+                <w:b/>
+                <w:bCs/>
+                <w:sz w:val="22"/>
+                <w:szCs w:val="22"/>
+              </w:rPr>
+            </w:pPr>
+            <w:r>
+              <w:rPr>
+                <w:rFonts w:ascii="Georgia" w:eastAsia="Georgia" w:hAnsi="Georgia" w:cs="Georgia"/>
+                <w:b/>
+                <w:bCs/>
+                <w:sz w:val="22"/>
+                <w:szCs w:val="22"/>
+              </w:rPr>
+              <w:t>Documentación inicial del SRS introducción, propósito y alcance</w:t>
+            </w:r>
+          </w:p>
+        </w:tc>
+        <w:tc>
+          <w:tcPr>
+            <w:tcW w:w="2308" w:type="dxa"/>
+          </w:tcPr>
+          <w:p>
+            <w:pPr>
+              <w:pStyle w:val="Tabletext"/>
+              <w:rPr>
+                <w:rFonts w:ascii="Georgia" w:eastAsia="Georgia" w:hAnsi="Georgia" w:cs="Georgia"/>
+                <w:b/>
+                <w:bCs/>
+                <w:sz w:val="22"/>
+                <w:szCs w:val="22"/>
+              </w:rPr>
+            </w:pPr>
+            <w:r>
+              <w:rPr>
+                <w:rFonts w:ascii="Georgia" w:eastAsia="Georgia" w:hAnsi="Georgia" w:cs="Georgia"/>
+                <w:b/>
+                <w:bCs/>
+                <w:sz w:val="22"/>
+                <w:szCs w:val="22"/>
+              </w:rPr>
+              <w:t>Juan Esteban Huertas</w:t>
+            </w:r>
+          </w:p>
+        </w:tc>
+      </w:tr>
     </w:tbl>
     <w:p>
       <w:pPr>
@@ -853,37 +888,6 @@
           <w:lang w:val="es-MX"/>
         </w:rPr>
         <w:tab/>
-      </w:r>
-    </w:p>
-    <w:p>
-      <w:pPr>
-        <w:pStyle w:val="TDC1"/>
-        <w:tabs>
-          <w:tab w:val="left" w:pos="432"/>
-        </w:tabs>
-        <w:rPr>
-          <w:rFonts w:ascii="Book Antiqua" w:hAnsi="Book Antiqua" w:cs="Arial"/>
-          <w:lang w:val="es-MX"/>
-        </w:rPr>
-      </w:pPr>
-      <w:r>
-        <w:rPr>
-          <w:rFonts w:ascii="Book Antiqua" w:hAnsi="Book Antiqua" w:cs="Arial"/>
-          <w:noProof/>
-          <w:lang w:val="es-MX"/>
-        </w:rPr>
-        <w:t>1.</w:t>
-      </w:r>
-      <w:r>
-        <w:tab/>
-      </w:r>
-      <w:r>
-        <w:rPr>
-          <w:rFonts w:ascii="Book Antiqua" w:hAnsi="Book Antiqua" w:cs="Arial"/>
-          <w:noProof/>
-          <w:lang w:val="es-MX"/>
-        </w:rPr>
-        <w:t>Participantes del proyecto</w:t>
       </w:r>
     </w:p>
     <w:p>
@@ -966,6 +970,7 @@
         <w:tabs>
           <w:tab w:val="right" w:leader="dot" w:pos="9360"/>
         </w:tabs>
+        <w:ind w:right="4"/>
         <w:rPr>
           <w:noProof/>
           <w:sz w:val="24"/>
@@ -974,7 +979,13 @@
         </w:rPr>
       </w:pPr>
       <w:r>
-        <w:t>2.2        Objetivos</w:t>
+        <w:t>2.2</w:t>
+      </w:r>
+      <w:r>
+        <w:t xml:space="preserve"> …………………………………………………………………………………………………...… </w:t>
+      </w:r>
+      <w:r>
+        <w:t>Objetivos</w:t>
       </w:r>
     </w:p>
     <w:p>
@@ -983,6 +994,7 @@
         <w:tabs>
           <w:tab w:val="right" w:leader="dot" w:pos="9360"/>
         </w:tabs>
+        <w:ind w:right="4"/>
         <w:rPr>
           <w:noProof/>
           <w:sz w:val="24"/>
@@ -991,7 +1003,13 @@
         </w:rPr>
       </w:pPr>
       <w:r>
-        <w:t>2.3        Propósito</w:t>
+        <w:t>2.3</w:t>
+      </w:r>
+      <w:r>
+        <w:t xml:space="preserve"> ……………………………………………………………………………………………………… </w:t>
+      </w:r>
+      <w:r>
+        <w:t>Propósito</w:t>
       </w:r>
     </w:p>
     <w:p>
@@ -1294,12 +1312,30 @@
     </w:p>
     <w:p>
       <w:pPr>
-        <w:tabs>
-          <w:tab w:val="left" w:pos="600"/>
-          <w:tab w:val="right" w:leader="dot" w:pos="9360"/>
-        </w:tabs>
-      </w:pPr>
+        <w:ind w:left="426"/>
+      </w:pPr>
+      <w:r>
+        <w:t>4.4</w:t>
+      </w:r>
+      <w:r>
+        <w:t xml:space="preserve">……………………………………………………………………… </w:t>
+      </w:r>
+      <w:r>
+        <w:t xml:space="preserve">Requerimientos de interfaz de </w:t>
+      </w:r>
+      <w:r>
+        <w:t>hardware</w:t>
+      </w:r>
     </w:p>
+    <w:p>
+      <w:pPr>
+        <w:ind w:left="426"/>
+      </w:pPr>
+      <w:r>
+        <w:t>4.5………………………………………………………………………. Requerimientos de interfaz de software</w:t>
+      </w:r>
+    </w:p>
+    <w:p/>
     <w:p>
       <w:pPr>
         <w:tabs>
@@ -1525,31 +1561,7 @@
                 <w:szCs w:val="22"/>
                 <w:lang w:val="es-MX" w:eastAsia="es-ES"/>
               </w:rPr>
-              <w:t xml:space="preserve">Johan </w:t>
-            </w:r>
-            <w:proofErr w:type="spellStart"/>
-            <w:r>
-              <w:rPr>
-                <w:rFonts w:ascii="Georgia" w:eastAsia="Georgia" w:hAnsi="Georgia" w:cs="Georgia"/>
-                <w:b/>
-                <w:bCs/>
-                <w:sz w:val="22"/>
-                <w:szCs w:val="22"/>
-                <w:lang w:val="es-MX" w:eastAsia="es-ES"/>
-              </w:rPr>
-              <w:t>Sebastian</w:t>
-            </w:r>
-            <w:proofErr w:type="spellEnd"/>
-            <w:r>
-              <w:rPr>
-                <w:rFonts w:ascii="Georgia" w:eastAsia="Georgia" w:hAnsi="Georgia" w:cs="Georgia"/>
-                <w:b/>
-                <w:bCs/>
-                <w:sz w:val="22"/>
-                <w:szCs w:val="22"/>
-                <w:lang w:val="es-MX" w:eastAsia="es-ES"/>
-              </w:rPr>
-              <w:t xml:space="preserve"> Olaya Reyes </w:t>
+              <w:t xml:space="preserve">Johan Sebastian Olaya Reyes </w:t>
             </w:r>
           </w:p>
         </w:tc>
@@ -1583,45 +1595,8 @@
                 <w:szCs w:val="22"/>
                 <w:lang w:val="es-MX" w:eastAsia="es-ES"/>
               </w:rPr>
-              <w:t xml:space="preserve">Juan </w:t>
-            </w:r>
-            <w:proofErr w:type="spellStart"/>
-            <w:r>
-              <w:rPr>
-                <w:rFonts w:ascii="Georgia" w:eastAsia="Georgia" w:hAnsi="Georgia" w:cs="Georgia"/>
-                <w:b/>
-                <w:bCs/>
-                <w:sz w:val="22"/>
-                <w:szCs w:val="22"/>
-                <w:lang w:val="es-MX" w:eastAsia="es-ES"/>
-              </w:rPr>
-              <w:t>Sebastian</w:t>
-            </w:r>
-            <w:proofErr w:type="spellEnd"/>
-            <w:r>
-              <w:rPr>
-                <w:rFonts w:ascii="Georgia" w:eastAsia="Georgia" w:hAnsi="Georgia" w:cs="Georgia"/>
-                <w:b/>
-                <w:bCs/>
-                <w:sz w:val="22"/>
-                <w:szCs w:val="22"/>
-                <w:lang w:val="es-MX" w:eastAsia="es-ES"/>
-              </w:rPr>
-              <w:t xml:space="preserve"> Serrato </w:t>
-            </w:r>
-            <w:proofErr w:type="spellStart"/>
-            <w:r>
-              <w:rPr>
-                <w:rFonts w:ascii="Georgia" w:eastAsia="Georgia" w:hAnsi="Georgia" w:cs="Georgia"/>
-                <w:b/>
-                <w:bCs/>
-                <w:sz w:val="22"/>
-                <w:szCs w:val="22"/>
-                <w:lang w:val="es-MX" w:eastAsia="es-ES"/>
-              </w:rPr>
-              <w:t>Sanchez</w:t>
-            </w:r>
-            <w:proofErr w:type="spellEnd"/>
+              <w:t>Juan Sebastian Serrato Sanchez</w:t>
+            </w:r>
           </w:p>
         </w:tc>
       </w:tr>
@@ -1705,7 +1680,6 @@
           <w:szCs w:val="22"/>
         </w:rPr>
       </w:pPr>
-      <w:proofErr w:type="spellStart"/>
       <w:r>
         <w:rPr>
           <w:rStyle w:val="hljs-string"/>
@@ -1713,9 +1687,8 @@
           <w:sz w:val="22"/>
           <w:szCs w:val="22"/>
         </w:rPr>
-        <w:t>Biker´s</w:t>
-      </w:r>
-      <w:proofErr w:type="spellEnd"/>
+        <w:t>Biker´s D</w:t>
+      </w:r>
       <w:r>
         <w:rPr>
           <w:rStyle w:val="hljs-string"/>
@@ -1723,9 +1696,8 @@
           <w:sz w:val="22"/>
           <w:szCs w:val="22"/>
         </w:rPr>
-        <w:t xml:space="preserve"> </w:t>
-      </w:r>
-      <w:proofErr w:type="spellStart"/>
+        <w:t>e</w:t>
+      </w:r>
       <w:r>
         <w:rPr>
           <w:rStyle w:val="hljs-string"/>
@@ -1733,7 +1705,7 @@
           <w:sz w:val="22"/>
           <w:szCs w:val="22"/>
         </w:rPr>
-        <w:t>D</w:t>
+        <w:t>ck</w:t>
       </w:r>
       <w:r>
         <w:rPr>
@@ -1742,7 +1714,7 @@
           <w:sz w:val="22"/>
           <w:szCs w:val="22"/>
         </w:rPr>
-        <w:t>e</w:t>
+        <w:t xml:space="preserve"> está principalmente diseñado</w:t>
       </w:r>
       <w:r>
         <w:rPr>
@@ -1751,9 +1723,8 @@
           <w:sz w:val="22"/>
           <w:szCs w:val="22"/>
         </w:rPr>
-        <w:t>ck</w:t>
-      </w:r>
-      <w:proofErr w:type="spellEnd"/>
+        <w:t xml:space="preserve"> y elaborado</w:t>
+      </w:r>
       <w:r>
         <w:rPr>
           <w:rStyle w:val="hljs-string"/>
@@ -1761,7 +1732,7 @@
           <w:sz w:val="22"/>
           <w:szCs w:val="22"/>
         </w:rPr>
-        <w:t xml:space="preserve"> está principalmente diseñado</w:t>
+        <w:t xml:space="preserve"> para </w:t>
       </w:r>
       <w:r>
         <w:rPr>
@@ -1770,7 +1741,7 @@
           <w:sz w:val="22"/>
           <w:szCs w:val="22"/>
         </w:rPr>
-        <w:t xml:space="preserve"> y elaborado</w:t>
+        <w:t xml:space="preserve">dar </w:t>
       </w:r>
       <w:r>
         <w:rPr>
@@ -1779,7 +1750,7 @@
           <w:sz w:val="22"/>
           <w:szCs w:val="22"/>
         </w:rPr>
-        <w:t xml:space="preserve"> para </w:t>
+        <w:t>información</w:t>
       </w:r>
       <w:r>
         <w:rPr>
@@ -1788,7 +1759,7 @@
           <w:sz w:val="22"/>
           <w:szCs w:val="22"/>
         </w:rPr>
-        <w:t xml:space="preserve">dar </w:t>
+        <w:t xml:space="preserve"> sobre motos </w:t>
       </w:r>
       <w:r>
         <w:rPr>
@@ -1797,7 +1768,7 @@
           <w:sz w:val="22"/>
           <w:szCs w:val="22"/>
         </w:rPr>
-        <w:t>información</w:t>
+        <w:t>mediante</w:t>
       </w:r>
       <w:r>
         <w:rPr>
@@ -1806,7 +1777,7 @@
           <w:sz w:val="22"/>
           <w:szCs w:val="22"/>
         </w:rPr>
-        <w:t xml:space="preserve"> sobre motos </w:t>
+        <w:t xml:space="preserve"> un juego </w:t>
       </w:r>
       <w:r>
         <w:rPr>
@@ -1815,7 +1786,7 @@
           <w:sz w:val="22"/>
           <w:szCs w:val="22"/>
         </w:rPr>
-        <w:t>mediante</w:t>
+        <w:t>dinámico</w:t>
       </w:r>
       <w:r>
         <w:rPr>
@@ -1824,7 +1795,7 @@
           <w:sz w:val="22"/>
           <w:szCs w:val="22"/>
         </w:rPr>
-        <w:t xml:space="preserve"> un juego </w:t>
+        <w:t>,</w:t>
       </w:r>
       <w:r>
         <w:rPr>
@@ -1833,24 +1804,6 @@
           <w:sz w:val="22"/>
           <w:szCs w:val="22"/>
         </w:rPr>
-        <w:t>dinámico</w:t>
-      </w:r>
-      <w:r>
-        <w:rPr>
-          <w:rStyle w:val="hljs-string"/>
-          <w:rFonts w:ascii="Book Antiqua" w:hAnsi="Book Antiqua"/>
-          <w:sz w:val="22"/>
-          <w:szCs w:val="22"/>
-        </w:rPr>
-        <w:t>,</w:t>
-      </w:r>
-      <w:r>
-        <w:rPr>
-          <w:rStyle w:val="hljs-string"/>
-          <w:rFonts w:ascii="Book Antiqua" w:hAnsi="Book Antiqua"/>
-          <w:sz w:val="22"/>
-          <w:szCs w:val="22"/>
-        </w:rPr>
         <w:t xml:space="preserve"> </w:t>
       </w:r>
       <w:r>
@@ -1909,6 +1862,30 @@
         </w:rPr>
         <w:t>, y la conexión con la cultura motera.</w:t>
       </w:r>
+    </w:p>
+    <w:p>
+      <w:pPr>
+        <w:pStyle w:val="Ttulo2"/>
+        <w:ind w:left="709"/>
+        <w:rPr>
+          <w:rFonts w:eastAsia="Book Antiqua"/>
+        </w:rPr>
+      </w:pPr>
+      <w:bookmarkStart w:id="4" w:name="_Toc1112738686"/>
+      <w:r>
+        <w:rPr>
+          <w:rFonts w:eastAsia="Book Antiqua"/>
+        </w:rPr>
+        <w:t>Problema</w:t>
+      </w:r>
+      <w:bookmarkEnd w:id="4"/>
+      <w:r>
+        <w:rPr>
+          <w:rFonts w:eastAsia="Book Antiqua"/>
+        </w:rPr>
+        <w:t xml:space="preserve"> </w:t>
+      </w:r>
+      <w:bookmarkStart w:id="5" w:name="_Toc1186030334"/>
     </w:p>
     <w:p>
       <w:pPr>
@@ -1918,6 +1895,39 @@
           <w:numId w:val="0"/>
         </w:numPr>
         <w:rPr>
+          <w:rFonts w:ascii="Times New Roman" w:hAnsi="Times New Roman"/>
+          <w:b w:val="0"/>
+          <w:sz w:val="22"/>
+          <w:szCs w:val="22"/>
+        </w:rPr>
+      </w:pPr>
+      <w:r>
+        <w:rPr>
+          <w:rFonts w:ascii="Times New Roman" w:hAnsi="Times New Roman"/>
+          <w:b w:val="0"/>
+          <w:sz w:val="22"/>
+          <w:szCs w:val="22"/>
+        </w:rPr>
+        <w:t>Actualmente no existe en el mercado una oferta suficiente de herramientas didácticas que combinen accesibilidad, atractivo visual e interactividad para facilitar la enseñanza y el aprendizaje sobre motocicletas.</w:t>
+      </w:r>
+    </w:p>
+    <w:p>
+      <w:r>
+        <w:tab/>
+      </w:r>
+      <w:r>
+        <w:t>¿Por qué el mercado carece de herramientas didácticas accesibles y atractivas para el aprendizaje sobre motocicletas, y qué características debería tener una solución que cubra esta necesidad?</w:t>
+      </w:r>
+    </w:p>
+    <w:p>
+      <w:pPr>
+        <w:pStyle w:val="Ttulo1"/>
+        <w:numPr>
+          <w:ilvl w:val="0"/>
+          <w:numId w:val="0"/>
+        </w:numPr>
+        <w:ind w:firstLine="720"/>
+        <w:rPr>
           <w:rFonts w:ascii="Book Antiqua" w:eastAsia="Book Antiqua" w:hAnsi="Book Antiqua" w:cs="Book Antiqua"/>
           <w:bCs/>
           <w:sz w:val="22"/>
@@ -1926,293 +1936,252 @@
       </w:pPr>
       <w:r>
         <w:rPr>
-          <w:rFonts w:ascii="Book Antiqua" w:eastAsia="Book Antiqua" w:hAnsi="Book Antiqua" w:cs="Book Antiqua"/>
-          <w:bCs/>
-          <w:sz w:val="22"/>
-          <w:szCs w:val="22"/>
-        </w:rPr>
-        <w:t xml:space="preserve">            </w:t>
-      </w:r>
-      <w:r>
-        <w:rPr>
-          <w:rFonts w:ascii="Book Antiqua" w:eastAsia="Book Antiqua" w:hAnsi="Book Antiqua" w:cs="Book Antiqua"/>
-          <w:bCs/>
-          <w:sz w:val="20"/>
-        </w:rPr>
-        <w:t xml:space="preserve"> </w:t>
-      </w:r>
-      <w:bookmarkStart w:id="4" w:name="_Toc1112738686"/>
-      <w:r>
-        <w:rPr>
-          <w:rFonts w:ascii="Book Antiqua" w:eastAsia="Book Antiqua" w:hAnsi="Book Antiqua" w:cs="Book Antiqua"/>
-          <w:bCs/>
-          <w:sz w:val="20"/>
-        </w:rPr>
-        <w:t xml:space="preserve">2.1       </w:t>
-      </w:r>
-      <w:r>
-        <w:rPr>
-          <w:rFonts w:ascii="Book Antiqua" w:eastAsia="Book Antiqua" w:hAnsi="Book Antiqua" w:cs="Book Antiqua"/>
-          <w:bCs/>
-          <w:sz w:val="20"/>
-        </w:rPr>
-        <w:t>Problema</w:t>
-      </w:r>
-      <w:bookmarkEnd w:id="4"/>
-      <w:r>
-        <w:rPr>
-          <w:rFonts w:ascii="Book Antiqua" w:eastAsia="Book Antiqua" w:hAnsi="Book Antiqua" w:cs="Book Antiqua"/>
-          <w:bCs/>
-          <w:sz w:val="20"/>
-        </w:rPr>
-        <w:t xml:space="preserve"> </w:t>
-      </w:r>
+          <w:rFonts w:ascii="Book Antiqua" w:hAnsi="Book Antiqua" w:cs="Arial"/>
+          <w:lang w:val="es-MX"/>
+        </w:rPr>
+        <w:t>2.2        Obje</w:t>
+      </w:r>
+      <w:r>
+        <w:rPr>
+          <w:rFonts w:ascii="Book Antiqua" w:hAnsi="Book Antiqua" w:cs="Arial"/>
+          <w:lang w:val="es-MX"/>
+        </w:rPr>
+        <w:t>tivos</w:t>
+      </w:r>
+      <w:bookmarkEnd w:id="5"/>
     </w:p>
     <w:p>
       <w:pPr>
         <w:rPr>
           <w:sz w:val="22"/>
           <w:szCs w:val="22"/>
-        </w:rPr>
-      </w:pPr>
-      <w:r>
-        <w:rPr>
-          <w:sz w:val="22"/>
-          <w:szCs w:val="22"/>
-        </w:rPr>
-        <w:t xml:space="preserve">Hace unos </w:t>
-      </w:r>
-      <w:r>
-        <w:rPr>
-          <w:sz w:val="22"/>
-          <w:szCs w:val="22"/>
-        </w:rPr>
-        <w:t>días</w:t>
-      </w:r>
-      <w:r>
-        <w:rPr>
-          <w:sz w:val="22"/>
-          <w:szCs w:val="22"/>
-        </w:rPr>
-        <w:t xml:space="preserve"> </w:t>
-      </w:r>
-      <w:r>
-        <w:rPr>
-          <w:sz w:val="22"/>
-          <w:szCs w:val="22"/>
-        </w:rPr>
-        <w:t>realizamos</w:t>
-      </w:r>
-      <w:r>
-        <w:rPr>
-          <w:sz w:val="22"/>
-          <w:szCs w:val="22"/>
-        </w:rPr>
-        <w:t xml:space="preserve"> </w:t>
-      </w:r>
-      <w:r>
-        <w:rPr>
-          <w:sz w:val="22"/>
-          <w:szCs w:val="22"/>
-        </w:rPr>
-        <w:t>unas encuestas</w:t>
-      </w:r>
-      <w:r>
-        <w:rPr>
-          <w:sz w:val="22"/>
-          <w:szCs w:val="22"/>
-        </w:rPr>
-        <w:t xml:space="preserve"> sobre </w:t>
-      </w:r>
-      <w:r>
-        <w:rPr>
-          <w:sz w:val="22"/>
-          <w:szCs w:val="22"/>
-        </w:rPr>
-        <w:t>motos</w:t>
-      </w:r>
-      <w:r>
-        <w:rPr>
-          <w:sz w:val="22"/>
-          <w:szCs w:val="22"/>
-        </w:rPr>
-        <w:t xml:space="preserve"> para ver q</w:t>
-      </w:r>
-      <w:r>
-        <w:rPr>
-          <w:sz w:val="22"/>
-          <w:szCs w:val="22"/>
-        </w:rPr>
-        <w:t>ue</w:t>
-      </w:r>
-      <w:r>
-        <w:rPr>
-          <w:sz w:val="22"/>
-          <w:szCs w:val="22"/>
-        </w:rPr>
-        <w:t xml:space="preserve"> moto era la </w:t>
-      </w:r>
-      <w:r>
-        <w:rPr>
-          <w:sz w:val="22"/>
-          <w:szCs w:val="22"/>
-        </w:rPr>
-        <w:t>más</w:t>
-      </w:r>
-      <w:r>
-        <w:rPr>
-          <w:sz w:val="22"/>
-          <w:szCs w:val="22"/>
-        </w:rPr>
-        <w:t xml:space="preserve"> comprada</w:t>
-      </w:r>
-      <w:r>
-        <w:rPr>
-          <w:sz w:val="22"/>
-          <w:szCs w:val="22"/>
-        </w:rPr>
-        <w:t xml:space="preserve"> o la </w:t>
-      </w:r>
-      <w:r>
-        <w:rPr>
-          <w:sz w:val="22"/>
-          <w:szCs w:val="22"/>
-        </w:rPr>
-        <w:t>más</w:t>
-      </w:r>
-      <w:r>
-        <w:rPr>
-          <w:sz w:val="22"/>
-          <w:szCs w:val="22"/>
-        </w:rPr>
-        <w:t xml:space="preserve"> solicitada por el </w:t>
-      </w:r>
-      <w:r>
-        <w:rPr>
-          <w:sz w:val="22"/>
-          <w:szCs w:val="22"/>
-        </w:rPr>
-        <w:t>público y</w:t>
-      </w:r>
-      <w:r>
-        <w:rPr>
-          <w:sz w:val="22"/>
-          <w:szCs w:val="22"/>
-        </w:rPr>
-        <w:t xml:space="preserve"> nos dimos </w:t>
-      </w:r>
-      <w:r>
-        <w:rPr>
-          <w:sz w:val="22"/>
-          <w:szCs w:val="22"/>
-        </w:rPr>
-        <w:t>cuenta</w:t>
-      </w:r>
-      <w:r>
-        <w:rPr>
-          <w:sz w:val="22"/>
-          <w:szCs w:val="22"/>
-        </w:rPr>
-        <w:t xml:space="preserve"> </w:t>
-      </w:r>
-      <w:r>
-        <w:rPr>
-          <w:sz w:val="22"/>
-          <w:szCs w:val="22"/>
-        </w:rPr>
-        <w:t>de que</w:t>
-      </w:r>
-      <w:r>
-        <w:rPr>
-          <w:sz w:val="22"/>
-          <w:szCs w:val="22"/>
-        </w:rPr>
-        <w:t xml:space="preserve"> los </w:t>
-      </w:r>
-      <w:r>
-        <w:rPr>
-          <w:sz w:val="22"/>
-          <w:szCs w:val="22"/>
-        </w:rPr>
-        <w:t>clientes,</w:t>
-      </w:r>
-      <w:r>
-        <w:rPr>
-          <w:sz w:val="22"/>
-          <w:szCs w:val="22"/>
-        </w:rPr>
-        <w:t xml:space="preserve"> </w:t>
-      </w:r>
-      <w:r>
-        <w:rPr>
-          <w:sz w:val="22"/>
-          <w:szCs w:val="22"/>
-        </w:rPr>
-        <w:t>decían</w:t>
-      </w:r>
-      <w:r>
-        <w:rPr>
-          <w:sz w:val="22"/>
-          <w:szCs w:val="22"/>
-        </w:rPr>
-        <w:t xml:space="preserve"> q una moto era mejor por su torque otros q</w:t>
-      </w:r>
-      <w:r>
-        <w:rPr>
-          <w:sz w:val="22"/>
-          <w:szCs w:val="22"/>
-        </w:rPr>
-        <w:t>ue</w:t>
-      </w:r>
-      <w:r>
-        <w:rPr>
-          <w:sz w:val="22"/>
-          <w:szCs w:val="22"/>
-        </w:rPr>
-        <w:t xml:space="preserve"> por su modelo y no </w:t>
-      </w:r>
-      <w:r>
-        <w:rPr>
-          <w:sz w:val="22"/>
-          <w:szCs w:val="22"/>
-        </w:rPr>
-        <w:t>sabíamos</w:t>
-      </w:r>
-      <w:r>
-        <w:rPr>
-          <w:sz w:val="22"/>
-          <w:szCs w:val="22"/>
-        </w:rPr>
-        <w:t xml:space="preserve"> </w:t>
-      </w:r>
-      <w:r>
-        <w:rPr>
-          <w:sz w:val="22"/>
-          <w:szCs w:val="22"/>
-        </w:rPr>
-        <w:t>cómo</w:t>
-      </w:r>
-      <w:r>
-        <w:rPr>
-          <w:sz w:val="22"/>
-          <w:szCs w:val="22"/>
-        </w:rPr>
-        <w:t xml:space="preserve"> </w:t>
-      </w:r>
-      <w:r>
-        <w:rPr>
-          <w:sz w:val="22"/>
-          <w:szCs w:val="22"/>
-        </w:rPr>
-        <w:t xml:space="preserve">elegir la </w:t>
-      </w:r>
-      <w:r>
-        <w:rPr>
-          <w:sz w:val="22"/>
-          <w:szCs w:val="22"/>
-        </w:rPr>
-        <w:t>mejor moto.</w:t>
-      </w:r>
+          <w:lang w:val="es-MX"/>
+        </w:rPr>
+      </w:pPr>
+      <w:r>
+        <w:rPr>
+          <w:sz w:val="22"/>
+          <w:szCs w:val="22"/>
+          <w:lang w:val="es-MX"/>
+        </w:rPr>
+        <w:t>Diseñar y desarrollar un juego de cartas digital e interactivo como herramienta didáctica accesible, atractiva y fácil de usar, que facilite el aprendizaje teórico y práctico sobre motocicletas, integrando elemento</w:t>
+      </w:r>
+      <w:r>
+        <w:rPr>
+          <w:sz w:val="22"/>
+          <w:szCs w:val="22"/>
+          <w:lang w:val="es-MX"/>
+        </w:rPr>
+        <w:t>s de</w:t>
+      </w:r>
+      <w:r>
+        <w:rPr>
+          <w:sz w:val="22"/>
+          <w:szCs w:val="22"/>
+          <w:lang w:val="es-MX"/>
+        </w:rPr>
+        <w:t xml:space="preserve"> software educativo.</w:t>
+      </w:r>
+    </w:p>
+    <w:p>
+      <w:pPr>
+        <w:rPr>
+          <w:sz w:val="22"/>
+          <w:szCs w:val="22"/>
+          <w:lang w:val="es-MX"/>
+        </w:rPr>
+      </w:pPr>
+      <w:r>
+        <w:rPr>
+          <w:sz w:val="22"/>
+          <w:szCs w:val="22"/>
+          <w:lang w:val="es-MX"/>
+        </w:rPr>
+        <w:tab/>
+      </w:r>
+    </w:p>
+    <w:p>
+      <w:pPr>
+        <w:pStyle w:val="Prrafodelista"/>
+        <w:numPr>
+          <w:ilvl w:val="0"/>
+          <w:numId w:val="54"/>
+        </w:numPr>
+        <w:rPr>
+          <w:sz w:val="22"/>
+          <w:szCs w:val="22"/>
+          <w:lang w:val="es-MX"/>
+        </w:rPr>
+      </w:pPr>
+      <w:r>
+        <w:rPr>
+          <w:sz w:val="22"/>
+          <w:szCs w:val="22"/>
+          <w:lang w:val="es-MX"/>
+        </w:rPr>
+        <w:t>Identificar los contenidos clave sobre motocicletas (partes) que se incorporarán en el juego de cartas.</w:t>
+      </w:r>
+    </w:p>
+    <w:p>
+      <w:pPr>
+        <w:pStyle w:val="Prrafodelista"/>
+        <w:ind w:left="1440"/>
+        <w:rPr>
+          <w:sz w:val="22"/>
+          <w:szCs w:val="22"/>
+          <w:lang w:val="es-MX"/>
+        </w:rPr>
+      </w:pPr>
+    </w:p>
+    <w:p>
+      <w:pPr>
+        <w:pStyle w:val="Prrafodelista"/>
+        <w:numPr>
+          <w:ilvl w:val="0"/>
+          <w:numId w:val="54"/>
+        </w:numPr>
+        <w:rPr>
+          <w:sz w:val="22"/>
+          <w:szCs w:val="22"/>
+          <w:lang w:val="es-MX"/>
+        </w:rPr>
+      </w:pPr>
+      <w:r>
+        <w:rPr>
+          <w:sz w:val="22"/>
+          <w:szCs w:val="22"/>
+          <w:lang w:val="es-MX"/>
+        </w:rPr>
+        <w:t>Definir la mecánica de juego, reglas y dinámica de interacción que mantengan el interés y refuercen el aprendizaje.</w:t>
+      </w:r>
+    </w:p>
+    <w:p>
+      <w:pPr>
+        <w:pStyle w:val="Prrafodelista"/>
+        <w:rPr>
+          <w:sz w:val="22"/>
+          <w:szCs w:val="22"/>
+          <w:lang w:val="es-MX"/>
+        </w:rPr>
+      </w:pPr>
+    </w:p>
+    <w:p>
+      <w:pPr>
+        <w:pStyle w:val="Prrafodelista"/>
+        <w:ind w:left="1440"/>
+        <w:rPr>
+          <w:sz w:val="22"/>
+          <w:szCs w:val="22"/>
+          <w:lang w:val="es-MX"/>
+        </w:rPr>
+      </w:pPr>
+    </w:p>
+    <w:p>
+      <w:pPr>
+        <w:pStyle w:val="Prrafodelista"/>
+        <w:numPr>
+          <w:ilvl w:val="0"/>
+          <w:numId w:val="54"/>
+        </w:numPr>
+        <w:rPr>
+          <w:sz w:val="22"/>
+          <w:szCs w:val="22"/>
+          <w:lang w:val="es-MX"/>
+        </w:rPr>
+      </w:pPr>
+      <w:r>
+        <w:rPr>
+          <w:sz w:val="22"/>
+          <w:szCs w:val="22"/>
+          <w:lang w:val="es-MX"/>
+        </w:rPr>
+        <w:t>Diseñar la interfaz visual y las cartas digitales, asegurando que sean atractivas, claras y adaptadas a distintos perfiles de usuario.</w:t>
+      </w:r>
+    </w:p>
+    <w:p>
+      <w:pPr>
+        <w:pStyle w:val="Prrafodelista"/>
+        <w:ind w:left="1440"/>
+        <w:rPr>
+          <w:sz w:val="22"/>
+          <w:szCs w:val="22"/>
+          <w:lang w:val="es-MX"/>
+        </w:rPr>
+      </w:pPr>
+    </w:p>
+    <w:p>
+      <w:pPr>
+        <w:pStyle w:val="Prrafodelista"/>
+        <w:numPr>
+          <w:ilvl w:val="0"/>
+          <w:numId w:val="54"/>
+        </w:numPr>
+        <w:rPr>
+          <w:sz w:val="22"/>
+          <w:szCs w:val="22"/>
+          <w:lang w:val="es-MX"/>
+        </w:rPr>
+      </w:pPr>
+      <w:r>
+        <w:rPr>
+          <w:sz w:val="22"/>
+          <w:szCs w:val="22"/>
+          <w:lang w:val="es-MX"/>
+        </w:rPr>
+        <w:t>Desarrollar el software del juego de cartas, implementando funcionalidades interactivas y retroalimentación didáctica.</w:t>
+      </w:r>
+    </w:p>
+    <w:p>
+      <w:pPr>
+        <w:pStyle w:val="Prrafodelista"/>
+        <w:rPr>
+          <w:sz w:val="22"/>
+          <w:szCs w:val="22"/>
+          <w:lang w:val="es-MX"/>
+        </w:rPr>
+      </w:pPr>
+    </w:p>
+    <w:p>
+      <w:pPr>
+        <w:pStyle w:val="Prrafodelista"/>
+        <w:ind w:left="1440"/>
+        <w:rPr>
+          <w:sz w:val="22"/>
+          <w:szCs w:val="22"/>
+          <w:lang w:val="es-MX"/>
+        </w:rPr>
+      </w:pPr>
+    </w:p>
+    <w:p>
+      <w:pPr>
+        <w:pStyle w:val="Prrafodelista"/>
+        <w:numPr>
+          <w:ilvl w:val="0"/>
+          <w:numId w:val="54"/>
+        </w:numPr>
+        <w:rPr>
+          <w:sz w:val="22"/>
+          <w:szCs w:val="22"/>
+          <w:lang w:val="es-MX"/>
+        </w:rPr>
+      </w:pPr>
+      <w:r>
+        <w:rPr>
+          <w:sz w:val="22"/>
+          <w:szCs w:val="22"/>
+          <w:lang w:val="es-MX"/>
+        </w:rPr>
+        <w:t>Validar la herramienta mediante pruebas piloto con usuarios, analizando su efectividad para reforzar el conocimiento sobre motocicletas.</w:t>
+      </w:r>
+    </w:p>
+    <w:p>
+      <w:pPr>
+        <w:rPr>
+          <w:sz w:val="22"/>
+          <w:szCs w:val="22"/>
+          <w:lang w:val="es-MX"/>
+        </w:rPr>
+      </w:pPr>
     </w:p>
     <w:p>
       <w:pPr>
@@ -2227,182 +2196,6 @@
           <w:lang w:val="es-MX"/>
         </w:rPr>
       </w:pPr>
-      <w:bookmarkStart w:id="5" w:name="_Toc1186030334"/>
-      <w:r>
-        <w:rPr>
-          <w:rFonts w:ascii="Book Antiqua" w:hAnsi="Book Antiqua" w:cs="Arial"/>
-          <w:lang w:val="es-MX"/>
-        </w:rPr>
-        <w:t>2.2        Obje</w:t>
-      </w:r>
-      <w:r>
-        <w:rPr>
-          <w:rFonts w:ascii="Book Antiqua" w:hAnsi="Book Antiqua" w:cs="Arial"/>
-          <w:lang w:val="es-MX"/>
-        </w:rPr>
-        <w:t>tivos</w:t>
-      </w:r>
-      <w:bookmarkEnd w:id="5"/>
-    </w:p>
-    <w:p>
-      <w:pPr>
-        <w:rPr>
-          <w:sz w:val="22"/>
-          <w:szCs w:val="22"/>
-          <w:lang w:val="es-MX"/>
-        </w:rPr>
-      </w:pPr>
-      <w:r>
-        <w:rPr>
-          <w:sz w:val="22"/>
-          <w:szCs w:val="22"/>
-          <w:lang w:val="es-MX"/>
-        </w:rPr>
-        <w:t xml:space="preserve">El objetivo del juego es poder </w:t>
-      </w:r>
-      <w:r>
-        <w:rPr>
-          <w:sz w:val="22"/>
-          <w:szCs w:val="22"/>
-          <w:lang w:val="es-MX"/>
-        </w:rPr>
-        <w:t>comparar</w:t>
-      </w:r>
-      <w:r>
-        <w:rPr>
-          <w:sz w:val="22"/>
-          <w:szCs w:val="22"/>
-          <w:lang w:val="es-MX"/>
-        </w:rPr>
-        <w:t xml:space="preserve"> las motos y ayudar a las personas a </w:t>
-      </w:r>
-      <w:r>
-        <w:rPr>
-          <w:sz w:val="22"/>
-          <w:szCs w:val="22"/>
-          <w:lang w:val="es-MX"/>
-        </w:rPr>
-        <w:t>elegir</w:t>
-      </w:r>
-      <w:r>
-        <w:rPr>
-          <w:sz w:val="22"/>
-          <w:szCs w:val="22"/>
-          <w:lang w:val="es-MX"/>
-        </w:rPr>
-        <w:t xml:space="preserve"> la moto </w:t>
-      </w:r>
-      <w:r>
-        <w:rPr>
-          <w:sz w:val="22"/>
-          <w:szCs w:val="22"/>
-          <w:lang w:val="es-MX"/>
-        </w:rPr>
-        <w:t>más adecuada</w:t>
-      </w:r>
-      <w:r>
-        <w:rPr>
-          <w:sz w:val="22"/>
-          <w:szCs w:val="22"/>
-          <w:lang w:val="es-MX"/>
-        </w:rPr>
-        <w:t>, y</w:t>
-      </w:r>
-      <w:r>
-        <w:rPr>
-          <w:sz w:val="22"/>
-          <w:szCs w:val="22"/>
-          <w:lang w:val="es-MX"/>
-        </w:rPr>
-        <w:t xml:space="preserve"> ganar </w:t>
-      </w:r>
-      <w:r>
-        <w:rPr>
-          <w:sz w:val="22"/>
-          <w:szCs w:val="22"/>
-          <w:lang w:val="es-MX"/>
-        </w:rPr>
-        <w:t>más</w:t>
-      </w:r>
-      <w:r>
-        <w:rPr>
-          <w:sz w:val="22"/>
-          <w:szCs w:val="22"/>
-          <w:lang w:val="es-MX"/>
-        </w:rPr>
-        <w:t xml:space="preserve"> conocimiento sobre moto</w:t>
-      </w:r>
-      <w:r>
-        <w:rPr>
-          <w:sz w:val="22"/>
-          <w:szCs w:val="22"/>
-          <w:lang w:val="es-MX"/>
-        </w:rPr>
-        <w:t xml:space="preserve"> de una manera </w:t>
-      </w:r>
-      <w:r>
-        <w:rPr>
-          <w:sz w:val="22"/>
-          <w:szCs w:val="22"/>
-          <w:lang w:val="es-MX"/>
-        </w:rPr>
-        <w:t>dinámica</w:t>
-      </w:r>
-      <w:r>
-        <w:rPr>
-          <w:sz w:val="22"/>
-          <w:szCs w:val="22"/>
-          <w:lang w:val="es-MX"/>
-        </w:rPr>
-        <w:t xml:space="preserve"> y </w:t>
-      </w:r>
-      <w:r>
-        <w:rPr>
-          <w:sz w:val="22"/>
-          <w:szCs w:val="22"/>
-          <w:lang w:val="es-MX"/>
-        </w:rPr>
-        <w:t>divertida.</w:t>
-      </w:r>
-      <w:r>
-        <w:rPr>
-          <w:sz w:val="22"/>
-          <w:szCs w:val="22"/>
-          <w:lang w:val="es-MX"/>
-        </w:rPr>
-        <w:t xml:space="preserve"> </w:t>
-      </w:r>
-      <w:r>
-        <w:rPr>
-          <w:sz w:val="22"/>
-          <w:szCs w:val="22"/>
-          <w:lang w:val="es-MX"/>
-        </w:rPr>
-        <w:t xml:space="preserve"> </w:t>
-      </w:r>
-    </w:p>
-    <w:p>
-      <w:pPr>
-        <w:rPr>
-          <w:sz w:val="22"/>
-          <w:szCs w:val="22"/>
-          <w:lang w:val="es-MX"/>
-        </w:rPr>
-      </w:pPr>
-    </w:p>
-    <w:p>
-      <w:pPr>
-        <w:pStyle w:val="Ttulo2"/>
-        <w:numPr>
-          <w:ilvl w:val="0"/>
-          <w:numId w:val="0"/>
-        </w:numPr>
-        <w:ind w:left="720"/>
-        <w:rPr>
-          <w:rFonts w:ascii="Book Antiqua" w:hAnsi="Book Antiqua" w:cs="Arial"/>
-          <w:lang w:val="es-MX"/>
-        </w:rPr>
-      </w:pPr>
       <w:bookmarkStart w:id="6" w:name="_Toc107039557"/>
       <w:bookmarkStart w:id="7" w:name="_Toc407443466"/>
       <w:r>
@@ -2410,6 +2203,7 @@
           <w:rFonts w:ascii="Book Antiqua" w:hAnsi="Book Antiqua" w:cs="Arial"/>
           <w:lang w:val="es-MX"/>
         </w:rPr>
+        <w:lastRenderedPageBreak/>
         <w:t>2</w:t>
       </w:r>
       <w:r>
@@ -2450,25 +2244,7 @@
           <w:sz w:val="22"/>
           <w:szCs w:val="22"/>
         </w:rPr>
-        <w:t xml:space="preserve">Ofrecer una experiencia de juego divertida y atractiva que combine la emoción de las motos de alto </w:t>
-      </w:r>
-      <w:proofErr w:type="spellStart"/>
-      <w:r>
-        <w:rPr>
-          <w:rFonts w:ascii="Book Antiqua" w:eastAsia="Book Antiqua" w:hAnsi="Book Antiqua" w:cs="Book Antiqua"/>
-          <w:sz w:val="22"/>
-          <w:szCs w:val="22"/>
-        </w:rPr>
-        <w:t>cc</w:t>
-      </w:r>
-      <w:proofErr w:type="spellEnd"/>
-      <w:r>
-        <w:rPr>
-          <w:rFonts w:ascii="Book Antiqua" w:eastAsia="Book Antiqua" w:hAnsi="Book Antiqua" w:cs="Book Antiqua"/>
-          <w:sz w:val="22"/>
-          <w:szCs w:val="22"/>
-        </w:rPr>
-        <w:t xml:space="preserve"> con elementos estratégicos. El juego </w:t>
+        <w:t xml:space="preserve">Ofrecer una experiencia de juego divertida y atractiva que combine la emoción de las motos de alto cc con elementos estratégicos. El juego </w:t>
       </w:r>
       <w:r>
         <w:rPr>
@@ -2634,7 +2410,11 @@
     <w:p>
       <w:pPr>
         <w:pStyle w:val="Ttulo2"/>
-        <w:ind w:left="720"/>
+        <w:numPr>
+          <w:ilvl w:val="1"/>
+          <w:numId w:val="50"/>
+        </w:numPr>
+        <w:ind w:left="709"/>
         <w:rPr>
           <w:rFonts w:ascii="Book Antiqua" w:hAnsi="Book Antiqua" w:cs="Arial"/>
           <w:lang w:val="es-MX"/>
@@ -2704,19 +2484,8 @@
           <w:szCs w:val="22"/>
           <w:lang w:val="es-MX"/>
         </w:rPr>
-        <w:t xml:space="preserve"> de alto </w:t>
-      </w:r>
-      <w:proofErr w:type="spellStart"/>
-      <w:r>
-        <w:rPr>
-          <w:rFonts w:ascii="Book Antiqua" w:hAnsi="Book Antiqua"/>
-          <w:sz w:val="22"/>
-          <w:szCs w:val="22"/>
-          <w:lang w:val="es-MX"/>
-        </w:rPr>
-        <w:t>cc</w:t>
-      </w:r>
-      <w:proofErr w:type="spellEnd"/>
+        <w:t xml:space="preserve"> de alto cc</w:t>
+      </w:r>
       <w:r>
         <w:rPr>
           <w:rFonts w:ascii="Book Antiqua" w:hAnsi="Book Antiqua"/>
@@ -2738,6 +2507,12 @@
     </w:p>
     <w:p>
       <w:pPr>
+        <w:pStyle w:val="Ttulo2"/>
+        <w:numPr>
+          <w:ilvl w:val="1"/>
+          <w:numId w:val="50"/>
+        </w:numPr>
+        <w:ind w:left="709"/>
         <w:rPr>
           <w:rFonts w:ascii="Book Antiqua" w:hAnsi="Book Antiqua"/>
           <w:sz w:val="22"/>
@@ -2745,27 +2520,104 @@
           <w:lang w:val="es-MX"/>
         </w:rPr>
       </w:pPr>
+      <w:r>
+        <w:rPr>
+          <w:rFonts w:ascii="Book Antiqua" w:hAnsi="Book Antiqua"/>
+          <w:sz w:val="22"/>
+          <w:szCs w:val="22"/>
+          <w:lang w:val="es-MX"/>
+        </w:rPr>
+        <w:t>Personal Involucrado</w:t>
+      </w:r>
     </w:p>
     <w:p>
       <w:pPr>
+        <w:rPr>
+          <w:rFonts w:ascii="Book Antiqua" w:hAnsi="Book Antiqua"/>
+          <w:sz w:val="22"/>
+          <w:szCs w:val="22"/>
+          <w:lang w:val="es-MX"/>
+        </w:rPr>
+      </w:pPr>
+      <w:r>
+        <w:rPr>
+          <w:rFonts w:ascii="Book Antiqua" w:hAnsi="Book Antiqua"/>
+          <w:sz w:val="22"/>
+          <w:szCs w:val="22"/>
+          <w:lang w:val="es-MX"/>
+        </w:rPr>
+        <w:t>El</w:t>
+      </w:r>
+      <w:r>
+        <w:rPr>
+          <w:rFonts w:ascii="Book Antiqua" w:hAnsi="Book Antiqua"/>
+          <w:sz w:val="22"/>
+          <w:szCs w:val="22"/>
+          <w:lang w:val="es-MX"/>
+        </w:rPr>
+        <w:t xml:space="preserve"> personal involucrado </w:t>
+      </w:r>
+      <w:r>
+        <w:rPr>
+          <w:rFonts w:ascii="Book Antiqua" w:hAnsi="Book Antiqua"/>
+          <w:sz w:val="22"/>
+          <w:szCs w:val="22"/>
+          <w:lang w:val="es-MX"/>
+        </w:rPr>
+        <w:t>somos</w:t>
+      </w:r>
+      <w:r>
+        <w:rPr>
+          <w:rFonts w:ascii="Book Antiqua" w:hAnsi="Book Antiqua"/>
+          <w:sz w:val="22"/>
+          <w:szCs w:val="22"/>
+          <w:lang w:val="es-MX"/>
+        </w:rPr>
+        <w:t xml:space="preserve"> nosotros como equipo de desarrollo Triple J</w:t>
+      </w:r>
+    </w:p>
+    <w:p>
+      <w:pPr>
         <w:pStyle w:val="Ttulo2"/>
-        <w:ind w:left="720"/>
-        <w:rPr>
-          <w:rFonts w:ascii="Book Antiqua" w:hAnsi="Book Antiqua" w:cs="Arial"/>
-          <w:lang w:val="es-MX"/>
-        </w:rPr>
-      </w:pPr>
-      <w:bookmarkStart w:id="10" w:name="_Toc107039559"/>
-      <w:bookmarkStart w:id="11" w:name="_Toc1772163675"/>
-      <w:r>
-        <w:rPr>
-          <w:rFonts w:ascii="Book Antiqua" w:hAnsi="Book Antiqua" w:cs="Arial"/>
-          <w:lang w:val="es-MX"/>
-        </w:rPr>
-        <w:t>Definiciones, Acrónimos, y Abreviaturas</w:t>
-      </w:r>
-      <w:bookmarkEnd w:id="10"/>
-      <w:bookmarkEnd w:id="11"/>
+        <w:numPr>
+          <w:ilvl w:val="1"/>
+          <w:numId w:val="50"/>
+        </w:numPr>
+        <w:ind w:left="709"/>
+        <w:rPr>
+          <w:rFonts w:ascii="Book Antiqua" w:hAnsi="Book Antiqua"/>
+          <w:sz w:val="22"/>
+          <w:szCs w:val="22"/>
+          <w:lang w:val="es-MX"/>
+        </w:rPr>
+      </w:pPr>
+      <w:r>
+        <w:rPr>
+          <w:rFonts w:ascii="Book Antiqua" w:hAnsi="Book Antiqua"/>
+          <w:sz w:val="22"/>
+          <w:szCs w:val="22"/>
+          <w:lang w:val="es-MX"/>
+        </w:rPr>
+        <w:t xml:space="preserve">Definiciones, </w:t>
+      </w:r>
+      <w:r>
+        <w:rPr>
+          <w:rFonts w:ascii="Book Antiqua" w:hAnsi="Book Antiqua"/>
+          <w:sz w:val="22"/>
+          <w:szCs w:val="22"/>
+          <w:lang w:val="es-MX"/>
+        </w:rPr>
+        <w:t>Acrónimos</w:t>
+      </w:r>
+      <w:r>
+        <w:rPr>
+          <w:rFonts w:ascii="Book Antiqua" w:hAnsi="Book Antiqua"/>
+          <w:sz w:val="22"/>
+          <w:szCs w:val="22"/>
+          <w:lang w:val="es-MX"/>
+        </w:rPr>
+        <w:t>, y Abreviaturas</w:t>
+      </w:r>
     </w:p>
     <w:p>
       <w:pPr>
@@ -2787,18 +2639,7 @@
           <w:szCs w:val="22"/>
           <w:lang w:val="es-MX"/>
         </w:rPr>
-        <w:t xml:space="preserve">CC: </w:t>
-      </w:r>
-      <w:r>
-        <w:rPr>
-          <w:rFonts w:ascii="Book Antiqua" w:hAnsi="Book Antiqua"/>
-          <w:b/>
-          <w:bCs/>
-          <w:sz w:val="22"/>
-          <w:szCs w:val="22"/>
-          <w:lang w:val="es-MX"/>
-        </w:rPr>
-        <w:t>S</w:t>
+        <w:t>CC: S</w:t>
       </w:r>
       <w:r>
         <w:rPr>
@@ -2807,27 +2648,7 @@
           <w:szCs w:val="22"/>
           <w:lang w:val="es-MX"/>
         </w:rPr>
-        <w:t xml:space="preserve">on una medida de la capacidad del motor de una motocicleta. Básicamente, se refiere al volumen total de todos los cilindros del motor de la moto. Cuanto mayor sea la cantidad de </w:t>
-      </w:r>
-      <w:proofErr w:type="spellStart"/>
-      <w:r>
-        <w:rPr>
-          <w:rFonts w:ascii="Book Antiqua" w:eastAsia="Book Antiqua" w:hAnsi="Book Antiqua" w:cs="Book Antiqua"/>
-          <w:sz w:val="22"/>
-          <w:szCs w:val="22"/>
-          <w:lang w:val="es-MX"/>
-        </w:rPr>
-        <w:t>cc</w:t>
-      </w:r>
-      <w:proofErr w:type="spellEnd"/>
-      <w:r>
-        <w:rPr>
-          <w:rFonts w:ascii="Book Antiqua" w:eastAsia="Book Antiqua" w:hAnsi="Book Antiqua" w:cs="Book Antiqua"/>
-          <w:sz w:val="22"/>
-          <w:szCs w:val="22"/>
-          <w:lang w:val="es-MX"/>
-        </w:rPr>
-        <w:t>, mayor será la potencia que puede generar el motor.</w:t>
+        <w:t>on una medida de la capacidad del motor de una motocicleta. Básicamente, se refiere al volumen total de todos los cilindros del motor de la moto. Cuanto mayor sea la cantidad de cc, mayor será la potencia que puede generar el motor.</w:t>
       </w:r>
     </w:p>
     <w:p>
@@ -2838,6 +2659,9 @@
           <w:numId w:val="49"/>
         </w:numPr>
         <w:rPr>
+          <w:rFonts w:ascii="Book Antiqua" w:hAnsi="Book Antiqua"/>
+          <w:sz w:val="22"/>
+          <w:szCs w:val="22"/>
           <w:lang w:val="es-MX"/>
         </w:rPr>
       </w:pPr>
@@ -2848,16 +2672,7 @@
           <w:szCs w:val="22"/>
           <w:lang w:val="es-MX"/>
         </w:rPr>
-        <w:t>Torque:</w:t>
-      </w:r>
-      <w:r>
-        <w:rPr>
-          <w:rFonts w:ascii="Book Antiqua" w:eastAsia="Book Antiqua" w:hAnsi="Book Antiqua" w:cs="Book Antiqua"/>
-          <w:sz w:val="22"/>
-          <w:szCs w:val="22"/>
-          <w:lang w:val="es-MX"/>
-        </w:rPr>
-        <w:t xml:space="preserve"> El torque nos va a indicar la fuerza que produce el motor y la salida que</w:t>
+        <w:t>Torque: El torque nos va a indicar la fuerza que produce el motor y la salida que</w:t>
       </w:r>
       <w:r>
         <w:rPr>
@@ -2881,6 +2696,16 @@
     </w:p>
     <w:p>
       <w:pPr>
+        <w:rPr>
+          <w:rFonts w:ascii="Book Antiqua" w:hAnsi="Book Antiqua"/>
+          <w:sz w:val="22"/>
+          <w:szCs w:val="22"/>
+          <w:lang w:val="es-MX"/>
+        </w:rPr>
+      </w:pPr>
+    </w:p>
+    <w:p>
+      <w:pPr>
         <w:pStyle w:val="Ttulo2"/>
         <w:ind w:left="720"/>
         <w:rPr>
@@ -2888,18 +2713,17 @@
           <w:lang w:val="es-MX"/>
         </w:rPr>
       </w:pPr>
-      <w:bookmarkStart w:id="12" w:name="_Toc107039560"/>
-      <w:bookmarkStart w:id="13" w:name="_Toc1104502182"/>
+      <w:bookmarkStart w:id="10" w:name="_Toc107039560"/>
+      <w:bookmarkStart w:id="11" w:name="_Toc1104502182"/>
       <w:r>
         <w:rPr>
           <w:rFonts w:ascii="Book Antiqua" w:hAnsi="Book Antiqua" w:cs="Arial"/>
           <w:lang w:val="es-MX"/>
         </w:rPr>
-        <w:lastRenderedPageBreak/>
         <w:t>Referencias</w:t>
       </w:r>
-      <w:bookmarkEnd w:id="12"/>
-      <w:bookmarkEnd w:id="13"/>
+      <w:bookmarkEnd w:id="10"/>
+      <w:bookmarkEnd w:id="11"/>
     </w:p>
     <w:bookmarkEnd w:id="3"/>
     <w:p>
@@ -3149,14 +2973,6 @@
       </w:hyperlink>
     </w:p>
     <w:p>
-      <w:pPr>
-        <w:rPr>
-          <w:rFonts w:ascii="Book Antiqua" w:eastAsia="Book Antiqua" w:hAnsi="Book Antiqua" w:cs="Book Antiqua"/>
-          <w:sz w:val="22"/>
-          <w:szCs w:val="22"/>
-          <w:lang w:val="es-MX"/>
-        </w:rPr>
-      </w:pPr>
       <w:r>
         <w:rPr>
           <w:rFonts w:ascii="Book Antiqua" w:eastAsia="Book Antiqua" w:hAnsi="Book Antiqua" w:cs="Book Antiqua"/>
@@ -3181,398 +2997,470 @@
     </w:p>
     <w:p>
       <w:pPr>
-        <w:ind w:left="720"/>
-        <w:rPr>
-          <w:rFonts w:ascii="Book Antiqua" w:hAnsi="Book Antiqua"/>
-          <w:sz w:val="22"/>
-          <w:szCs w:val="22"/>
-          <w:lang w:val="es-MX"/>
-        </w:rPr>
-      </w:pPr>
+        <w:rPr>
+          <w:sz w:val="24"/>
+          <w:szCs w:val="24"/>
+        </w:rPr>
+      </w:pPr>
+      <w:r>
+        <w:rPr>
+          <w:sz w:val="24"/>
+          <w:szCs w:val="24"/>
+        </w:rPr>
+        <w:t xml:space="preserve">CARTAS: </w:t>
+      </w:r>
+      <w:hyperlink r:id="rId18" w:history="1">
+        <w:r>
+          <w:rPr>
+            <w:rStyle w:val="Hipervnculo"/>
+            <w:sz w:val="24"/>
+            <w:szCs w:val="24"/>
+          </w:rPr>
+          <w:t>https://www.pngegg.com/es/png-bxetc/</w:t>
+        </w:r>
+      </w:hyperlink>
+    </w:p>
+    <w:p/>
+    <w:p>
+      <w:pPr>
+        <w:pStyle w:val="Ttulo2"/>
+        <w:ind w:left="709"/>
+      </w:pPr>
+      <w:r>
+        <w:t>Resumen</w:t>
+      </w:r>
     </w:p>
     <w:p>
       <w:pPr>
+        <w:rPr>
+          <w:rFonts w:eastAsia="Book Antiqua"/>
+        </w:rPr>
+      </w:pPr>
+    </w:p>
+    <w:p>
+      <w:pPr>
+        <w:ind w:left="720"/>
+        <w:rPr>
+          <w:rFonts w:ascii="Book Antiqua" w:hAnsi="Book Antiqua"/>
+          <w:sz w:val="22"/>
+          <w:szCs w:val="22"/>
+          <w:lang w:val="es-MX"/>
+        </w:rPr>
+      </w:pPr>
+      <w:r>
+        <w:rPr>
+          <w:rFonts w:ascii="Book Antiqua" w:hAnsi="Book Antiqua"/>
+          <w:sz w:val="22"/>
+          <w:szCs w:val="22"/>
+          <w:lang w:val="es-MX"/>
+        </w:rPr>
+        <w:t xml:space="preserve">Biker’s Deck es un juego diseñado para fusionar la pasión por las motocicletas de alto cilindraje con la diversión de un juego de cartas estratégico. Basado en información real de diferentes modelos y marcas, el juego permite comparar especificaciones clave como torque, caballos de fuerza, cilindraje, velocidad máxima y modelo, facilitando a los jugadores adquirir conocimientos de manera entretenida. Además de servir como herramienta de aprendizaje, Biker’s Deck busca fomentar la cultura motera, ofrecer una experiencia competitiva y fortalecer la comunidad de aficionados a las motos de alto </w:t>
+      </w:r>
+      <w:proofErr w:type="spellStart"/>
+      <w:r>
+        <w:rPr>
+          <w:rFonts w:ascii="Book Antiqua" w:hAnsi="Book Antiqua"/>
+          <w:sz w:val="22"/>
+          <w:szCs w:val="22"/>
+          <w:lang w:val="es-MX"/>
+        </w:rPr>
+        <w:t>cc.</w:t>
+      </w:r>
+      <w:proofErr w:type="spellEnd"/>
+    </w:p>
+    <w:p>
+      <w:pPr>
         <w:pStyle w:val="Ttulo1"/>
         <w:rPr>
           <w:rFonts w:ascii="Book Antiqua" w:hAnsi="Book Antiqua" w:cs="Arial"/>
           <w:lang w:val="es-MX"/>
         </w:rPr>
       </w:pPr>
-      <w:bookmarkStart w:id="14" w:name="_Toc107039562"/>
-      <w:bookmarkStart w:id="15" w:name="_Toc1662557406"/>
+      <w:bookmarkStart w:id="12" w:name="_Toc107039562"/>
+      <w:bookmarkStart w:id="13" w:name="_Toc1662557406"/>
       <w:r>
         <w:rPr>
           <w:rFonts w:ascii="Book Antiqua" w:hAnsi="Book Antiqua" w:cs="Arial"/>
           <w:lang w:val="es-MX"/>
         </w:rPr>
         <w:t>Descripción General</w:t>
+      </w:r>
+      <w:bookmarkEnd w:id="12"/>
+      <w:bookmarkEnd w:id="13"/>
+    </w:p>
+    <w:p>
+      <w:pPr>
+        <w:ind w:firstLine="720"/>
+        <w:rPr>
+          <w:rFonts w:ascii="Book Antiqua" w:eastAsia="Book Antiqua" w:hAnsi="Book Antiqua" w:cs="Book Antiqua"/>
+          <w:sz w:val="22"/>
+          <w:szCs w:val="22"/>
+        </w:rPr>
+      </w:pPr>
+      <w:r>
+        <w:rPr>
+          <w:rFonts w:ascii="Book Antiqua" w:eastAsia="Book Antiqua" w:hAnsi="Book Antiqua" w:cs="Book Antiqua"/>
+          <w:sz w:val="22"/>
+          <w:szCs w:val="22"/>
+        </w:rPr>
+        <w:t xml:space="preserve">El juego presentaría cartas con diferentes tipos de motos, cada una con estadísticas como </w:t>
+      </w:r>
+      <w:r>
+        <w:rPr>
+          <w:rFonts w:ascii="Book Antiqua" w:eastAsia="Book Antiqua" w:hAnsi="Book Antiqua" w:cs="Book Antiqua"/>
+          <w:sz w:val="22"/>
+          <w:szCs w:val="22"/>
+        </w:rPr>
+        <w:t>cilindraje, velocidad máxima, caballos de potencia, torque, cantidad de cilindros y modelo</w:t>
+      </w:r>
+      <w:r>
+        <w:rPr>
+          <w:rFonts w:ascii="Book Antiqua" w:eastAsia="Book Antiqua" w:hAnsi="Book Antiqua" w:cs="Book Antiqua"/>
+          <w:sz w:val="22"/>
+          <w:szCs w:val="22"/>
+        </w:rPr>
+        <w:t>.</w:t>
+      </w:r>
+      <w:r>
+        <w:rPr>
+          <w:rFonts w:ascii="Book Antiqua" w:eastAsia="Book Antiqua" w:hAnsi="Book Antiqua" w:cs="Book Antiqua"/>
+          <w:sz w:val="22"/>
+          <w:szCs w:val="22"/>
+        </w:rPr>
+        <w:t xml:space="preserve"> Uno </w:t>
+      </w:r>
+      <w:r>
+        <w:rPr>
+          <w:rFonts w:ascii="Book Antiqua" w:eastAsia="Book Antiqua" w:hAnsi="Book Antiqua" w:cs="Book Antiqua"/>
+          <w:sz w:val="22"/>
+          <w:szCs w:val="22"/>
+        </w:rPr>
+        <w:lastRenderedPageBreak/>
+        <w:t xml:space="preserve">de </w:t>
+      </w:r>
+      <w:r>
+        <w:rPr>
+          <w:rFonts w:ascii="Book Antiqua" w:eastAsia="Book Antiqua" w:hAnsi="Book Antiqua" w:cs="Book Antiqua"/>
+          <w:sz w:val="22"/>
+          <w:szCs w:val="22"/>
+        </w:rPr>
+        <w:t>Los jugadores</w:t>
+      </w:r>
+      <w:r>
+        <w:rPr>
+          <w:rFonts w:ascii="Book Antiqua" w:eastAsia="Book Antiqua" w:hAnsi="Book Antiqua" w:cs="Book Antiqua"/>
+          <w:sz w:val="22"/>
+          <w:szCs w:val="22"/>
+        </w:rPr>
+        <w:t xml:space="preserve"> </w:t>
+      </w:r>
+      <w:r>
+        <w:rPr>
+          <w:rFonts w:ascii="Book Antiqua" w:eastAsia="Book Antiqua" w:hAnsi="Book Antiqua" w:cs="Book Antiqua"/>
+          <w:sz w:val="22"/>
+          <w:szCs w:val="22"/>
+        </w:rPr>
+        <w:t>elegiría</w:t>
+      </w:r>
+      <w:r>
+        <w:rPr>
+          <w:rFonts w:ascii="Book Antiqua" w:eastAsia="Book Antiqua" w:hAnsi="Book Antiqua" w:cs="Book Antiqua"/>
+          <w:sz w:val="22"/>
+          <w:szCs w:val="22"/>
+        </w:rPr>
+        <w:t xml:space="preserve"> uno de los </w:t>
+      </w:r>
+      <w:r>
+        <w:rPr>
+          <w:rFonts w:ascii="Book Antiqua" w:eastAsia="Book Antiqua" w:hAnsi="Book Antiqua" w:cs="Book Antiqua"/>
+          <w:sz w:val="22"/>
+          <w:szCs w:val="22"/>
+        </w:rPr>
+        <w:t>atributos</w:t>
+      </w:r>
+      <w:r>
+        <w:rPr>
+          <w:rFonts w:ascii="Book Antiqua" w:eastAsia="Book Antiqua" w:hAnsi="Book Antiqua" w:cs="Book Antiqua"/>
+          <w:sz w:val="22"/>
+          <w:szCs w:val="22"/>
+        </w:rPr>
+        <w:t xml:space="preserve"> de las </w:t>
+      </w:r>
+      <w:r>
+        <w:rPr>
+          <w:rFonts w:ascii="Book Antiqua" w:eastAsia="Book Antiqua" w:hAnsi="Book Antiqua" w:cs="Book Antiqua"/>
+          <w:sz w:val="22"/>
+          <w:szCs w:val="22"/>
+        </w:rPr>
+        <w:t>cartas, seguidos todos tiran su carta para poder</w:t>
+      </w:r>
+      <w:r>
+        <w:rPr>
+          <w:rFonts w:ascii="Book Antiqua" w:eastAsia="Book Antiqua" w:hAnsi="Book Antiqua" w:cs="Book Antiqua"/>
+          <w:sz w:val="22"/>
+          <w:szCs w:val="22"/>
+        </w:rPr>
+        <w:t xml:space="preserve"> comparar </w:t>
+      </w:r>
+      <w:r>
+        <w:rPr>
+          <w:rFonts w:ascii="Book Antiqua" w:eastAsia="Book Antiqua" w:hAnsi="Book Antiqua" w:cs="Book Antiqua"/>
+          <w:sz w:val="22"/>
+          <w:szCs w:val="22"/>
+        </w:rPr>
+        <w:t>sus</w:t>
+      </w:r>
+      <w:r>
+        <w:rPr>
+          <w:rFonts w:ascii="Book Antiqua" w:eastAsia="Book Antiqua" w:hAnsi="Book Antiqua" w:cs="Book Antiqua"/>
+          <w:sz w:val="22"/>
+          <w:szCs w:val="22"/>
+        </w:rPr>
+        <w:t xml:space="preserve"> estadísticas para determinar qué moto es superior en diferentes categorías, ganando la ronda si su moto tiene el valor más alto en la estadística comparada</w:t>
+      </w:r>
+      <w:r>
+        <w:rPr>
+          <w:rFonts w:ascii="Book Antiqua" w:eastAsia="Book Antiqua" w:hAnsi="Book Antiqua" w:cs="Book Antiqua"/>
+          <w:sz w:val="22"/>
+          <w:szCs w:val="22"/>
+        </w:rPr>
+        <w:t xml:space="preserve"> y </w:t>
+      </w:r>
+      <w:r>
+        <w:rPr>
+          <w:rFonts w:ascii="Book Antiqua" w:eastAsia="Book Antiqua" w:hAnsi="Book Antiqua" w:cs="Book Antiqua"/>
+          <w:sz w:val="22"/>
+          <w:szCs w:val="22"/>
+        </w:rPr>
+        <w:t>así</w:t>
+      </w:r>
+      <w:r>
+        <w:rPr>
+          <w:rFonts w:ascii="Book Antiqua" w:eastAsia="Book Antiqua" w:hAnsi="Book Antiqua" w:cs="Book Antiqua"/>
+          <w:sz w:val="22"/>
+          <w:szCs w:val="22"/>
+        </w:rPr>
+        <w:t xml:space="preserve"> el ganador </w:t>
+      </w:r>
+      <w:r>
+        <w:rPr>
+          <w:rFonts w:ascii="Book Antiqua" w:eastAsia="Book Antiqua" w:hAnsi="Book Antiqua" w:cs="Book Antiqua"/>
+          <w:sz w:val="22"/>
+          <w:szCs w:val="22"/>
+        </w:rPr>
+        <w:t>llevándose</w:t>
+      </w:r>
+      <w:r>
+        <w:rPr>
+          <w:rFonts w:ascii="Book Antiqua" w:eastAsia="Book Antiqua" w:hAnsi="Book Antiqua" w:cs="Book Antiqua"/>
+          <w:sz w:val="22"/>
+          <w:szCs w:val="22"/>
+        </w:rPr>
+        <w:t xml:space="preserve"> todas las cartas jugadas, si en dado caso </w:t>
+      </w:r>
+      <w:r>
+        <w:rPr>
+          <w:rFonts w:ascii="Book Antiqua" w:eastAsia="Book Antiqua" w:hAnsi="Book Antiqua" w:cs="Book Antiqua"/>
+          <w:sz w:val="22"/>
+          <w:szCs w:val="22"/>
+        </w:rPr>
+        <w:t>ahí</w:t>
+      </w:r>
+      <w:r>
+        <w:rPr>
+          <w:rFonts w:ascii="Book Antiqua" w:eastAsia="Book Antiqua" w:hAnsi="Book Antiqua" w:cs="Book Antiqua"/>
+          <w:sz w:val="22"/>
+          <w:szCs w:val="22"/>
+        </w:rPr>
+        <w:t xml:space="preserve"> un empate el jugador q tiene el turno</w:t>
+      </w:r>
+      <w:r>
+        <w:rPr>
+          <w:rFonts w:ascii="Book Antiqua" w:eastAsia="Book Antiqua" w:hAnsi="Book Antiqua" w:cs="Book Antiqua"/>
+          <w:sz w:val="22"/>
+          <w:szCs w:val="22"/>
+        </w:rPr>
+        <w:t xml:space="preserve"> </w:t>
+      </w:r>
+      <w:r>
+        <w:rPr>
+          <w:rFonts w:ascii="Book Antiqua" w:eastAsia="Book Antiqua" w:hAnsi="Book Antiqua" w:cs="Book Antiqua"/>
+          <w:sz w:val="22"/>
+          <w:szCs w:val="22"/>
+        </w:rPr>
+        <w:t>podrá</w:t>
+      </w:r>
+      <w:r>
+        <w:rPr>
+          <w:rFonts w:ascii="Book Antiqua" w:eastAsia="Book Antiqua" w:hAnsi="Book Antiqua" w:cs="Book Antiqua"/>
+          <w:sz w:val="22"/>
+          <w:szCs w:val="22"/>
+        </w:rPr>
+        <w:t xml:space="preserve"> </w:t>
+      </w:r>
+      <w:r>
+        <w:rPr>
+          <w:rFonts w:ascii="Book Antiqua" w:eastAsia="Book Antiqua" w:hAnsi="Book Antiqua" w:cs="Book Antiqua"/>
+          <w:sz w:val="22"/>
+          <w:szCs w:val="22"/>
+        </w:rPr>
+        <w:t>escoger</w:t>
+      </w:r>
+      <w:r>
+        <w:rPr>
+          <w:rFonts w:ascii="Book Antiqua" w:eastAsia="Book Antiqua" w:hAnsi="Book Antiqua" w:cs="Book Antiqua"/>
+          <w:sz w:val="22"/>
+          <w:szCs w:val="22"/>
+        </w:rPr>
+        <w:t xml:space="preserve"> el </w:t>
+      </w:r>
+      <w:r>
+        <w:rPr>
+          <w:rFonts w:ascii="Book Antiqua" w:eastAsia="Book Antiqua" w:hAnsi="Book Antiqua" w:cs="Book Antiqua"/>
+          <w:sz w:val="22"/>
+          <w:szCs w:val="22"/>
+        </w:rPr>
+        <w:t>atributo</w:t>
+      </w:r>
+      <w:r>
+        <w:rPr>
+          <w:rFonts w:ascii="Book Antiqua" w:eastAsia="Book Antiqua" w:hAnsi="Book Antiqua" w:cs="Book Antiqua"/>
+          <w:sz w:val="22"/>
+          <w:szCs w:val="22"/>
+        </w:rPr>
+        <w:t xml:space="preserve"> q juega el desempate de</w:t>
+      </w:r>
+      <w:r>
+        <w:rPr>
+          <w:rFonts w:ascii="Book Antiqua" w:eastAsia="Book Antiqua" w:hAnsi="Book Antiqua" w:cs="Book Antiqua"/>
+          <w:sz w:val="22"/>
+          <w:szCs w:val="22"/>
+        </w:rPr>
+        <w:t xml:space="preserve"> las cartas, el juego </w:t>
+      </w:r>
+      <w:r>
+        <w:rPr>
+          <w:rFonts w:ascii="Book Antiqua" w:eastAsia="Book Antiqua" w:hAnsi="Book Antiqua" w:cs="Book Antiqua"/>
+          <w:sz w:val="22"/>
+          <w:szCs w:val="22"/>
+        </w:rPr>
+        <w:t>tendrá</w:t>
+      </w:r>
+      <w:r>
+        <w:rPr>
+          <w:rFonts w:ascii="Book Antiqua" w:eastAsia="Book Antiqua" w:hAnsi="Book Antiqua" w:cs="Book Antiqua"/>
+          <w:sz w:val="22"/>
+          <w:szCs w:val="22"/>
+        </w:rPr>
+        <w:t xml:space="preserve"> un </w:t>
+      </w:r>
+      <w:r>
+        <w:rPr>
+          <w:rFonts w:ascii="Book Antiqua" w:eastAsia="Book Antiqua" w:hAnsi="Book Antiqua" w:cs="Book Antiqua"/>
+          <w:sz w:val="22"/>
+          <w:szCs w:val="22"/>
+        </w:rPr>
+        <w:t>límite</w:t>
+      </w:r>
+      <w:r>
+        <w:rPr>
+          <w:rFonts w:ascii="Book Antiqua" w:eastAsia="Book Antiqua" w:hAnsi="Book Antiqua" w:cs="Book Antiqua"/>
+          <w:sz w:val="22"/>
+          <w:szCs w:val="22"/>
+        </w:rPr>
+        <w:t xml:space="preserve"> de </w:t>
+      </w:r>
+      <w:r>
+        <w:rPr>
+          <w:rFonts w:ascii="Book Antiqua" w:eastAsia="Book Antiqua" w:hAnsi="Book Antiqua" w:cs="Book Antiqua"/>
+          <w:sz w:val="22"/>
+          <w:szCs w:val="22"/>
+        </w:rPr>
+        <w:t>mínimo</w:t>
+      </w:r>
+      <w:r>
+        <w:rPr>
+          <w:rFonts w:ascii="Book Antiqua" w:eastAsia="Book Antiqua" w:hAnsi="Book Antiqua" w:cs="Book Antiqua"/>
+          <w:sz w:val="22"/>
+          <w:szCs w:val="22"/>
+        </w:rPr>
+        <w:t xml:space="preserve"> 2 jugadores y </w:t>
+      </w:r>
+      <w:r>
+        <w:rPr>
+          <w:rFonts w:ascii="Book Antiqua" w:eastAsia="Book Antiqua" w:hAnsi="Book Antiqua" w:cs="Book Antiqua"/>
+          <w:sz w:val="22"/>
+          <w:szCs w:val="22"/>
+        </w:rPr>
+        <w:t>máximo</w:t>
+      </w:r>
+      <w:r>
+        <w:rPr>
+          <w:rFonts w:ascii="Book Antiqua" w:eastAsia="Book Antiqua" w:hAnsi="Book Antiqua" w:cs="Book Antiqua"/>
+          <w:sz w:val="22"/>
+          <w:szCs w:val="22"/>
+        </w:rPr>
+        <w:t xml:space="preserve"> 7 jugadores, cada jugador </w:t>
+      </w:r>
+      <w:r>
+        <w:rPr>
+          <w:rFonts w:ascii="Book Antiqua" w:eastAsia="Book Antiqua" w:hAnsi="Book Antiqua" w:cs="Book Antiqua"/>
+          <w:sz w:val="22"/>
+          <w:szCs w:val="22"/>
+        </w:rPr>
+        <w:t>tendrá</w:t>
+      </w:r>
+      <w:r>
+        <w:rPr>
+          <w:rFonts w:ascii="Book Antiqua" w:eastAsia="Book Antiqua" w:hAnsi="Book Antiqua" w:cs="Book Antiqua"/>
+          <w:sz w:val="22"/>
+          <w:szCs w:val="22"/>
+        </w:rPr>
+        <w:t xml:space="preserve"> un </w:t>
+      </w:r>
+      <w:r>
+        <w:rPr>
+          <w:rFonts w:ascii="Book Antiqua" w:eastAsia="Book Antiqua" w:hAnsi="Book Antiqua" w:cs="Book Antiqua"/>
+          <w:sz w:val="22"/>
+          <w:szCs w:val="22"/>
+        </w:rPr>
+        <w:t>paquete de 8 cartas</w:t>
+      </w:r>
+      <w:r>
+        <w:rPr>
+          <w:rFonts w:ascii="Book Antiqua" w:eastAsia="Book Antiqua" w:hAnsi="Book Antiqua" w:cs="Book Antiqua"/>
+          <w:sz w:val="22"/>
+          <w:szCs w:val="22"/>
+        </w:rPr>
+        <w:t xml:space="preserve">.  </w:t>
+      </w:r>
+    </w:p>
+    <w:p>
+      <w:pPr>
+        <w:pStyle w:val="Ttulo2"/>
+        <w:ind w:left="720"/>
+        <w:rPr>
+          <w:rFonts w:ascii="Book Antiqua" w:hAnsi="Book Antiqua" w:cs="Arial"/>
+        </w:rPr>
+      </w:pPr>
+      <w:bookmarkStart w:id="14" w:name="_Toc107039563"/>
+      <w:bookmarkStart w:id="15" w:name="_Toc1783472779"/>
+      <w:r>
+        <w:rPr>
+          <w:rFonts w:ascii="Book Antiqua" w:hAnsi="Book Antiqua" w:cs="Arial"/>
+          <w:lang w:val="es-MX"/>
+        </w:rPr>
+        <w:t>Perspectivas</w:t>
+      </w:r>
+      <w:r>
+        <w:rPr>
+          <w:rFonts w:ascii="Book Antiqua" w:hAnsi="Book Antiqua" w:cs="Arial"/>
+          <w:lang w:val="es-MX"/>
+        </w:rPr>
+        <w:t xml:space="preserve"> del Producto</w:t>
       </w:r>
       <w:bookmarkEnd w:id="14"/>
       <w:bookmarkEnd w:id="15"/>
-    </w:p>
-    <w:p>
-      <w:pPr>
-        <w:rPr>
-          <w:rFonts w:ascii="Book Antiqua" w:eastAsia="Book Antiqua" w:hAnsi="Book Antiqua" w:cs="Book Antiqua"/>
-          <w:sz w:val="22"/>
-          <w:szCs w:val="22"/>
-        </w:rPr>
-      </w:pPr>
-      <w:r>
-        <w:rPr>
-          <w:rFonts w:ascii="Book Antiqua" w:eastAsia="Book Antiqua" w:hAnsi="Book Antiqua" w:cs="Book Antiqua"/>
-          <w:sz w:val="22"/>
-          <w:szCs w:val="22"/>
-        </w:rPr>
-        <w:t xml:space="preserve">El juego presentaría cartas con diferentes tipos de motos, cada una con estadísticas como </w:t>
-      </w:r>
-      <w:r>
-        <w:rPr>
-          <w:rFonts w:ascii="Book Antiqua" w:eastAsia="Book Antiqua" w:hAnsi="Book Antiqua" w:cs="Book Antiqua"/>
-          <w:sz w:val="22"/>
-          <w:szCs w:val="22"/>
-        </w:rPr>
-        <w:t>cilindraje, velocidad máxima, caballos de potencia, torque, cantidad de cilindros y modelo</w:t>
-      </w:r>
-      <w:r>
-        <w:rPr>
-          <w:rFonts w:ascii="Book Antiqua" w:eastAsia="Book Antiqua" w:hAnsi="Book Antiqua" w:cs="Book Antiqua"/>
-          <w:sz w:val="22"/>
-          <w:szCs w:val="22"/>
-        </w:rPr>
-        <w:t>.</w:t>
-      </w:r>
-      <w:r>
-        <w:rPr>
-          <w:rFonts w:ascii="Book Antiqua" w:eastAsia="Book Antiqua" w:hAnsi="Book Antiqua" w:cs="Book Antiqua"/>
-          <w:sz w:val="22"/>
-          <w:szCs w:val="22"/>
-        </w:rPr>
-        <w:t xml:space="preserve"> Uno de </w:t>
-      </w:r>
-      <w:r>
-        <w:rPr>
-          <w:rFonts w:ascii="Book Antiqua" w:eastAsia="Book Antiqua" w:hAnsi="Book Antiqua" w:cs="Book Antiqua"/>
-          <w:sz w:val="22"/>
-          <w:szCs w:val="22"/>
-        </w:rPr>
-        <w:t>Los jugadores</w:t>
-      </w:r>
-      <w:r>
-        <w:rPr>
-          <w:rFonts w:ascii="Book Antiqua" w:eastAsia="Book Antiqua" w:hAnsi="Book Antiqua" w:cs="Book Antiqua"/>
-          <w:sz w:val="22"/>
-          <w:szCs w:val="22"/>
-        </w:rPr>
-        <w:t xml:space="preserve"> </w:t>
-      </w:r>
-      <w:r>
-        <w:rPr>
-          <w:rFonts w:ascii="Book Antiqua" w:eastAsia="Book Antiqua" w:hAnsi="Book Antiqua" w:cs="Book Antiqua"/>
-          <w:sz w:val="22"/>
-          <w:szCs w:val="22"/>
-        </w:rPr>
-        <w:t>elegiría</w:t>
-      </w:r>
-      <w:r>
-        <w:rPr>
-          <w:rFonts w:ascii="Book Antiqua" w:eastAsia="Book Antiqua" w:hAnsi="Book Antiqua" w:cs="Book Antiqua"/>
-          <w:sz w:val="22"/>
-          <w:szCs w:val="22"/>
-        </w:rPr>
-        <w:t xml:space="preserve"> uno de los </w:t>
-      </w:r>
-      <w:r>
-        <w:rPr>
-          <w:rFonts w:ascii="Book Antiqua" w:eastAsia="Book Antiqua" w:hAnsi="Book Antiqua" w:cs="Book Antiqua"/>
-          <w:sz w:val="22"/>
-          <w:szCs w:val="22"/>
-        </w:rPr>
-        <w:t>atributos</w:t>
-      </w:r>
-      <w:r>
-        <w:rPr>
-          <w:rFonts w:ascii="Book Antiqua" w:eastAsia="Book Antiqua" w:hAnsi="Book Antiqua" w:cs="Book Antiqua"/>
-          <w:sz w:val="22"/>
-          <w:szCs w:val="22"/>
-        </w:rPr>
-        <w:t xml:space="preserve"> de las </w:t>
-      </w:r>
-      <w:r>
-        <w:rPr>
-          <w:rFonts w:ascii="Book Antiqua" w:eastAsia="Book Antiqua" w:hAnsi="Book Antiqua" w:cs="Book Antiqua"/>
-          <w:sz w:val="22"/>
-          <w:szCs w:val="22"/>
-        </w:rPr>
-        <w:t>cartas, seguidos todos tiran su carta para poder</w:t>
-      </w:r>
-      <w:r>
-        <w:rPr>
-          <w:rFonts w:ascii="Book Antiqua" w:eastAsia="Book Antiqua" w:hAnsi="Book Antiqua" w:cs="Book Antiqua"/>
-          <w:sz w:val="22"/>
-          <w:szCs w:val="22"/>
-        </w:rPr>
-        <w:t xml:space="preserve"> comparar </w:t>
-      </w:r>
-      <w:r>
-        <w:rPr>
-          <w:rFonts w:ascii="Book Antiqua" w:eastAsia="Book Antiqua" w:hAnsi="Book Antiqua" w:cs="Book Antiqua"/>
-          <w:sz w:val="22"/>
-          <w:szCs w:val="22"/>
-        </w:rPr>
-        <w:t>sus</w:t>
-      </w:r>
-      <w:r>
-        <w:rPr>
-          <w:rFonts w:ascii="Book Antiqua" w:eastAsia="Book Antiqua" w:hAnsi="Book Antiqua" w:cs="Book Antiqua"/>
-          <w:sz w:val="22"/>
-          <w:szCs w:val="22"/>
-        </w:rPr>
-        <w:t xml:space="preserve"> estadísticas para determinar qué moto es superior en diferentes categorías, ganando la ronda si su moto tiene el valor más alto en la estadística comparada</w:t>
-      </w:r>
-      <w:r>
-        <w:rPr>
-          <w:rFonts w:ascii="Book Antiqua" w:eastAsia="Book Antiqua" w:hAnsi="Book Antiqua" w:cs="Book Antiqua"/>
-          <w:sz w:val="22"/>
-          <w:szCs w:val="22"/>
-        </w:rPr>
-        <w:t xml:space="preserve"> y </w:t>
-      </w:r>
-      <w:r>
-        <w:rPr>
-          <w:rFonts w:ascii="Book Antiqua" w:eastAsia="Book Antiqua" w:hAnsi="Book Antiqua" w:cs="Book Antiqua"/>
-          <w:sz w:val="22"/>
-          <w:szCs w:val="22"/>
-        </w:rPr>
-        <w:t>así</w:t>
-      </w:r>
-      <w:r>
-        <w:rPr>
-          <w:rFonts w:ascii="Book Antiqua" w:eastAsia="Book Antiqua" w:hAnsi="Book Antiqua" w:cs="Book Antiqua"/>
-          <w:sz w:val="22"/>
-          <w:szCs w:val="22"/>
-        </w:rPr>
-        <w:t xml:space="preserve"> el ganador </w:t>
-      </w:r>
-      <w:r>
-        <w:rPr>
-          <w:rFonts w:ascii="Book Antiqua" w:eastAsia="Book Antiqua" w:hAnsi="Book Antiqua" w:cs="Book Antiqua"/>
-          <w:sz w:val="22"/>
-          <w:szCs w:val="22"/>
-        </w:rPr>
-        <w:t>llevándose</w:t>
-      </w:r>
-      <w:r>
-        <w:rPr>
-          <w:rFonts w:ascii="Book Antiqua" w:eastAsia="Book Antiqua" w:hAnsi="Book Antiqua" w:cs="Book Antiqua"/>
-          <w:sz w:val="22"/>
-          <w:szCs w:val="22"/>
-        </w:rPr>
-        <w:t xml:space="preserve"> todas las cartas jugadas, si en dado caso </w:t>
-      </w:r>
-      <w:r>
-        <w:rPr>
-          <w:rFonts w:ascii="Book Antiqua" w:eastAsia="Book Antiqua" w:hAnsi="Book Antiqua" w:cs="Book Antiqua"/>
-          <w:sz w:val="22"/>
-          <w:szCs w:val="22"/>
-        </w:rPr>
-        <w:t>ahí</w:t>
-      </w:r>
-      <w:r>
-        <w:rPr>
-          <w:rFonts w:ascii="Book Antiqua" w:eastAsia="Book Antiqua" w:hAnsi="Book Antiqua" w:cs="Book Antiqua"/>
-          <w:sz w:val="22"/>
-          <w:szCs w:val="22"/>
-        </w:rPr>
-        <w:t xml:space="preserve"> un empate el jugador q tiene el turno</w:t>
-      </w:r>
-      <w:r>
-        <w:rPr>
-          <w:rFonts w:ascii="Book Antiqua" w:eastAsia="Book Antiqua" w:hAnsi="Book Antiqua" w:cs="Book Antiqua"/>
-          <w:sz w:val="22"/>
-          <w:szCs w:val="22"/>
-        </w:rPr>
-        <w:t xml:space="preserve"> </w:t>
-      </w:r>
-      <w:r>
-        <w:rPr>
-          <w:rFonts w:ascii="Book Antiqua" w:eastAsia="Book Antiqua" w:hAnsi="Book Antiqua" w:cs="Book Antiqua"/>
-          <w:sz w:val="22"/>
-          <w:szCs w:val="22"/>
-        </w:rPr>
-        <w:t>podrá</w:t>
-      </w:r>
-      <w:r>
-        <w:rPr>
-          <w:rFonts w:ascii="Book Antiqua" w:eastAsia="Book Antiqua" w:hAnsi="Book Antiqua" w:cs="Book Antiqua"/>
-          <w:sz w:val="22"/>
-          <w:szCs w:val="22"/>
-        </w:rPr>
-        <w:t xml:space="preserve"> </w:t>
-      </w:r>
-      <w:r>
-        <w:rPr>
-          <w:rFonts w:ascii="Book Antiqua" w:eastAsia="Book Antiqua" w:hAnsi="Book Antiqua" w:cs="Book Antiqua"/>
-          <w:sz w:val="22"/>
-          <w:szCs w:val="22"/>
-        </w:rPr>
-        <w:t>escoger</w:t>
-      </w:r>
-      <w:r>
-        <w:rPr>
-          <w:rFonts w:ascii="Book Antiqua" w:eastAsia="Book Antiqua" w:hAnsi="Book Antiqua" w:cs="Book Antiqua"/>
-          <w:sz w:val="22"/>
-          <w:szCs w:val="22"/>
-        </w:rPr>
-        <w:t xml:space="preserve"> el </w:t>
-      </w:r>
-      <w:r>
-        <w:rPr>
-          <w:rFonts w:ascii="Book Antiqua" w:eastAsia="Book Antiqua" w:hAnsi="Book Antiqua" w:cs="Book Antiqua"/>
-          <w:sz w:val="22"/>
-          <w:szCs w:val="22"/>
-        </w:rPr>
-        <w:t>atributo</w:t>
-      </w:r>
-      <w:r>
-        <w:rPr>
-          <w:rFonts w:ascii="Book Antiqua" w:eastAsia="Book Antiqua" w:hAnsi="Book Antiqua" w:cs="Book Antiqua"/>
-          <w:sz w:val="22"/>
-          <w:szCs w:val="22"/>
-        </w:rPr>
-        <w:t xml:space="preserve"> q juega el desempate de</w:t>
-      </w:r>
-      <w:r>
-        <w:rPr>
-          <w:rFonts w:ascii="Book Antiqua" w:eastAsia="Book Antiqua" w:hAnsi="Book Antiqua" w:cs="Book Antiqua"/>
-          <w:sz w:val="22"/>
-          <w:szCs w:val="22"/>
-        </w:rPr>
-        <w:t xml:space="preserve"> las cartas, el juego </w:t>
-      </w:r>
-      <w:r>
-        <w:rPr>
-          <w:rFonts w:ascii="Book Antiqua" w:eastAsia="Book Antiqua" w:hAnsi="Book Antiqua" w:cs="Book Antiqua"/>
-          <w:sz w:val="22"/>
-          <w:szCs w:val="22"/>
-        </w:rPr>
-        <w:t>tendrá</w:t>
-      </w:r>
-      <w:r>
-        <w:rPr>
-          <w:rFonts w:ascii="Book Antiqua" w:eastAsia="Book Antiqua" w:hAnsi="Book Antiqua" w:cs="Book Antiqua"/>
-          <w:sz w:val="22"/>
-          <w:szCs w:val="22"/>
-        </w:rPr>
-        <w:t xml:space="preserve"> un </w:t>
-      </w:r>
-      <w:r>
-        <w:rPr>
-          <w:rFonts w:ascii="Book Antiqua" w:eastAsia="Book Antiqua" w:hAnsi="Book Antiqua" w:cs="Book Antiqua"/>
-          <w:sz w:val="22"/>
-          <w:szCs w:val="22"/>
-        </w:rPr>
-        <w:t>límite</w:t>
-      </w:r>
-      <w:r>
-        <w:rPr>
-          <w:rFonts w:ascii="Book Antiqua" w:eastAsia="Book Antiqua" w:hAnsi="Book Antiqua" w:cs="Book Antiqua"/>
-          <w:sz w:val="22"/>
-          <w:szCs w:val="22"/>
-        </w:rPr>
-        <w:t xml:space="preserve"> de </w:t>
-      </w:r>
-      <w:r>
-        <w:rPr>
-          <w:rFonts w:ascii="Book Antiqua" w:eastAsia="Book Antiqua" w:hAnsi="Book Antiqua" w:cs="Book Antiqua"/>
-          <w:sz w:val="22"/>
-          <w:szCs w:val="22"/>
-        </w:rPr>
-        <w:t>mínimo</w:t>
-      </w:r>
-      <w:r>
-        <w:rPr>
-          <w:rFonts w:ascii="Book Antiqua" w:eastAsia="Book Antiqua" w:hAnsi="Book Antiqua" w:cs="Book Antiqua"/>
-          <w:sz w:val="22"/>
-          <w:szCs w:val="22"/>
-        </w:rPr>
-        <w:t xml:space="preserve"> 2 jugadores y </w:t>
-      </w:r>
-      <w:r>
-        <w:rPr>
-          <w:rFonts w:ascii="Book Antiqua" w:eastAsia="Book Antiqua" w:hAnsi="Book Antiqua" w:cs="Book Antiqua"/>
-          <w:sz w:val="22"/>
-          <w:szCs w:val="22"/>
-        </w:rPr>
-        <w:t>máximo</w:t>
-      </w:r>
-      <w:r>
-        <w:rPr>
-          <w:rFonts w:ascii="Book Antiqua" w:eastAsia="Book Antiqua" w:hAnsi="Book Antiqua" w:cs="Book Antiqua"/>
-          <w:sz w:val="22"/>
-          <w:szCs w:val="22"/>
-        </w:rPr>
-        <w:t xml:space="preserve"> 7 jugadores, cada jugador </w:t>
-      </w:r>
-      <w:r>
-        <w:rPr>
-          <w:rFonts w:ascii="Book Antiqua" w:eastAsia="Book Antiqua" w:hAnsi="Book Antiqua" w:cs="Book Antiqua"/>
-          <w:sz w:val="22"/>
-          <w:szCs w:val="22"/>
-        </w:rPr>
-        <w:t>tendrá</w:t>
-      </w:r>
-      <w:r>
-        <w:rPr>
-          <w:rFonts w:ascii="Book Antiqua" w:eastAsia="Book Antiqua" w:hAnsi="Book Antiqua" w:cs="Book Antiqua"/>
-          <w:sz w:val="22"/>
-          <w:szCs w:val="22"/>
-        </w:rPr>
-        <w:t xml:space="preserve"> un </w:t>
-      </w:r>
-      <w:r>
-        <w:rPr>
-          <w:rFonts w:ascii="Book Antiqua" w:eastAsia="Book Antiqua" w:hAnsi="Book Antiqua" w:cs="Book Antiqua"/>
-          <w:sz w:val="22"/>
-          <w:szCs w:val="22"/>
-        </w:rPr>
-        <w:t>paquete de 8 cartas</w:t>
-      </w:r>
-      <w:r>
-        <w:rPr>
-          <w:rFonts w:ascii="Book Antiqua" w:eastAsia="Book Antiqua" w:hAnsi="Book Antiqua" w:cs="Book Antiqua"/>
-          <w:sz w:val="22"/>
-          <w:szCs w:val="22"/>
-        </w:rPr>
-        <w:t xml:space="preserve">.  </w:t>
-      </w:r>
-    </w:p>
-    <w:p>
-      <w:pPr>
-        <w:pStyle w:val="Ttulo2"/>
-        <w:ind w:left="720"/>
-        <w:rPr>
-          <w:rFonts w:ascii="Book Antiqua" w:hAnsi="Book Antiqua" w:cs="Arial"/>
-        </w:rPr>
-      </w:pPr>
-      <w:bookmarkStart w:id="16" w:name="_Toc107039563"/>
-      <w:bookmarkStart w:id="17" w:name="_Toc1783472779"/>
-      <w:r>
-        <w:rPr>
-          <w:rFonts w:ascii="Book Antiqua" w:hAnsi="Book Antiqua" w:cs="Arial"/>
-          <w:lang w:val="es-MX"/>
-        </w:rPr>
-        <w:t>Perspectivas</w:t>
-      </w:r>
-      <w:r>
-        <w:rPr>
-          <w:rFonts w:ascii="Book Antiqua" w:hAnsi="Book Antiqua" w:cs="Arial"/>
-          <w:lang w:val="es-MX"/>
-        </w:rPr>
-        <w:t xml:space="preserve"> del Producto</w:t>
-      </w:r>
-      <w:bookmarkEnd w:id="16"/>
-      <w:bookmarkEnd w:id="17"/>
       <w:r>
         <w:rPr>
           <w:rFonts w:ascii="Book Antiqua" w:hAnsi="Book Antiqua" w:cs="Arial"/>
@@ -3885,7 +3773,7 @@
           <w:lang w:val="es-MX"/>
         </w:rPr>
       </w:pPr>
-      <w:bookmarkStart w:id="18" w:name="_Toc1803287892"/>
+      <w:bookmarkStart w:id="16" w:name="_Toc1803287892"/>
       <w:r>
         <w:rPr>
           <w:rFonts w:ascii="Book Antiqua" w:hAnsi="Book Antiqua" w:cs="Arial"/>
@@ -3893,269 +3781,269 @@
         </w:rPr>
         <w:t>Funciones del Producto</w:t>
       </w:r>
+      <w:bookmarkEnd w:id="16"/>
+    </w:p>
+    <w:p>
+      <w:pPr>
+        <w:ind w:left="720"/>
+        <w:rPr>
+          <w:rFonts w:ascii="Book Antiqua" w:hAnsi="Book Antiqua"/>
+          <w:sz w:val="22"/>
+          <w:szCs w:val="22"/>
+          <w:lang w:val="es-MX"/>
+        </w:rPr>
+      </w:pPr>
+    </w:p>
+    <w:p>
+      <w:pPr>
+        <w:rPr>
+          <w:rFonts w:ascii="Book Antiqua" w:hAnsi="Book Antiqua"/>
+          <w:sz w:val="22"/>
+          <w:szCs w:val="22"/>
+          <w:lang w:val="es-MX"/>
+        </w:rPr>
+      </w:pPr>
+      <w:r>
+        <w:rPr>
+          <w:rFonts w:ascii="Book Antiqua" w:hAnsi="Book Antiqua"/>
+          <w:sz w:val="22"/>
+          <w:szCs w:val="22"/>
+          <w:lang w:val="es-MX"/>
+        </w:rPr>
+        <w:t xml:space="preserve">- </w:t>
+      </w:r>
+      <w:r>
+        <w:rPr>
+          <w:rFonts w:ascii="Book Antiqua" w:hAnsi="Book Antiqua"/>
+          <w:sz w:val="22"/>
+          <w:szCs w:val="22"/>
+          <w:lang w:val="es-MX"/>
+        </w:rPr>
+        <w:t>Enseñar sobre motos</w:t>
+      </w:r>
+      <w:r>
+        <w:rPr>
+          <w:rFonts w:ascii="Book Antiqua" w:hAnsi="Book Antiqua"/>
+          <w:sz w:val="22"/>
+          <w:szCs w:val="22"/>
+          <w:lang w:val="es-MX"/>
+        </w:rPr>
+        <w:t>.</w:t>
+      </w:r>
+    </w:p>
+    <w:p>
+      <w:pPr>
+        <w:ind w:firstLine="720"/>
+        <w:rPr>
+          <w:rFonts w:ascii="Book Antiqua" w:hAnsi="Book Antiqua"/>
+          <w:sz w:val="22"/>
+          <w:szCs w:val="22"/>
+          <w:lang w:val="es-MX"/>
+        </w:rPr>
+      </w:pPr>
+      <w:r>
+        <w:rPr>
+          <w:rFonts w:ascii="Book Antiqua" w:hAnsi="Book Antiqua"/>
+          <w:sz w:val="22"/>
+          <w:szCs w:val="22"/>
+          <w:lang w:val="es-MX"/>
+        </w:rPr>
+        <w:t xml:space="preserve">(Hemos observado que en el Publico las personas </w:t>
+      </w:r>
+      <w:r>
+        <w:rPr>
+          <w:rFonts w:ascii="Book Antiqua" w:hAnsi="Book Antiqua"/>
+          <w:sz w:val="22"/>
+          <w:szCs w:val="22"/>
+          <w:lang w:val="es-MX"/>
+        </w:rPr>
+        <w:t xml:space="preserve">quieren aprender un poco más sobre </w:t>
+      </w:r>
+      <w:r>
+        <w:tab/>
+      </w:r>
+      <w:r>
+        <w:rPr>
+          <w:rFonts w:ascii="Book Antiqua" w:hAnsi="Book Antiqua"/>
+          <w:sz w:val="22"/>
+          <w:szCs w:val="22"/>
+          <w:lang w:val="es-MX"/>
+        </w:rPr>
+        <w:t>las motos de alta cilindrada)</w:t>
+      </w:r>
+    </w:p>
+    <w:p>
+      <w:pPr>
+        <w:rPr>
+          <w:rFonts w:ascii="Book Antiqua" w:hAnsi="Book Antiqua"/>
+          <w:sz w:val="22"/>
+          <w:szCs w:val="22"/>
+          <w:lang w:val="es-MX"/>
+        </w:rPr>
+      </w:pPr>
+      <w:r>
+        <w:rPr>
+          <w:rFonts w:ascii="Book Antiqua" w:hAnsi="Book Antiqua"/>
+          <w:sz w:val="22"/>
+          <w:szCs w:val="22"/>
+          <w:lang w:val="es-MX"/>
+        </w:rPr>
+        <w:t xml:space="preserve">- </w:t>
+      </w:r>
+      <w:r>
+        <w:rPr>
+          <w:rFonts w:ascii="Book Antiqua" w:hAnsi="Book Antiqua"/>
+          <w:sz w:val="22"/>
+          <w:szCs w:val="22"/>
+          <w:lang w:val="es-MX"/>
+        </w:rPr>
+        <w:t>Generar entretenimiento</w:t>
+      </w:r>
+      <w:r>
+        <w:rPr>
+          <w:rFonts w:ascii="Book Antiqua" w:hAnsi="Book Antiqua"/>
+          <w:sz w:val="22"/>
+          <w:szCs w:val="22"/>
+          <w:lang w:val="es-MX"/>
+        </w:rPr>
+        <w:t>.</w:t>
+      </w:r>
+    </w:p>
+    <w:p>
+      <w:pPr>
+        <w:rPr>
+          <w:rFonts w:ascii="Book Antiqua" w:hAnsi="Book Antiqua"/>
+          <w:sz w:val="22"/>
+          <w:szCs w:val="22"/>
+          <w:lang w:val="es-MX"/>
+        </w:rPr>
+      </w:pPr>
+      <w:r>
+        <w:rPr>
+          <w:rFonts w:ascii="Book Antiqua" w:hAnsi="Book Antiqua"/>
+          <w:sz w:val="22"/>
+          <w:szCs w:val="22"/>
+          <w:lang w:val="es-MX"/>
+        </w:rPr>
+        <w:t xml:space="preserve">(Mientras que le estamos enseñando a las personas que </w:t>
+      </w:r>
+      <w:r>
+        <w:rPr>
+          <w:rFonts w:ascii="Book Antiqua" w:hAnsi="Book Antiqua"/>
+          <w:sz w:val="22"/>
+          <w:szCs w:val="22"/>
+          <w:lang w:val="es-MX"/>
+        </w:rPr>
+        <w:t>están</w:t>
+      </w:r>
+      <w:r>
+        <w:rPr>
+          <w:rFonts w:ascii="Book Antiqua" w:hAnsi="Book Antiqua"/>
+          <w:sz w:val="22"/>
+          <w:szCs w:val="22"/>
+          <w:lang w:val="es-MX"/>
+        </w:rPr>
+        <w:t xml:space="preserve"> interesadas en aprender, </w:t>
+      </w:r>
+      <w:r>
+        <w:tab/>
+      </w:r>
+      <w:r>
+        <w:rPr>
+          <w:rFonts w:ascii="Book Antiqua" w:hAnsi="Book Antiqua"/>
+          <w:sz w:val="22"/>
+          <w:szCs w:val="22"/>
+          <w:lang w:val="es-MX"/>
+        </w:rPr>
+        <w:t>e</w:t>
+      </w:r>
+      <w:r>
+        <w:rPr>
+          <w:rFonts w:ascii="Book Antiqua" w:hAnsi="Book Antiqua"/>
+          <w:sz w:val="22"/>
+          <w:szCs w:val="22"/>
+          <w:lang w:val="es-MX"/>
+        </w:rPr>
+        <w:t>stamos generando entretenimiento a to</w:t>
+      </w:r>
+      <w:r>
+        <w:rPr>
+          <w:rFonts w:ascii="Book Antiqua" w:hAnsi="Book Antiqua"/>
+          <w:sz w:val="22"/>
+          <w:szCs w:val="22"/>
+          <w:lang w:val="es-MX"/>
+        </w:rPr>
+        <w:t xml:space="preserve">do el </w:t>
+      </w:r>
+      <w:r>
+        <w:rPr>
+          <w:rFonts w:ascii="Book Antiqua" w:hAnsi="Book Antiqua"/>
+          <w:sz w:val="22"/>
+          <w:szCs w:val="22"/>
+          <w:lang w:val="es-MX"/>
+        </w:rPr>
+        <w:t>público</w:t>
+      </w:r>
+      <w:r>
+        <w:rPr>
+          <w:rFonts w:ascii="Book Antiqua" w:hAnsi="Book Antiqua"/>
+          <w:sz w:val="22"/>
+          <w:szCs w:val="22"/>
+          <w:lang w:val="es-MX"/>
+        </w:rPr>
+        <w:t>.)</w:t>
+      </w:r>
+    </w:p>
+    <w:p>
+      <w:pPr>
+        <w:pStyle w:val="Ttulo2"/>
+        <w:spacing w:line="240" w:lineRule="auto"/>
+        <w:ind w:left="720"/>
+        <w:rPr>
+          <w:rFonts w:ascii="Book Antiqua" w:eastAsia="Book Antiqua" w:hAnsi="Book Antiqua" w:cs="Book Antiqua"/>
+          <w:bCs/>
+          <w:color w:val="000000" w:themeColor="text1"/>
+          <w:sz w:val="22"/>
+          <w:szCs w:val="22"/>
+          <w:lang w:val="es-MX"/>
+        </w:rPr>
+      </w:pPr>
+      <w:bookmarkStart w:id="17" w:name="_Toc107039565"/>
+      <w:bookmarkStart w:id="18" w:name="_Toc1314469695"/>
+      <w:r>
+        <w:rPr>
+          <w:rFonts w:ascii="Book Antiqua" w:hAnsi="Book Antiqua" w:cs="Arial"/>
+          <w:lang w:val="es-MX"/>
+        </w:rPr>
+        <w:t>Características de Usuario</w:t>
+      </w:r>
+      <w:bookmarkEnd w:id="17"/>
       <w:bookmarkEnd w:id="18"/>
     </w:p>
     <w:p>
       <w:pPr>
-        <w:ind w:left="720"/>
-        <w:rPr>
-          <w:rFonts w:ascii="Book Antiqua" w:hAnsi="Book Antiqua"/>
-          <w:sz w:val="22"/>
-          <w:szCs w:val="22"/>
-          <w:lang w:val="es-MX"/>
-        </w:rPr>
-      </w:pPr>
+        <w:rPr>
+          <w:rFonts w:ascii="Book Antiqua" w:eastAsia="Book Antiqua" w:hAnsi="Book Antiqua" w:cs="Book Antiqua"/>
+          <w:sz w:val="22"/>
+          <w:szCs w:val="22"/>
+          <w:lang w:val="es-MX"/>
+        </w:rPr>
+      </w:pPr>
+      <w:bookmarkStart w:id="19" w:name="_Toc1487394398"/>
+      <w:r>
+        <w:rPr>
+          <w:rFonts w:ascii="Book Antiqua" w:eastAsia="Book Antiqua" w:hAnsi="Book Antiqua" w:cs="Book Antiqua"/>
+          <w:sz w:val="22"/>
+          <w:szCs w:val="22"/>
+          <w:lang w:val="es-MX"/>
+        </w:rPr>
+        <w:t>Afición por las motos:</w:t>
+      </w:r>
+      <w:bookmarkEnd w:id="19"/>
     </w:p>
     <w:p>
       <w:pPr>
         <w:rPr>
-          <w:rFonts w:ascii="Book Antiqua" w:hAnsi="Book Antiqua"/>
-          <w:sz w:val="22"/>
-          <w:szCs w:val="22"/>
-          <w:lang w:val="es-MX"/>
-        </w:rPr>
-      </w:pPr>
-      <w:r>
-        <w:rPr>
-          <w:rFonts w:ascii="Book Antiqua" w:hAnsi="Book Antiqua"/>
-          <w:sz w:val="22"/>
-          <w:szCs w:val="22"/>
-          <w:lang w:val="es-MX"/>
-        </w:rPr>
-        <w:t xml:space="preserve">- </w:t>
-      </w:r>
-      <w:r>
-        <w:rPr>
-          <w:rFonts w:ascii="Book Antiqua" w:hAnsi="Book Antiqua"/>
-          <w:sz w:val="22"/>
-          <w:szCs w:val="22"/>
-          <w:lang w:val="es-MX"/>
-        </w:rPr>
-        <w:t>Enseñar sobre motos</w:t>
-      </w:r>
-      <w:r>
-        <w:rPr>
-          <w:rFonts w:ascii="Book Antiqua" w:hAnsi="Book Antiqua"/>
-          <w:sz w:val="22"/>
-          <w:szCs w:val="22"/>
-          <w:lang w:val="es-MX"/>
-        </w:rPr>
-        <w:t>.</w:t>
-      </w:r>
-    </w:p>
-    <w:p>
-      <w:pPr>
-        <w:ind w:firstLine="720"/>
-        <w:rPr>
-          <w:rFonts w:ascii="Book Antiqua" w:hAnsi="Book Antiqua"/>
-          <w:sz w:val="22"/>
-          <w:szCs w:val="22"/>
-          <w:lang w:val="es-MX"/>
-        </w:rPr>
-      </w:pPr>
-      <w:r>
-        <w:rPr>
-          <w:rFonts w:ascii="Book Antiqua" w:hAnsi="Book Antiqua"/>
-          <w:sz w:val="22"/>
-          <w:szCs w:val="22"/>
-          <w:lang w:val="es-MX"/>
-        </w:rPr>
-        <w:t xml:space="preserve">(Hemos observado que en el Publico las personas </w:t>
-      </w:r>
-      <w:r>
-        <w:rPr>
-          <w:rFonts w:ascii="Book Antiqua" w:hAnsi="Book Antiqua"/>
-          <w:sz w:val="22"/>
-          <w:szCs w:val="22"/>
-          <w:lang w:val="es-MX"/>
-        </w:rPr>
-        <w:t xml:space="preserve">quieren aprender un poco más sobre </w:t>
-      </w:r>
-      <w:r>
-        <w:tab/>
-      </w:r>
-      <w:r>
-        <w:rPr>
-          <w:rFonts w:ascii="Book Antiqua" w:hAnsi="Book Antiqua"/>
-          <w:sz w:val="22"/>
-          <w:szCs w:val="22"/>
-          <w:lang w:val="es-MX"/>
-        </w:rPr>
-        <w:t>las motos de alta cilindrada)</w:t>
-      </w:r>
-    </w:p>
-    <w:p>
-      <w:pPr>
-        <w:rPr>
-          <w:rFonts w:ascii="Book Antiqua" w:hAnsi="Book Antiqua"/>
-          <w:sz w:val="22"/>
-          <w:szCs w:val="22"/>
-          <w:lang w:val="es-MX"/>
-        </w:rPr>
-      </w:pPr>
-      <w:r>
-        <w:rPr>
-          <w:rFonts w:ascii="Book Antiqua" w:hAnsi="Book Antiqua"/>
-          <w:sz w:val="22"/>
-          <w:szCs w:val="22"/>
-          <w:lang w:val="es-MX"/>
-        </w:rPr>
-        <w:t xml:space="preserve">- </w:t>
-      </w:r>
-      <w:r>
-        <w:rPr>
-          <w:rFonts w:ascii="Book Antiqua" w:hAnsi="Book Antiqua"/>
-          <w:sz w:val="22"/>
-          <w:szCs w:val="22"/>
-          <w:lang w:val="es-MX"/>
-        </w:rPr>
-        <w:t>Generar entretenimiento</w:t>
-      </w:r>
-      <w:r>
-        <w:rPr>
-          <w:rFonts w:ascii="Book Antiqua" w:hAnsi="Book Antiqua"/>
-          <w:sz w:val="22"/>
-          <w:szCs w:val="22"/>
-          <w:lang w:val="es-MX"/>
-        </w:rPr>
-        <w:t>.</w:t>
-      </w:r>
-    </w:p>
-    <w:p>
-      <w:pPr>
-        <w:rPr>
-          <w:rFonts w:ascii="Book Antiqua" w:hAnsi="Book Antiqua"/>
-          <w:sz w:val="22"/>
-          <w:szCs w:val="22"/>
-          <w:lang w:val="es-MX"/>
-        </w:rPr>
-      </w:pPr>
-      <w:r>
-        <w:rPr>
-          <w:rFonts w:ascii="Book Antiqua" w:hAnsi="Book Antiqua"/>
-          <w:sz w:val="22"/>
-          <w:szCs w:val="22"/>
-          <w:lang w:val="es-MX"/>
-        </w:rPr>
-        <w:t xml:space="preserve">(Mientras que le estamos enseñando a las personas que </w:t>
-      </w:r>
-      <w:r>
-        <w:rPr>
-          <w:rFonts w:ascii="Book Antiqua" w:hAnsi="Book Antiqua"/>
-          <w:sz w:val="22"/>
-          <w:szCs w:val="22"/>
-          <w:lang w:val="es-MX"/>
-        </w:rPr>
-        <w:t>están</w:t>
-      </w:r>
-      <w:r>
-        <w:rPr>
-          <w:rFonts w:ascii="Book Antiqua" w:hAnsi="Book Antiqua"/>
-          <w:sz w:val="22"/>
-          <w:szCs w:val="22"/>
-          <w:lang w:val="es-MX"/>
-        </w:rPr>
-        <w:t xml:space="preserve"> interesadas en aprender, </w:t>
-      </w:r>
-      <w:r>
-        <w:tab/>
-      </w:r>
-      <w:r>
-        <w:rPr>
-          <w:rFonts w:ascii="Book Antiqua" w:hAnsi="Book Antiqua"/>
-          <w:sz w:val="22"/>
-          <w:szCs w:val="22"/>
-          <w:lang w:val="es-MX"/>
-        </w:rPr>
-        <w:t>e</w:t>
-      </w:r>
-      <w:r>
-        <w:rPr>
-          <w:rFonts w:ascii="Book Antiqua" w:hAnsi="Book Antiqua"/>
-          <w:sz w:val="22"/>
-          <w:szCs w:val="22"/>
-          <w:lang w:val="es-MX"/>
-        </w:rPr>
-        <w:t>stamos generando entretenimiento a to</w:t>
-      </w:r>
-      <w:r>
-        <w:rPr>
-          <w:rFonts w:ascii="Book Antiqua" w:hAnsi="Book Antiqua"/>
-          <w:sz w:val="22"/>
-          <w:szCs w:val="22"/>
-          <w:lang w:val="es-MX"/>
-        </w:rPr>
-        <w:t xml:space="preserve">do el </w:t>
-      </w:r>
-      <w:r>
-        <w:rPr>
-          <w:rFonts w:ascii="Book Antiqua" w:hAnsi="Book Antiqua"/>
-          <w:sz w:val="22"/>
-          <w:szCs w:val="22"/>
-          <w:lang w:val="es-MX"/>
-        </w:rPr>
-        <w:t>público</w:t>
-      </w:r>
-      <w:r>
-        <w:rPr>
-          <w:rFonts w:ascii="Book Antiqua" w:hAnsi="Book Antiqua"/>
-          <w:sz w:val="22"/>
-          <w:szCs w:val="22"/>
-          <w:lang w:val="es-MX"/>
-        </w:rPr>
-        <w:t>.)</w:t>
-      </w:r>
-    </w:p>
-    <w:p>
-      <w:pPr>
-        <w:pStyle w:val="Ttulo2"/>
-        <w:spacing w:line="240" w:lineRule="auto"/>
-        <w:ind w:left="720"/>
-        <w:rPr>
-          <w:rFonts w:ascii="Book Antiqua" w:eastAsia="Book Antiqua" w:hAnsi="Book Antiqua" w:cs="Book Antiqua"/>
-          <w:bCs/>
-          <w:color w:val="000000" w:themeColor="text1"/>
-          <w:sz w:val="22"/>
-          <w:szCs w:val="22"/>
-          <w:lang w:val="es-MX"/>
-        </w:rPr>
-      </w:pPr>
-      <w:bookmarkStart w:id="19" w:name="_Toc107039565"/>
-      <w:bookmarkStart w:id="20" w:name="_Toc1314469695"/>
-      <w:r>
-        <w:rPr>
-          <w:rFonts w:ascii="Book Antiqua" w:hAnsi="Book Antiqua" w:cs="Arial"/>
-          <w:lang w:val="es-MX"/>
-        </w:rPr>
-        <w:t>Características de Usuario</w:t>
-      </w:r>
-      <w:bookmarkEnd w:id="19"/>
-      <w:bookmarkEnd w:id="20"/>
-    </w:p>
-    <w:p>
-      <w:pPr>
-        <w:rPr>
-          <w:rFonts w:ascii="Book Antiqua" w:eastAsia="Book Antiqua" w:hAnsi="Book Antiqua" w:cs="Book Antiqua"/>
-          <w:sz w:val="22"/>
-          <w:szCs w:val="22"/>
-          <w:lang w:val="es-MX"/>
-        </w:rPr>
-      </w:pPr>
-      <w:bookmarkStart w:id="21" w:name="_Toc1487394398"/>
-      <w:r>
-        <w:rPr>
-          <w:rFonts w:ascii="Book Antiqua" w:eastAsia="Book Antiqua" w:hAnsi="Book Antiqua" w:cs="Book Antiqua"/>
-          <w:sz w:val="22"/>
-          <w:szCs w:val="22"/>
-          <w:lang w:val="es-MX"/>
-        </w:rPr>
-        <w:t>Afición por las motos:</w:t>
-      </w:r>
-      <w:bookmarkEnd w:id="21"/>
-    </w:p>
-    <w:p>
-      <w:pPr>
-        <w:rPr>
           <w:rFonts w:ascii="Book Antiqua" w:eastAsia="Book Antiqua" w:hAnsi="Book Antiqua" w:cs="Book Antiqua"/>
           <w:color w:val="000000" w:themeColor="text1"/>
           <w:sz w:val="22"/>
@@ -4163,7 +4051,7 @@
           <w:lang w:val="es-MX"/>
         </w:rPr>
       </w:pPr>
-      <w:bookmarkStart w:id="22" w:name="_Toc1213501713"/>
+      <w:bookmarkStart w:id="20" w:name="_Toc1213501713"/>
       <w:r>
         <w:rPr>
           <w:rFonts w:ascii="Book Antiqua" w:eastAsia="Book Antiqua" w:hAnsi="Book Antiqua" w:cs="Book Antiqua"/>
@@ -4191,7 +4079,7 @@
         </w:rPr>
         <w:t>simplemente disfrutar de la cultura motera.</w:t>
       </w:r>
-      <w:bookmarkEnd w:id="22"/>
+      <w:bookmarkEnd w:id="20"/>
     </w:p>
     <w:p>
       <w:pPr>
@@ -4343,16 +4231,15 @@
           <w:lang w:val="es-MX"/>
         </w:rPr>
       </w:pPr>
-      <w:bookmarkStart w:id="23" w:name="_Toc1562820505"/>
+      <w:bookmarkStart w:id="21" w:name="_Toc1562820505"/>
       <w:r>
         <w:rPr>
           <w:rFonts w:ascii="Book Antiqua" w:hAnsi="Book Antiqua" w:cs="Arial"/>
           <w:lang w:val="es-MX"/>
         </w:rPr>
-        <w:lastRenderedPageBreak/>
         <w:t>Restricciones</w:t>
       </w:r>
-      <w:bookmarkEnd w:id="23"/>
+      <w:bookmarkEnd w:id="21"/>
     </w:p>
     <w:p>
       <w:pPr>
@@ -4388,27 +4275,7 @@
           <w:szCs w:val="22"/>
           <w:lang w:val="es-MX"/>
         </w:rPr>
-        <w:t xml:space="preserve">, o cuando ya un jugador a ganado tres rondas seguidas se le limita usar una carta q tenga el </w:t>
-      </w:r>
-      <w:proofErr w:type="spellStart"/>
-      <w:r>
-        <w:rPr>
-          <w:rFonts w:ascii="Book Antiqua" w:eastAsia="Book Antiqua" w:hAnsi="Book Antiqua" w:cs="Book Antiqua"/>
-          <w:sz w:val="22"/>
-          <w:szCs w:val="22"/>
-          <w:lang w:val="es-MX"/>
-        </w:rPr>
-        <w:t>cc</w:t>
-      </w:r>
-      <w:proofErr w:type="spellEnd"/>
-      <w:r>
-        <w:rPr>
-          <w:rFonts w:ascii="Book Antiqua" w:eastAsia="Book Antiqua" w:hAnsi="Book Antiqua" w:cs="Book Antiqua"/>
-          <w:sz w:val="22"/>
-          <w:szCs w:val="22"/>
-          <w:lang w:val="es-MX"/>
-        </w:rPr>
-        <w:t xml:space="preserve"> mayor a 700.</w:t>
+        <w:t>, o cuando ya un jugador a ganado tres rondas seguidas se le limita usar una carta q tenga el cc mayor a 700.</w:t>
       </w:r>
     </w:p>
     <w:p>
@@ -4420,7 +4287,7 @@
           <w:lang w:val="es-MX"/>
         </w:rPr>
       </w:pPr>
-      <w:bookmarkStart w:id="24" w:name="_Toc101448111"/>
+      <w:bookmarkStart w:id="22" w:name="_Toc101448111"/>
       <w:r>
         <w:rPr>
           <w:rFonts w:ascii="Book Antiqua" w:hAnsi="Book Antiqua" w:cs="Arial"/>
@@ -4428,12 +4295,11 @@
         </w:rPr>
         <w:t>Atención y Dependencias</w:t>
       </w:r>
-      <w:bookmarkEnd w:id="24"/>
+      <w:bookmarkEnd w:id="22"/>
     </w:p>
     <w:p>
       <w:pPr>
-        <w:pStyle w:val="InfoBlue"/>
-        <w:ind w:left="2160"/>
+        <w:pStyle w:val="Textoindependiente"/>
         <w:rPr>
           <w:rFonts w:ascii="Book Antiqua" w:hAnsi="Book Antiqua" w:cs="Arial"/>
         </w:rPr>
@@ -4442,212 +4308,99 @@
         <w:rPr>
           <w:rFonts w:ascii="Book Antiqua" w:hAnsi="Book Antiqua" w:cs="Arial"/>
         </w:rPr>
-        <w:t>[Describ</w:t>
+        <w:t xml:space="preserve">Lo que el Software necesita para </w:t>
       </w:r>
       <w:r>
         <w:rPr>
           <w:rFonts w:ascii="Book Antiqua" w:hAnsi="Book Antiqua" w:cs="Arial"/>
         </w:rPr>
-        <w:t xml:space="preserve">e lo que se necesita para que el software pueda cumplir los </w:t>
-      </w:r>
-      <w:proofErr w:type="gramStart"/>
+        <w:t xml:space="preserve">cumplir con los requisitos seria mucha </w:t>
+      </w:r>
       <w:r>
         <w:rPr>
           <w:rFonts w:ascii="Book Antiqua" w:hAnsi="Book Antiqua" w:cs="Arial"/>
         </w:rPr>
-        <w:t xml:space="preserve">requisitos </w:t>
+        <w:t>dedicación</w:t>
       </w:r>
       <w:r>
         <w:rPr>
           <w:rFonts w:ascii="Book Antiqua" w:hAnsi="Book Antiqua" w:cs="Arial"/>
         </w:rPr>
-        <w:t>]</w:t>
-      </w:r>
-      <w:proofErr w:type="gramEnd"/>
+        <w:t xml:space="preserve"> por parte de los desarrolladores, Aparte de eso, </w:t>
+      </w:r>
       <w:r>
         <w:rPr>
           <w:rFonts w:ascii="Book Antiqua" w:hAnsi="Book Antiqua" w:cs="Arial"/>
         </w:rPr>
-        <w:t xml:space="preserve"> </w:t>
+        <w:t>Tendría</w:t>
+      </w:r>
+      <w:r>
+        <w:rPr>
+          <w:rFonts w:ascii="Book Antiqua" w:hAnsi="Book Antiqua" w:cs="Arial"/>
+        </w:rPr>
+        <w:t xml:space="preserve"> que ser un </w:t>
+      </w:r>
+      <w:r>
+        <w:rPr>
+          <w:rFonts w:ascii="Book Antiqua" w:hAnsi="Book Antiqua" w:cs="Arial"/>
+        </w:rPr>
+        <w:t>proyecto</w:t>
+      </w:r>
+      <w:r>
+        <w:rPr>
+          <w:rFonts w:ascii="Book Antiqua" w:hAnsi="Book Antiqua" w:cs="Arial"/>
+        </w:rPr>
+        <w:t xml:space="preserve"> que tenga la utilidad de usar herrami</w:t>
+      </w:r>
+      <w:r>
+        <w:rPr>
+          <w:rFonts w:ascii="Book Antiqua" w:hAnsi="Book Antiqua" w:cs="Arial"/>
+        </w:rPr>
+        <w:t>entas ya creadas</w:t>
+      </w:r>
+      <w:r>
+        <w:rPr>
+          <w:rFonts w:ascii="Book Antiqua" w:hAnsi="Book Antiqua" w:cs="Arial"/>
+        </w:rPr>
+        <w:t>, para que funcionara de una excelente manera y no sufra de mal rendimiento.</w:t>
       </w:r>
     </w:p>
     <w:p>
       <w:pPr>
-        <w:pStyle w:val="Textoindependiente"/>
+        <w:pStyle w:val="Ttulo1"/>
         <w:rPr>
           <w:rFonts w:ascii="Book Antiqua" w:hAnsi="Book Antiqua" w:cs="Arial"/>
-        </w:rPr>
-      </w:pPr>
+          <w:lang w:val="es-MX"/>
+        </w:rPr>
+      </w:pPr>
+      <w:bookmarkStart w:id="23" w:name="_Toc107039569"/>
+      <w:bookmarkStart w:id="24" w:name="_Toc1833793224"/>
       <w:r>
         <w:rPr>
           <w:rFonts w:ascii="Book Antiqua" w:hAnsi="Book Antiqua" w:cs="Arial"/>
-        </w:rPr>
-        <w:t xml:space="preserve">Lo que el Software necesita para </w:t>
-      </w:r>
+          <w:lang w:val="es-MX"/>
+        </w:rPr>
+        <w:t>Requerimientos Específicos</w:t>
+      </w:r>
+      <w:bookmarkEnd w:id="23"/>
+      <w:bookmarkEnd w:id="24"/>
       <w:r>
         <w:rPr>
           <w:rFonts w:ascii="Book Antiqua" w:hAnsi="Book Antiqua" w:cs="Arial"/>
-        </w:rPr>
-        <w:t xml:space="preserve">cumplir con los requisitos seria mucha </w:t>
-      </w:r>
-      <w:r>
-        <w:rPr>
-          <w:rFonts w:ascii="Book Antiqua" w:hAnsi="Book Antiqua" w:cs="Arial"/>
-        </w:rPr>
-        <w:t>dedicación</w:t>
-      </w:r>
-      <w:r>
-        <w:rPr>
-          <w:rFonts w:ascii="Book Antiqua" w:hAnsi="Book Antiqua" w:cs="Arial"/>
-        </w:rPr>
-        <w:t xml:space="preserve"> por parte de los desarrolladores, Aparte de eso, </w:t>
-      </w:r>
-      <w:r>
-        <w:rPr>
-          <w:rFonts w:ascii="Book Antiqua" w:hAnsi="Book Antiqua" w:cs="Arial"/>
-        </w:rPr>
-        <w:t>Tendría</w:t>
-      </w:r>
-      <w:r>
-        <w:rPr>
-          <w:rFonts w:ascii="Book Antiqua" w:hAnsi="Book Antiqua" w:cs="Arial"/>
-        </w:rPr>
-        <w:t xml:space="preserve"> que ser un </w:t>
-      </w:r>
-      <w:r>
-        <w:rPr>
-          <w:rFonts w:ascii="Book Antiqua" w:hAnsi="Book Antiqua" w:cs="Arial"/>
-        </w:rPr>
-        <w:t>proyecto</w:t>
-      </w:r>
-      <w:r>
-        <w:rPr>
-          <w:rFonts w:ascii="Book Antiqua" w:hAnsi="Book Antiqua" w:cs="Arial"/>
-        </w:rPr>
-        <w:t xml:space="preserve"> que tenga la utilidad de usar herrami</w:t>
-      </w:r>
-      <w:r>
-        <w:rPr>
-          <w:rFonts w:ascii="Book Antiqua" w:hAnsi="Book Antiqua" w:cs="Arial"/>
-        </w:rPr>
-        <w:t>entas ya creadas</w:t>
-      </w:r>
-      <w:r>
-        <w:rPr>
-          <w:rFonts w:ascii="Book Antiqua" w:hAnsi="Book Antiqua" w:cs="Arial"/>
-        </w:rPr>
-        <w:t>, para que funcionara de una excelente manera y no sufra de mal rendimiento.</w:t>
+          <w:lang w:val="es-MX"/>
+        </w:rPr>
+        <w:t xml:space="preserve"> </w:t>
       </w:r>
     </w:p>
     <w:p>
       <w:pPr>
-        <w:pStyle w:val="Ttulo1"/>
-        <w:rPr>
-          <w:rFonts w:ascii="Book Antiqua" w:hAnsi="Book Antiqua" w:cs="Arial"/>
-          <w:lang w:val="es-MX"/>
-        </w:rPr>
-      </w:pPr>
-      <w:bookmarkStart w:id="25" w:name="_Toc107039569"/>
-      <w:bookmarkStart w:id="26" w:name="_Toc1833793224"/>
-      <w:r>
-        <w:rPr>
-          <w:rFonts w:ascii="Book Antiqua" w:hAnsi="Book Antiqua" w:cs="Arial"/>
-          <w:lang w:val="es-MX"/>
-        </w:rPr>
-        <w:t>Requerimientos Específicos</w:t>
-      </w:r>
-      <w:bookmarkEnd w:id="25"/>
-      <w:bookmarkEnd w:id="26"/>
-      <w:r>
-        <w:rPr>
-          <w:rFonts w:ascii="Book Antiqua" w:hAnsi="Book Antiqua" w:cs="Arial"/>
-          <w:lang w:val="es-MX"/>
-        </w:rPr>
-        <w:t xml:space="preserve"> </w:t>
-      </w:r>
+        <w:rPr>
+          <w:lang w:val="es-MX"/>
+        </w:rPr>
+      </w:pPr>
     </w:p>
     <w:p>
       <w:pPr>
-        <w:pStyle w:val="InfoBlue"/>
-        <w:rPr>
-          <w:rFonts w:ascii="Book Antiqua" w:hAnsi="Book Antiqua" w:cs="Arial"/>
-        </w:rPr>
-      </w:pPr>
-      <w:r>
-        <w:rPr>
-          <w:rFonts w:ascii="Book Antiqua" w:hAnsi="Book Antiqua" w:cs="Arial"/>
-        </w:rPr>
-        <w:t>[Contiene todos los requerimientos a un nivel de detalle suficiente que permita a los diseñadores, diseñar un sistema que satisfaga dichos requerimientos y a los probadores, probar que el sistema satisfaga dichos</w:t>
-      </w:r>
-      <w:r>
-        <w:rPr>
-          <w:rFonts w:ascii="Book Antiqua" w:hAnsi="Book Antiqua" w:cs="Arial"/>
-        </w:rPr>
-        <w:t xml:space="preserve">amente toditos </w:t>
-      </w:r>
-      <w:bookmarkStart w:id="27" w:name="_Int_8HxvH6EZ"/>
-      <w:proofErr w:type="spellStart"/>
-      <w:r>
-        <w:rPr>
-          <w:rFonts w:ascii="Book Antiqua" w:hAnsi="Book Antiqua" w:cs="Arial"/>
-        </w:rPr>
-        <w:t>toditos</w:t>
-      </w:r>
-      <w:bookmarkEnd w:id="27"/>
-      <w:proofErr w:type="spellEnd"/>
-      <w:r>
-        <w:rPr>
-          <w:rFonts w:ascii="Book Antiqua" w:hAnsi="Book Antiqua" w:cs="Arial"/>
-        </w:rPr>
-        <w:t xml:space="preserve"> los</w:t>
-      </w:r>
-      <w:r>
-        <w:rPr>
-          <w:rFonts w:ascii="Book Antiqua" w:hAnsi="Book Antiqua" w:cs="Arial"/>
-        </w:rPr>
-        <w:t xml:space="preserve"> requerimientos.</w:t>
-      </w:r>
-      <w:r>
-        <w:rPr>
-          <w:rFonts w:ascii="Book Antiqua" w:hAnsi="Book Antiqua" w:cs="Arial"/>
-        </w:rPr>
-        <w:t xml:space="preserve"> </w:t>
-      </w:r>
-    </w:p>
-    <w:p>
-      <w:pPr>
-        <w:pStyle w:val="InfoBlue"/>
-        <w:rPr>
-          <w:rFonts w:ascii="Book Antiqua" w:hAnsi="Book Antiqua" w:cs="Arial"/>
-        </w:rPr>
-      </w:pPr>
-      <w:r>
-        <w:rPr>
-          <w:rFonts w:ascii="Book Antiqua" w:hAnsi="Book Antiqua" w:cs="Arial"/>
-        </w:rPr>
-        <w:t>Utilice para la descripción de los requerimientos el siguiente formato</w:t>
-      </w:r>
-      <w:r>
-        <w:rPr>
-          <w:rFonts w:ascii="Book Antiqua" w:hAnsi="Book Antiqua" w:cs="Arial"/>
-        </w:rPr>
-        <w:t>:]</w:t>
-      </w:r>
-    </w:p>
-    <w:p>
-      <w:pPr>
-        <w:pStyle w:val="Textoindependiente"/>
-        <w:numPr>
-          <w:ilvl w:val="0"/>
-          <w:numId w:val="1"/>
-        </w:numPr>
-        <w:rPr>
-          <w:lang w:val="es-MX"/>
-        </w:rPr>
-      </w:pPr>
-    </w:p>
-    <w:p>
-      <w:pPr>
         <w:pStyle w:val="Ttulo2"/>
         <w:ind w:left="720"/>
         <w:rPr>
@@ -4655,44 +4408,16 @@
           <w:lang w:val="es-MX"/>
         </w:rPr>
       </w:pPr>
-      <w:bookmarkStart w:id="28" w:name="_Toc1819186891"/>
+      <w:bookmarkStart w:id="25" w:name="_Toc1819186891"/>
       <w:r>
         <w:rPr>
           <w:rFonts w:ascii="Book Antiqua" w:hAnsi="Book Antiqua" w:cs="Arial"/>
           <w:lang w:val="es-MX"/>
         </w:rPr>
+        <w:lastRenderedPageBreak/>
         <w:t>Requerimientos Funcionales</w:t>
       </w:r>
-      <w:bookmarkEnd w:id="28"/>
-    </w:p>
-    <w:p>
-      <w:pPr>
-        <w:pStyle w:val="InfoBlue"/>
-        <w:ind w:left="2160"/>
-        <w:rPr>
-          <w:rFonts w:ascii="Book Antiqua" w:hAnsi="Book Antiqua" w:cs="Arial"/>
-        </w:rPr>
-      </w:pPr>
-      <w:r>
-        <w:rPr>
-          <w:rFonts w:ascii="Book Antiqua" w:hAnsi="Book Antiqua" w:cs="Arial"/>
-        </w:rPr>
-        <w:t xml:space="preserve">[Describe los requerimientos funcionales del sistema, expresados en lenguaje natural. En muchas aplicaciones, esto constituye el grueso del </w:t>
-      </w:r>
-      <w:r>
-        <w:rPr>
-          <w:rFonts w:ascii="Book Antiqua" w:hAnsi="Book Antiqua" w:cs="Arial"/>
-          <w:b/>
-          <w:bCs/>
-        </w:rPr>
-        <w:t>SRS.</w:t>
-      </w:r>
-      <w:r>
-        <w:rPr>
-          <w:rFonts w:ascii="Book Antiqua" w:hAnsi="Book Antiqua" w:cs="Arial"/>
-        </w:rPr>
-        <w:t>]</w:t>
-      </w:r>
+      <w:bookmarkEnd w:id="25"/>
     </w:p>
     <w:p>
       <w:pPr>
@@ -4751,7 +4476,6 @@
                 <w:lang w:val="es-CO" w:eastAsia="es-CO"/>
               </w:rPr>
             </w:pPr>
-            <w:proofErr w:type="spellStart"/>
             <w:r>
               <w:rPr>
                 <w:b/>
@@ -4761,33 +4485,8 @@
                 <w:szCs w:val="22"/>
                 <w:lang w:val="es-CO" w:eastAsia="es-CO"/>
               </w:rPr>
-              <w:t>Biker´s</w:t>
-            </w:r>
-            <w:proofErr w:type="spellEnd"/>
-            <w:r>
-              <w:rPr>
-                <w:b/>
-                <w:bCs/>
-                <w:color w:val="000000" w:themeColor="text1"/>
-                <w:sz w:val="22"/>
-                <w:szCs w:val="22"/>
-                <w:lang w:val="es-CO" w:eastAsia="es-CO"/>
-              </w:rPr>
-              <w:t xml:space="preserve"> </w:t>
-            </w:r>
-            <w:proofErr w:type="spellStart"/>
-            <w:r>
-              <w:rPr>
-                <w:b/>
-                <w:bCs/>
-                <w:color w:val="000000" w:themeColor="text1"/>
-                <w:sz w:val="22"/>
-                <w:szCs w:val="22"/>
-                <w:lang w:val="es-CO" w:eastAsia="es-CO"/>
-              </w:rPr>
-              <w:t>Deck</w:t>
-            </w:r>
-            <w:proofErr w:type="spellEnd"/>
+              <w:t>Biker´s Deck</w:t>
+            </w:r>
           </w:p>
         </w:tc>
       </w:tr>
@@ -5045,6 +4744,17 @@
               </w:rPr>
               <w:t> </w:t>
             </w:r>
+            <w:r>
+              <w:rPr>
+                <w:b/>
+                <w:bCs/>
+                <w:color w:val="8DB3E2"/>
+                <w:sz w:val="22"/>
+                <w:szCs w:val="26"/>
+                <w:lang w:val="es-CO" w:eastAsia="es-CO"/>
+              </w:rPr>
+              <w:t>RF-01</w:t>
+            </w:r>
           </w:p>
         </w:tc>
         <w:tc>
@@ -5086,6 +4796,17 @@
               </w:rPr>
               <w:t> </w:t>
             </w:r>
+            <w:r>
+              <w:rPr>
+                <w:b/>
+                <w:bCs/>
+                <w:color w:val="8DB3E2"/>
+                <w:sz w:val="22"/>
+                <w:szCs w:val="26"/>
+                <w:lang w:val="es-CO" w:eastAsia="es-CO"/>
+              </w:rPr>
+              <w:t>Registro de Jugadores</w:t>
+            </w:r>
           </w:p>
         </w:tc>
         <w:tc>
@@ -5165,6 +4886,17 @@
                 <w:lang w:val="es-CO" w:eastAsia="es-CO"/>
               </w:rPr>
               <w:t> </w:t>
+            </w:r>
+            <w:r>
+              <w:rPr>
+                <w:b/>
+                <w:bCs/>
+                <w:color w:val="8DB3E2"/>
+                <w:sz w:val="22"/>
+                <w:szCs w:val="26"/>
+                <w:lang w:val="es-CO" w:eastAsia="es-CO"/>
+              </w:rPr>
+              <w:t>Alto</w:t>
             </w:r>
           </w:p>
         </w:tc>
@@ -5595,6 +5327,17 @@
               </w:rPr>
               <w:t> </w:t>
             </w:r>
+            <w:r>
+              <w:rPr>
+                <w:b/>
+                <w:bCs/>
+                <w:color w:val="8DB3E2"/>
+                <w:sz w:val="22"/>
+                <w:szCs w:val="26"/>
+                <w:lang w:eastAsia="es-CO"/>
+              </w:rPr>
+              <w:t>Comando de inicio de juego.</w:t>
+            </w:r>
           </w:p>
         </w:tc>
         <w:tc>
@@ -5631,6 +5374,17 @@
                 <w:color w:val="8DB3E2"/>
                 <w:sz w:val="22"/>
                 <w:szCs w:val="26"/>
+                <w:lang w:eastAsia="es-CO"/>
+              </w:rPr>
+              <w:t>Jugador (interfaz de usuario).</w:t>
+            </w:r>
+            <w:r>
+              <w:rPr>
+                <w:b/>
+                <w:bCs/>
+                <w:color w:val="8DB3E2"/>
+                <w:sz w:val="22"/>
+                <w:szCs w:val="26"/>
                 <w:lang w:val="es-CO" w:eastAsia="es-CO"/>
               </w:rPr>
               <w:t> </w:t>
@@ -5671,6 +5425,17 @@
                 <w:color w:val="8DB3E2"/>
                 <w:sz w:val="22"/>
                 <w:szCs w:val="26"/>
+                <w:lang w:eastAsia="es-CO"/>
+              </w:rPr>
+              <w:t>Cartas asignadas aleatoriamente.</w:t>
+            </w:r>
+            <w:r>
+              <w:rPr>
+                <w:b/>
+                <w:bCs/>
+                <w:color w:val="8DB3E2"/>
+                <w:sz w:val="22"/>
+                <w:szCs w:val="26"/>
                 <w:lang w:val="es-CO" w:eastAsia="es-CO"/>
               </w:rPr>
               <w:t> </w:t>
@@ -5711,6 +5476,17 @@
                 <w:color w:val="8DB3E2"/>
                 <w:sz w:val="22"/>
                 <w:szCs w:val="26"/>
+                <w:lang w:eastAsia="es-CO"/>
+              </w:rPr>
+              <w:t>Jugadores (pantalla del juego).</w:t>
+            </w:r>
+            <w:r>
+              <w:rPr>
+                <w:b/>
+                <w:bCs/>
+                <w:color w:val="8DB3E2"/>
+                <w:sz w:val="22"/>
+                <w:szCs w:val="26"/>
                 <w:lang w:val="es-CO" w:eastAsia="es-CO"/>
               </w:rPr>
               <w:t> </w:t>
@@ -5754,6 +5530,17 @@
                 <w:lang w:val="es-CO" w:eastAsia="es-CO"/>
               </w:rPr>
               <w:t> </w:t>
+            </w:r>
+            <w:r>
+              <w:rPr>
+                <w:b/>
+                <w:bCs/>
+                <w:color w:val="8DB3E2"/>
+                <w:sz w:val="22"/>
+                <w:szCs w:val="26"/>
+                <w:lang w:val="es-CO" w:eastAsia="es-CO"/>
+              </w:rPr>
+              <w:t>Cada jugador debe recibir la misma cantidad de cartas.</w:t>
             </w:r>
           </w:p>
         </w:tc>
@@ -5953,6 +5740,17 @@
                 <w:color w:val="8DB3E2"/>
                 <w:sz w:val="22"/>
                 <w:szCs w:val="26"/>
+                <w:lang w:eastAsia="es-CO"/>
+              </w:rPr>
+              <w:t>El sistema selecciona aleatoriamente cartas de la base de datos y las asigna equitativamente.</w:t>
+            </w:r>
+            <w:r>
+              <w:rPr>
+                <w:b/>
+                <w:bCs/>
+                <w:color w:val="8DB3E2"/>
+                <w:sz w:val="22"/>
+                <w:szCs w:val="26"/>
                 <w:lang w:val="es-CO" w:eastAsia="es-CO"/>
               </w:rPr>
               <w:t> </w:t>
@@ -6115,6 +5913,14 @@
     </w:p>
     <w:p>
       <w:pPr>
+        <w:pStyle w:val="Textoindependiente"/>
+        <w:rPr>
+          <w:lang w:val="es-MX"/>
+        </w:rPr>
+      </w:pPr>
+    </w:p>
+    <w:p>
+      <w:pPr>
         <w:pStyle w:val="Ttulo2"/>
         <w:ind w:left="720"/>
         <w:rPr>
@@ -6122,7 +5928,7 @@
           <w:lang w:val="es-MX"/>
         </w:rPr>
       </w:pPr>
-      <w:bookmarkStart w:id="29" w:name="_Toc138105333"/>
+      <w:bookmarkStart w:id="26" w:name="_Toc138105333"/>
       <w:r>
         <w:rPr>
           <w:rFonts w:ascii="Book Antiqua" w:hAnsi="Book Antiqua" w:cs="Arial"/>
@@ -6130,54 +5936,14 @@
         </w:rPr>
         <w:t>Requerimientos No Funcionales</w:t>
       </w:r>
-      <w:bookmarkEnd w:id="29"/>
+      <w:bookmarkEnd w:id="26"/>
     </w:p>
     <w:p>
       <w:pPr>
-        <w:pStyle w:val="InfoBlue"/>
-        <w:ind w:left="2160"/>
-        <w:rPr>
-          <w:rFonts w:ascii="Book Antiqua" w:hAnsi="Book Antiqua" w:cs="Arial"/>
-        </w:rPr>
-      </w:pPr>
-      <w:r>
-        <w:rPr>
-          <w:rFonts w:ascii="Book Antiqua" w:hAnsi="Book Antiqua" w:cs="Arial"/>
-        </w:rPr>
-        <w:t xml:space="preserve">[Describe los requerimientos </w:t>
-      </w:r>
-      <w:r>
-        <w:rPr>
-          <w:rFonts w:ascii="Book Antiqua" w:hAnsi="Book Antiqua" w:cs="Arial"/>
-        </w:rPr>
-        <w:t xml:space="preserve">no </w:t>
-      </w:r>
-      <w:r>
-        <w:rPr>
-          <w:rFonts w:ascii="Book Antiqua" w:hAnsi="Book Antiqua" w:cs="Arial"/>
-        </w:rPr>
-        <w:t>funcionales del sistema,</w:t>
-      </w:r>
-      <w:r>
-        <w:rPr>
-          <w:rFonts w:ascii="Book Antiqua" w:hAnsi="Book Antiqua" w:cs="Arial"/>
-        </w:rPr>
-        <w:t xml:space="preserve"> aquellos que afectan la calidad </w:t>
-      </w:r>
-      <w:proofErr w:type="gramStart"/>
-      <w:r>
-        <w:rPr>
-          <w:rFonts w:ascii="Book Antiqua" w:hAnsi="Book Antiqua" w:cs="Arial"/>
-        </w:rPr>
-        <w:t>del mismo</w:t>
-      </w:r>
-      <w:proofErr w:type="gramEnd"/>
-      <w:r>
-        <w:rPr>
-          <w:rFonts w:ascii="Book Antiqua" w:hAnsi="Book Antiqua" w:cs="Arial"/>
-        </w:rPr>
-        <w:t>]</w:t>
-      </w:r>
+        <w:rPr>
+          <w:lang w:val="es-MX"/>
+        </w:rPr>
+      </w:pPr>
     </w:p>
     <w:tbl>
       <w:tblPr>
@@ -6226,7 +5992,6 @@
                 <w:lang w:val="es-CO" w:eastAsia="es-CO"/>
               </w:rPr>
             </w:pPr>
-            <w:proofErr w:type="spellStart"/>
             <w:r>
               <w:rPr>
                 <w:b/>
@@ -6236,34 +6001,8 @@
                 <w:szCs w:val="22"/>
                 <w:lang w:val="es-CO" w:eastAsia="es-CO"/>
               </w:rPr>
-              <w:lastRenderedPageBreak/>
-              <w:t>Biker´s</w:t>
-            </w:r>
-            <w:proofErr w:type="spellEnd"/>
-            <w:r>
-              <w:rPr>
-                <w:b/>
-                <w:bCs/>
-                <w:color w:val="000000" w:themeColor="text1"/>
-                <w:sz w:val="22"/>
-                <w:szCs w:val="22"/>
-                <w:lang w:val="es-CO" w:eastAsia="es-CO"/>
-              </w:rPr>
-              <w:t xml:space="preserve"> </w:t>
-            </w:r>
-            <w:proofErr w:type="spellStart"/>
-            <w:r>
-              <w:rPr>
-                <w:b/>
-                <w:bCs/>
-                <w:color w:val="000000" w:themeColor="text1"/>
-                <w:sz w:val="22"/>
-                <w:szCs w:val="22"/>
-                <w:lang w:val="es-CO" w:eastAsia="es-CO"/>
-              </w:rPr>
-              <w:t>Deck</w:t>
-            </w:r>
-            <w:proofErr w:type="spellEnd"/>
+              <w:t>Biker´s Deck</w:t>
+            </w:r>
           </w:p>
         </w:tc>
       </w:tr>
@@ -6520,6 +6259,17 @@
               </w:rPr>
               <w:t> </w:t>
             </w:r>
+            <w:r>
+              <w:rPr>
+                <w:b/>
+                <w:bCs/>
+                <w:color w:val="8DB3E2"/>
+                <w:sz w:val="22"/>
+                <w:szCs w:val="26"/>
+                <w:lang w:val="es-CO" w:eastAsia="es-CO"/>
+              </w:rPr>
+              <w:t>RNF-01</w:t>
+            </w:r>
           </w:p>
         </w:tc>
         <w:tc>
@@ -6558,7 +6308,7 @@
                 <w:szCs w:val="26"/>
                 <w:lang w:val="es-CO" w:eastAsia="es-CO"/>
               </w:rPr>
-              <w:t> </w:t>
+              <w:t>Tiempo de respuesta rápida</w:t>
             </w:r>
           </w:p>
         </w:tc>
@@ -6638,7 +6388,7 @@
                 <w:szCs w:val="26"/>
                 <w:lang w:val="es-CO" w:eastAsia="es-CO"/>
               </w:rPr>
-              <w:t> </w:t>
+              <w:t>Alto</w:t>
             </w:r>
           </w:p>
         </w:tc>
@@ -6817,6 +6567,17 @@
               </w:rPr>
               <w:t> </w:t>
             </w:r>
+            <w:r>
+              <w:rPr>
+                <w:b/>
+                <w:bCs/>
+                <w:color w:val="8DB3E2"/>
+                <w:sz w:val="22"/>
+                <w:szCs w:val="26"/>
+                <w:lang w:eastAsia="es-CO"/>
+              </w:rPr>
+              <w:t>El sistema debe procesar y mostrar las acciones del jugador en menos de 1 segundo para mantener la fluidez de la partida.</w:t>
+            </w:r>
           </w:p>
         </w:tc>
       </w:tr>
@@ -6838,7 +6599,7 @@
           <w:lang w:val="es-MX"/>
         </w:rPr>
       </w:pPr>
-      <w:bookmarkStart w:id="30" w:name="_Toc1571959225"/>
+      <w:bookmarkStart w:id="27" w:name="_Toc1571959225"/>
       <w:r>
         <w:rPr>
           <w:rFonts w:ascii="Book Antiqua" w:hAnsi="Book Antiqua" w:cs="Arial"/>
@@ -6853,7 +6614,7 @@
         </w:rPr>
         <w:t>de interfaz de usuario</w:t>
       </w:r>
-      <w:bookmarkEnd w:id="30"/>
+      <w:bookmarkEnd w:id="27"/>
     </w:p>
     <w:p>
       <w:pPr>
@@ -6861,51 +6622,6 @@
           <w:lang w:val="es-MX"/>
         </w:rPr>
       </w:pPr>
-    </w:p>
-    <w:p>
-      <w:pPr>
-        <w:pStyle w:val="InfoBlue"/>
-        <w:ind w:left="2160"/>
-        <w:rPr>
-          <w:rFonts w:ascii="Book Antiqua" w:hAnsi="Book Antiqua" w:cs="Arial"/>
-        </w:rPr>
-      </w:pPr>
-      <w:r>
-        <w:rPr>
-          <w:rFonts w:ascii="Book Antiqua" w:hAnsi="Book Antiqua" w:cs="Arial"/>
-        </w:rPr>
-        <w:t xml:space="preserve">[Describe los requerimientos </w:t>
-      </w:r>
-      <w:r>
-        <w:rPr>
-          <w:rFonts w:ascii="Book Antiqua" w:hAnsi="Book Antiqua" w:cs="Arial"/>
-        </w:rPr>
-        <w:t>de interfaz de usuario</w:t>
-      </w:r>
-      <w:r>
-        <w:rPr>
-          <w:rFonts w:ascii="Book Antiqua" w:hAnsi="Book Antiqua" w:cs="Arial"/>
-        </w:rPr>
-        <w:t xml:space="preserve"> del sistema,</w:t>
-      </w:r>
-      <w:r>
-        <w:rPr>
-          <w:rFonts w:ascii="Book Antiqua" w:hAnsi="Book Antiqua" w:cs="Arial"/>
-        </w:rPr>
-        <w:t xml:space="preserve"> </w:t>
-      </w:r>
-      <w:r>
-        <w:rPr>
-          <w:rFonts w:ascii="Book Antiqua" w:hAnsi="Book Antiqua" w:cs="Arial"/>
-        </w:rPr>
-        <w:t>teniendo en cuenta los estándares mínimos para su construcción</w:t>
-      </w:r>
-      <w:r>
-        <w:rPr>
-          <w:rFonts w:ascii="Book Antiqua" w:hAnsi="Book Antiqua" w:cs="Arial"/>
-        </w:rPr>
-        <w:t>]</w:t>
-      </w:r>
     </w:p>
     <w:tbl>
       <w:tblPr>
@@ -6954,7 +6670,6 @@
                 <w:lang w:val="es-CO" w:eastAsia="es-CO"/>
               </w:rPr>
             </w:pPr>
-            <w:proofErr w:type="spellStart"/>
             <w:r>
               <w:rPr>
                 <w:b/>
@@ -6964,33 +6679,8 @@
                 <w:szCs w:val="22"/>
                 <w:lang w:val="es-CO" w:eastAsia="es-CO"/>
               </w:rPr>
-              <w:t>Biker´s</w:t>
-            </w:r>
-            <w:proofErr w:type="spellEnd"/>
-            <w:r>
-              <w:rPr>
-                <w:b/>
-                <w:bCs/>
-                <w:color w:val="000000" w:themeColor="text1"/>
-                <w:sz w:val="22"/>
-                <w:szCs w:val="22"/>
-                <w:lang w:val="es-CO" w:eastAsia="es-CO"/>
-              </w:rPr>
-              <w:t xml:space="preserve"> </w:t>
-            </w:r>
-            <w:proofErr w:type="spellStart"/>
-            <w:r>
-              <w:rPr>
-                <w:b/>
-                <w:bCs/>
-                <w:color w:val="000000" w:themeColor="text1"/>
-                <w:sz w:val="22"/>
-                <w:szCs w:val="22"/>
-                <w:lang w:val="es-CO" w:eastAsia="es-CO"/>
-              </w:rPr>
-              <w:t>Deck</w:t>
-            </w:r>
-            <w:proofErr w:type="spellEnd"/>
+              <w:t>Biker´s Deck</w:t>
+            </w:r>
           </w:p>
         </w:tc>
       </w:tr>
@@ -7247,6 +6937,17 @@
               </w:rPr>
               <w:t> </w:t>
             </w:r>
+            <w:r>
+              <w:rPr>
+                <w:b/>
+                <w:bCs/>
+                <w:color w:val="8DB3E2"/>
+                <w:sz w:val="22"/>
+                <w:szCs w:val="26"/>
+                <w:lang w:val="es-CO" w:eastAsia="es-CO"/>
+              </w:rPr>
+              <w:t>RIU-01</w:t>
+            </w:r>
           </w:p>
         </w:tc>
         <w:tc>
@@ -7285,7 +6986,7 @@
                 <w:szCs w:val="26"/>
                 <w:lang w:val="es-CO" w:eastAsia="es-CO"/>
               </w:rPr>
-              <w:t> </w:t>
+              <w:t>Pantalla de Inicio</w:t>
             </w:r>
           </w:p>
         </w:tc>
@@ -7365,7 +7066,7 @@
                 <w:szCs w:val="26"/>
                 <w:lang w:val="es-CO" w:eastAsia="es-CO"/>
               </w:rPr>
-              <w:t> </w:t>
+              <w:t>Alto</w:t>
             </w:r>
           </w:p>
         </w:tc>
@@ -7522,6 +7223,40 @@
           </w:tcPr>
           <w:p>
             <w:pPr>
+              <w:rPr>
+                <w:b/>
+                <w:bCs/>
+                <w:color w:val="8DB3E2"/>
+                <w:sz w:val="22"/>
+                <w:szCs w:val="26"/>
+                <w:lang w:val="es-CO" w:eastAsia="es-CO"/>
+              </w:rPr>
+            </w:pPr>
+            <w:r>
+              <w:rPr>
+                <w:b/>
+                <w:bCs/>
+                <w:color w:val="8DB3E2"/>
+                <w:sz w:val="22"/>
+                <w:szCs w:val="26"/>
+                <w:lang w:val="es-CO" w:eastAsia="es-CO"/>
+              </w:rPr>
+              <w:t> </w:t>
+            </w:r>
+            <w:r>
+              <w:rPr>
+                <w:b/>
+                <w:bCs/>
+                <w:color w:val="8DB3E2"/>
+                <w:sz w:val="22"/>
+                <w:szCs w:val="26"/>
+                <w:lang w:val="es-CO" w:eastAsia="es-CO"/>
+              </w:rPr>
+              <w:t>La pantalla de juego debe mostrar las cartas, atributos de motos, puntaje actual y botones de acciones (comparar, pasar turno, terminar partida).</w:t>
+            </w:r>
+          </w:p>
+          <w:p>
+            <w:pPr>
               <w:widowControl/>
               <w:spacing w:line="240" w:lineRule="auto"/>
               <w:rPr>
@@ -7533,17 +7268,6 @@
                 <w:lang w:val="es-CO" w:eastAsia="es-CO"/>
               </w:rPr>
             </w:pPr>
-            <w:r>
-              <w:rPr>
-                <w:b/>
-                <w:bCs/>
-                <w:color w:val="8DB3E2"/>
-                <w:sz w:val="22"/>
-                <w:szCs w:val="26"/>
-                <w:lang w:val="es-CO" w:eastAsia="es-CO"/>
-              </w:rPr>
-              <w:t> </w:t>
-            </w:r>
           </w:p>
         </w:tc>
       </w:tr>
@@ -7558,6 +7282,2271 @@
     </w:p>
     <w:p>
       <w:pPr>
+        <w:pStyle w:val="Ttulo2"/>
+        <w:ind w:left="709"/>
+        <w:rPr>
+          <w:lang w:val="es-MX"/>
+        </w:rPr>
+      </w:pPr>
+      <w:r>
+        <w:rPr>
+          <w:lang w:val="es-MX"/>
+        </w:rPr>
+        <w:lastRenderedPageBreak/>
+        <w:t xml:space="preserve">Requerimientos de interfaz de </w:t>
+      </w:r>
+      <w:r>
+        <w:rPr>
+          <w:lang w:val="es-MX"/>
+        </w:rPr>
+        <w:t>hardware</w:t>
+      </w:r>
+    </w:p>
+    <w:p>
+      <w:pPr>
+        <w:rPr>
+          <w:lang w:val="es-MX"/>
+        </w:rPr>
+      </w:pPr>
+    </w:p>
+    <w:tbl>
+      <w:tblPr>
+        <w:tblW w:w="5000" w:type="pct"/>
+        <w:tblCellMar>
+          <w:left w:w="70" w:type="dxa"/>
+          <w:right w:w="70" w:type="dxa"/>
+        </w:tblCellMar>
+        <w:tblLook w:val="04A0" w:firstRow="1" w:lastRow="0" w:firstColumn="1" w:lastColumn="0" w:noHBand="0" w:noVBand="1"/>
+      </w:tblPr>
+      <w:tblGrid>
+        <w:gridCol w:w="1900"/>
+        <w:gridCol w:w="4093"/>
+        <w:gridCol w:w="1524"/>
+        <w:gridCol w:w="1833"/>
+      </w:tblGrid>
+      <w:tr>
+        <w:trPr>
+          <w:trHeight w:val="345"/>
+        </w:trPr>
+        <w:tc>
+          <w:tcPr>
+            <w:tcW w:w="5000" w:type="pct"/>
+            <w:gridSpan w:val="4"/>
+            <w:tcBorders>
+              <w:top w:val="single" w:sz="4" w:space="0" w:color="auto"/>
+              <w:left w:val="single" w:sz="4" w:space="0" w:color="auto"/>
+              <w:bottom w:val="single" w:sz="4" w:space="0" w:color="auto"/>
+              <w:right w:val="single" w:sz="4" w:space="0" w:color="auto"/>
+            </w:tcBorders>
+            <w:shd w:val="clear" w:color="auto" w:fill="DFDFDF"/>
+            <w:vAlign w:val="center"/>
+            <w:hideMark/>
+          </w:tcPr>
+          <w:p>
+            <w:pPr>
+              <w:widowControl/>
+              <w:spacing w:line="240" w:lineRule="auto"/>
+              <w:jc w:val="center"/>
+              <w:rPr>
+                <w:b/>
+                <w:bCs/>
+                <w:color w:val="000000" w:themeColor="text1"/>
+                <w:sz w:val="22"/>
+                <w:szCs w:val="22"/>
+                <w:lang w:val="es-CO" w:eastAsia="es-CO"/>
+              </w:rPr>
+            </w:pPr>
+            <w:r>
+              <w:rPr>
+                <w:b/>
+                <w:bCs/>
+                <w:color w:val="000000" w:themeColor="text1"/>
+                <w:sz w:val="22"/>
+                <w:szCs w:val="22"/>
+                <w:lang w:val="es-CO" w:eastAsia="es-CO"/>
+              </w:rPr>
+              <w:t>Biker´s Deck</w:t>
+            </w:r>
+          </w:p>
+        </w:tc>
+      </w:tr>
+      <w:tr>
+        <w:trPr>
+          <w:trHeight w:val="345"/>
+        </w:trPr>
+        <w:tc>
+          <w:tcPr>
+            <w:tcW w:w="5000" w:type="pct"/>
+            <w:gridSpan w:val="4"/>
+            <w:tcBorders>
+              <w:top w:val="single" w:sz="4" w:space="0" w:color="auto"/>
+              <w:left w:val="single" w:sz="4" w:space="0" w:color="auto"/>
+              <w:bottom w:val="single" w:sz="4" w:space="0" w:color="auto"/>
+              <w:right w:val="single" w:sz="4" w:space="0" w:color="auto"/>
+            </w:tcBorders>
+            <w:shd w:val="clear" w:color="auto" w:fill="DFDFDF"/>
+            <w:vAlign w:val="center"/>
+            <w:hideMark/>
+          </w:tcPr>
+          <w:p>
+            <w:pPr>
+              <w:widowControl/>
+              <w:spacing w:line="240" w:lineRule="auto"/>
+              <w:jc w:val="center"/>
+              <w:rPr>
+                <w:b/>
+                <w:bCs/>
+                <w:color w:val="000000"/>
+                <w:sz w:val="22"/>
+                <w:szCs w:val="26"/>
+                <w:lang w:val="es-CO" w:eastAsia="es-CO"/>
+              </w:rPr>
+            </w:pPr>
+            <w:r>
+              <w:rPr>
+                <w:b/>
+                <w:bCs/>
+                <w:color w:val="000000"/>
+                <w:sz w:val="22"/>
+                <w:szCs w:val="26"/>
+                <w:lang w:val="es-CO" w:eastAsia="es-CO"/>
+              </w:rPr>
+              <w:t>SRS – Especificación de Requerimientos</w:t>
+            </w:r>
+          </w:p>
+        </w:tc>
+      </w:tr>
+      <w:tr>
+        <w:trPr>
+          <w:trHeight w:val="345"/>
+        </w:trPr>
+        <w:tc>
+          <w:tcPr>
+            <w:tcW w:w="1016" w:type="pct"/>
+            <w:tcBorders>
+              <w:top w:val="nil"/>
+              <w:left w:val="single" w:sz="4" w:space="0" w:color="auto"/>
+              <w:bottom w:val="single" w:sz="4" w:space="0" w:color="auto"/>
+              <w:right w:val="single" w:sz="4" w:space="0" w:color="auto"/>
+            </w:tcBorders>
+            <w:shd w:val="clear" w:color="auto" w:fill="DFDFDF"/>
+            <w:vAlign w:val="center"/>
+            <w:hideMark/>
+          </w:tcPr>
+          <w:p>
+            <w:pPr>
+              <w:widowControl/>
+              <w:spacing w:line="240" w:lineRule="auto"/>
+              <w:jc w:val="center"/>
+              <w:rPr>
+                <w:b/>
+                <w:bCs/>
+                <w:color w:val="000000"/>
+                <w:sz w:val="22"/>
+                <w:szCs w:val="26"/>
+                <w:lang w:val="es-CO" w:eastAsia="es-CO"/>
+              </w:rPr>
+            </w:pPr>
+            <w:r>
+              <w:rPr>
+                <w:b/>
+                <w:bCs/>
+                <w:color w:val="000000"/>
+                <w:sz w:val="22"/>
+                <w:szCs w:val="26"/>
+                <w:lang w:val="es-CO" w:eastAsia="es-CO"/>
+              </w:rPr>
+              <w:t>Código</w:t>
+            </w:r>
+          </w:p>
+        </w:tc>
+        <w:tc>
+          <w:tcPr>
+            <w:tcW w:w="2189" w:type="pct"/>
+            <w:tcBorders>
+              <w:top w:val="single" w:sz="4" w:space="0" w:color="auto"/>
+              <w:left w:val="nil"/>
+              <w:bottom w:val="single" w:sz="4" w:space="0" w:color="auto"/>
+              <w:right w:val="single" w:sz="4" w:space="0" w:color="auto"/>
+            </w:tcBorders>
+            <w:shd w:val="clear" w:color="auto" w:fill="DFDFDF"/>
+            <w:vAlign w:val="center"/>
+            <w:hideMark/>
+          </w:tcPr>
+          <w:p>
+            <w:pPr>
+              <w:widowControl/>
+              <w:spacing w:line="240" w:lineRule="auto"/>
+              <w:jc w:val="center"/>
+              <w:rPr>
+                <w:b/>
+                <w:bCs/>
+                <w:color w:val="000000"/>
+                <w:sz w:val="22"/>
+                <w:szCs w:val="26"/>
+                <w:lang w:val="es-CO" w:eastAsia="es-CO"/>
+              </w:rPr>
+            </w:pPr>
+            <w:r>
+              <w:rPr>
+                <w:b/>
+                <w:bCs/>
+                <w:color w:val="000000"/>
+                <w:sz w:val="22"/>
+                <w:szCs w:val="26"/>
+                <w:lang w:val="es-CO" w:eastAsia="es-CO"/>
+              </w:rPr>
+              <w:t>Nombre</w:t>
+            </w:r>
+          </w:p>
+        </w:tc>
+        <w:tc>
+          <w:tcPr>
+            <w:tcW w:w="815" w:type="pct"/>
+            <w:tcBorders>
+              <w:top w:val="nil"/>
+              <w:left w:val="nil"/>
+              <w:bottom w:val="single" w:sz="4" w:space="0" w:color="auto"/>
+              <w:right w:val="single" w:sz="4" w:space="0" w:color="auto"/>
+            </w:tcBorders>
+            <w:shd w:val="clear" w:color="auto" w:fill="DFDFDF"/>
+            <w:vAlign w:val="center"/>
+            <w:hideMark/>
+          </w:tcPr>
+          <w:p>
+            <w:pPr>
+              <w:widowControl/>
+              <w:spacing w:line="240" w:lineRule="auto"/>
+              <w:jc w:val="center"/>
+              <w:rPr>
+                <w:b/>
+                <w:bCs/>
+                <w:color w:val="000000"/>
+                <w:sz w:val="22"/>
+                <w:szCs w:val="26"/>
+                <w:lang w:val="es-CO" w:eastAsia="es-CO"/>
+              </w:rPr>
+            </w:pPr>
+            <w:r>
+              <w:rPr>
+                <w:b/>
+                <w:bCs/>
+                <w:color w:val="000000"/>
+                <w:sz w:val="22"/>
+                <w:szCs w:val="26"/>
+                <w:lang w:val="es-CO" w:eastAsia="es-CO"/>
+              </w:rPr>
+              <w:t>Fecha</w:t>
+            </w:r>
+          </w:p>
+        </w:tc>
+        <w:tc>
+          <w:tcPr>
+            <w:tcW w:w="980" w:type="pct"/>
+            <w:tcBorders>
+              <w:top w:val="nil"/>
+              <w:left w:val="nil"/>
+              <w:bottom w:val="single" w:sz="4" w:space="0" w:color="auto"/>
+              <w:right w:val="single" w:sz="4" w:space="0" w:color="auto"/>
+            </w:tcBorders>
+            <w:shd w:val="clear" w:color="auto" w:fill="DFDFDF"/>
+            <w:vAlign w:val="center"/>
+            <w:hideMark/>
+          </w:tcPr>
+          <w:p>
+            <w:pPr>
+              <w:widowControl/>
+              <w:spacing w:line="240" w:lineRule="auto"/>
+              <w:jc w:val="center"/>
+              <w:rPr>
+                <w:b/>
+                <w:bCs/>
+                <w:color w:val="000000"/>
+                <w:sz w:val="22"/>
+                <w:szCs w:val="26"/>
+                <w:lang w:val="es-CO" w:eastAsia="es-CO"/>
+              </w:rPr>
+            </w:pPr>
+            <w:r>
+              <w:rPr>
+                <w:b/>
+                <w:bCs/>
+                <w:color w:val="000000"/>
+                <w:sz w:val="22"/>
+                <w:szCs w:val="26"/>
+                <w:lang w:val="es-CO" w:eastAsia="es-CO"/>
+              </w:rPr>
+              <w:t>Grado Necesidad</w:t>
+            </w:r>
+          </w:p>
+        </w:tc>
+      </w:tr>
+      <w:tr>
+        <w:trPr>
+          <w:trHeight w:val="300"/>
+        </w:trPr>
+        <w:tc>
+          <w:tcPr>
+            <w:tcW w:w="1016" w:type="pct"/>
+            <w:vMerge w:val="restart"/>
+            <w:tcBorders>
+              <w:top w:val="nil"/>
+              <w:left w:val="single" w:sz="4" w:space="0" w:color="auto"/>
+              <w:bottom w:val="single" w:sz="4" w:space="0" w:color="auto"/>
+              <w:right w:val="single" w:sz="4" w:space="0" w:color="auto"/>
+            </w:tcBorders>
+            <w:vAlign w:val="center"/>
+            <w:hideMark/>
+          </w:tcPr>
+          <w:p>
+            <w:pPr>
+              <w:widowControl/>
+              <w:spacing w:line="240" w:lineRule="auto"/>
+              <w:jc w:val="center"/>
+              <w:rPr>
+                <w:b/>
+                <w:bCs/>
+                <w:color w:val="8DB3E2"/>
+                <w:sz w:val="22"/>
+                <w:szCs w:val="26"/>
+                <w:lang w:val="es-CO" w:eastAsia="es-CO"/>
+              </w:rPr>
+            </w:pPr>
+            <w:r>
+              <w:rPr>
+                <w:b/>
+                <w:bCs/>
+                <w:color w:val="8DB3E2"/>
+                <w:sz w:val="22"/>
+                <w:szCs w:val="26"/>
+                <w:lang w:val="es-CO" w:eastAsia="es-CO"/>
+              </w:rPr>
+              <w:t> </w:t>
+            </w:r>
+            <w:r>
+              <w:rPr>
+                <w:b/>
+                <w:bCs/>
+                <w:color w:val="8DB3E2"/>
+                <w:sz w:val="22"/>
+                <w:szCs w:val="26"/>
+                <w:lang w:val="es-CO" w:eastAsia="es-CO"/>
+              </w:rPr>
+              <w:t>RIH-01</w:t>
+            </w:r>
+          </w:p>
+        </w:tc>
+        <w:tc>
+          <w:tcPr>
+            <w:tcW w:w="2189" w:type="pct"/>
+            <w:vMerge w:val="restart"/>
+            <w:tcBorders>
+              <w:top w:val="single" w:sz="4" w:space="0" w:color="auto"/>
+              <w:left w:val="single" w:sz="4" w:space="0" w:color="auto"/>
+              <w:bottom w:val="single" w:sz="4" w:space="0" w:color="auto"/>
+              <w:right w:val="single" w:sz="4" w:space="0" w:color="auto"/>
+            </w:tcBorders>
+            <w:vAlign w:val="center"/>
+            <w:hideMark/>
+          </w:tcPr>
+          <w:p>
+            <w:pPr>
+              <w:widowControl/>
+              <w:spacing w:line="240" w:lineRule="auto"/>
+              <w:jc w:val="center"/>
+              <w:rPr>
+                <w:b/>
+                <w:bCs/>
+                <w:color w:val="8DB3E2"/>
+                <w:sz w:val="22"/>
+                <w:szCs w:val="26"/>
+                <w:lang w:val="es-CO" w:eastAsia="es-CO"/>
+              </w:rPr>
+            </w:pPr>
+            <w:r>
+              <w:rPr>
+                <w:b/>
+                <w:bCs/>
+                <w:color w:val="8DB3E2"/>
+                <w:sz w:val="22"/>
+                <w:szCs w:val="26"/>
+                <w:lang w:val="es-CO" w:eastAsia="es-CO"/>
+              </w:rPr>
+              <w:t>Dispositivo Compatible</w:t>
+            </w:r>
+          </w:p>
+        </w:tc>
+        <w:tc>
+          <w:tcPr>
+            <w:tcW w:w="815" w:type="pct"/>
+            <w:vMerge w:val="restart"/>
+            <w:tcBorders>
+              <w:top w:val="nil"/>
+              <w:left w:val="single" w:sz="4" w:space="0" w:color="auto"/>
+              <w:bottom w:val="single" w:sz="4" w:space="0" w:color="auto"/>
+              <w:right w:val="single" w:sz="4" w:space="0" w:color="auto"/>
+            </w:tcBorders>
+            <w:vAlign w:val="center"/>
+            <w:hideMark/>
+          </w:tcPr>
+          <w:p>
+            <w:pPr>
+              <w:widowControl/>
+              <w:spacing w:line="240" w:lineRule="auto"/>
+              <w:jc w:val="center"/>
+              <w:rPr>
+                <w:b/>
+                <w:bCs/>
+                <w:color w:val="8DB3E2"/>
+                <w:sz w:val="22"/>
+                <w:szCs w:val="26"/>
+                <w:lang w:val="es-CO" w:eastAsia="es-CO"/>
+              </w:rPr>
+            </w:pPr>
+            <w:r>
+              <w:rPr>
+                <w:b/>
+                <w:bCs/>
+                <w:color w:val="8DB3E2"/>
+                <w:sz w:val="22"/>
+                <w:szCs w:val="26"/>
+                <w:lang w:val="es-CO" w:eastAsia="es-CO"/>
+              </w:rPr>
+              <w:t> </w:t>
+            </w:r>
+          </w:p>
+        </w:tc>
+        <w:tc>
+          <w:tcPr>
+            <w:tcW w:w="980" w:type="pct"/>
+            <w:vMerge w:val="restart"/>
+            <w:tcBorders>
+              <w:top w:val="nil"/>
+              <w:left w:val="single" w:sz="4" w:space="0" w:color="auto"/>
+              <w:bottom w:val="single" w:sz="4" w:space="0" w:color="auto"/>
+              <w:right w:val="single" w:sz="4" w:space="0" w:color="auto"/>
+            </w:tcBorders>
+            <w:vAlign w:val="center"/>
+            <w:hideMark/>
+          </w:tcPr>
+          <w:p>
+            <w:pPr>
+              <w:widowControl/>
+              <w:spacing w:line="240" w:lineRule="auto"/>
+              <w:jc w:val="center"/>
+              <w:rPr>
+                <w:b/>
+                <w:bCs/>
+                <w:color w:val="8DB3E2"/>
+                <w:sz w:val="22"/>
+                <w:szCs w:val="26"/>
+                <w:lang w:val="es-CO" w:eastAsia="es-CO"/>
+              </w:rPr>
+            </w:pPr>
+            <w:r>
+              <w:rPr>
+                <w:b/>
+                <w:bCs/>
+                <w:color w:val="8DB3E2"/>
+                <w:sz w:val="22"/>
+                <w:szCs w:val="26"/>
+                <w:lang w:val="es-CO" w:eastAsia="es-CO"/>
+              </w:rPr>
+              <w:t>Alto</w:t>
+            </w:r>
+          </w:p>
+        </w:tc>
+      </w:tr>
+      <w:tr>
+        <w:trPr>
+          <w:trHeight w:val="253"/>
+        </w:trPr>
+        <w:tc>
+          <w:tcPr>
+            <w:tcW w:w="1016" w:type="pct"/>
+            <w:vMerge/>
+            <w:vAlign w:val="center"/>
+            <w:hideMark/>
+          </w:tcPr>
+          <w:p>
+            <w:pPr>
+              <w:widowControl/>
+              <w:spacing w:line="240" w:lineRule="auto"/>
+              <w:rPr>
+                <w:b/>
+                <w:bCs/>
+                <w:color w:val="8DB3E2"/>
+                <w:sz w:val="22"/>
+                <w:szCs w:val="26"/>
+                <w:lang w:val="es-CO" w:eastAsia="es-CO"/>
+              </w:rPr>
+            </w:pPr>
+          </w:p>
+        </w:tc>
+        <w:tc>
+          <w:tcPr>
+            <w:tcW w:w="2189" w:type="pct"/>
+            <w:vMerge/>
+            <w:vAlign w:val="center"/>
+            <w:hideMark/>
+          </w:tcPr>
+          <w:p>
+            <w:pPr>
+              <w:widowControl/>
+              <w:spacing w:line="240" w:lineRule="auto"/>
+              <w:rPr>
+                <w:b/>
+                <w:bCs/>
+                <w:color w:val="8DB3E2"/>
+                <w:sz w:val="22"/>
+                <w:szCs w:val="26"/>
+                <w:lang w:val="es-CO" w:eastAsia="es-CO"/>
+              </w:rPr>
+            </w:pPr>
+          </w:p>
+        </w:tc>
+        <w:tc>
+          <w:tcPr>
+            <w:tcW w:w="815" w:type="pct"/>
+            <w:vMerge/>
+            <w:vAlign w:val="center"/>
+            <w:hideMark/>
+          </w:tcPr>
+          <w:p>
+            <w:pPr>
+              <w:widowControl/>
+              <w:spacing w:line="240" w:lineRule="auto"/>
+              <w:rPr>
+                <w:b/>
+                <w:bCs/>
+                <w:color w:val="8DB3E2"/>
+                <w:sz w:val="22"/>
+                <w:szCs w:val="26"/>
+                <w:lang w:val="es-CO" w:eastAsia="es-CO"/>
+              </w:rPr>
+            </w:pPr>
+          </w:p>
+        </w:tc>
+        <w:tc>
+          <w:tcPr>
+            <w:tcW w:w="980" w:type="pct"/>
+            <w:vMerge/>
+            <w:vAlign w:val="center"/>
+            <w:hideMark/>
+          </w:tcPr>
+          <w:p>
+            <w:pPr>
+              <w:widowControl/>
+              <w:spacing w:line="240" w:lineRule="auto"/>
+              <w:rPr>
+                <w:b/>
+                <w:bCs/>
+                <w:color w:val="8DB3E2"/>
+                <w:sz w:val="22"/>
+                <w:szCs w:val="26"/>
+                <w:lang w:val="es-CO" w:eastAsia="es-CO"/>
+              </w:rPr>
+            </w:pPr>
+          </w:p>
+        </w:tc>
+      </w:tr>
+      <w:tr>
+        <w:trPr>
+          <w:trHeight w:val="475"/>
+        </w:trPr>
+        <w:tc>
+          <w:tcPr>
+            <w:tcW w:w="1016" w:type="pct"/>
+            <w:tcBorders>
+              <w:top w:val="nil"/>
+              <w:left w:val="single" w:sz="4" w:space="0" w:color="auto"/>
+              <w:bottom w:val="single" w:sz="4" w:space="0" w:color="auto"/>
+              <w:right w:val="single" w:sz="4" w:space="0" w:color="auto"/>
+            </w:tcBorders>
+            <w:shd w:val="clear" w:color="auto" w:fill="DFDFDF"/>
+            <w:vAlign w:val="center"/>
+            <w:hideMark/>
+          </w:tcPr>
+          <w:p>
+            <w:pPr>
+              <w:widowControl/>
+              <w:spacing w:line="240" w:lineRule="auto"/>
+              <w:jc w:val="center"/>
+              <w:rPr>
+                <w:b/>
+                <w:bCs/>
+                <w:color w:val="000000"/>
+                <w:sz w:val="22"/>
+                <w:szCs w:val="26"/>
+                <w:lang w:val="es-CO" w:eastAsia="es-CO"/>
+              </w:rPr>
+            </w:pPr>
+            <w:r>
+              <w:rPr>
+                <w:b/>
+                <w:bCs/>
+                <w:color w:val="000000"/>
+                <w:sz w:val="22"/>
+                <w:szCs w:val="26"/>
+                <w:lang w:val="es-CO" w:eastAsia="es-CO"/>
+              </w:rPr>
+              <w:t>Descripción</w:t>
+            </w:r>
+          </w:p>
+        </w:tc>
+        <w:tc>
+          <w:tcPr>
+            <w:tcW w:w="3984" w:type="pct"/>
+            <w:gridSpan w:val="3"/>
+            <w:tcBorders>
+              <w:top w:val="single" w:sz="4" w:space="0" w:color="auto"/>
+              <w:left w:val="nil"/>
+              <w:bottom w:val="single" w:sz="4" w:space="0" w:color="auto"/>
+              <w:right w:val="single" w:sz="4" w:space="0" w:color="auto"/>
+            </w:tcBorders>
+            <w:vAlign w:val="center"/>
+            <w:hideMark/>
+          </w:tcPr>
+          <w:p>
+            <w:pPr>
+              <w:widowControl/>
+              <w:spacing w:line="240" w:lineRule="auto"/>
+              <w:rPr>
+                <w:b/>
+                <w:bCs/>
+                <w:color w:val="8DB3E2"/>
+                <w:sz w:val="22"/>
+                <w:szCs w:val="26"/>
+                <w:lang w:val="es-CO" w:eastAsia="es-CO"/>
+              </w:rPr>
+            </w:pPr>
+            <w:r>
+              <w:rPr>
+                <w:b/>
+                <w:bCs/>
+                <w:color w:val="8DB3E2"/>
+                <w:sz w:val="22"/>
+                <w:szCs w:val="26"/>
+                <w:lang w:val="es-CO" w:eastAsia="es-CO"/>
+              </w:rPr>
+              <w:t> </w:t>
+            </w:r>
+            <w:r>
+              <w:rPr>
+                <w:b/>
+                <w:bCs/>
+                <w:color w:val="8DB3E2"/>
+                <w:sz w:val="22"/>
+                <w:szCs w:val="26"/>
+                <w:lang w:eastAsia="es-CO"/>
+              </w:rPr>
+              <w:t>El juego debe poder ejecutarse en dispositivos de escritorio (Windows/Mac) y móviles (Android/iOS) con al menos 2 GB de RAM.</w:t>
+            </w:r>
+          </w:p>
+        </w:tc>
+      </w:tr>
+    </w:tbl>
+    <w:p>
+      <w:pPr>
+        <w:pStyle w:val="Textoindependiente"/>
+        <w:ind w:left="0"/>
+        <w:rPr>
+          <w:lang w:val="es-MX"/>
+        </w:rPr>
+      </w:pPr>
+    </w:p>
+    <w:p>
+      <w:pPr>
+        <w:pStyle w:val="Ttulo2"/>
+        <w:ind w:left="709"/>
+        <w:rPr>
+          <w:lang w:val="es-MX"/>
+        </w:rPr>
+      </w:pPr>
+      <w:r>
+        <w:rPr>
+          <w:lang w:val="es-MX"/>
+        </w:rPr>
+        <w:t xml:space="preserve">Requerimientos de interfaz de </w:t>
+      </w:r>
+      <w:r>
+        <w:rPr>
+          <w:lang w:val="es-MX"/>
+        </w:rPr>
+        <w:t>software</w:t>
+      </w:r>
+    </w:p>
+    <w:p>
+      <w:pPr>
+        <w:pStyle w:val="InfoBlue"/>
+        <w:ind w:left="0"/>
+        <w:rPr>
+          <w:rFonts w:ascii="Book Antiqua" w:hAnsi="Book Antiqua" w:cs="Arial"/>
+        </w:rPr>
+      </w:pPr>
+    </w:p>
+    <w:tbl>
+      <w:tblPr>
+        <w:tblW w:w="5000" w:type="pct"/>
+        <w:tblCellMar>
+          <w:left w:w="70" w:type="dxa"/>
+          <w:right w:w="70" w:type="dxa"/>
+        </w:tblCellMar>
+        <w:tblLook w:val="04A0" w:firstRow="1" w:lastRow="0" w:firstColumn="1" w:lastColumn="0" w:noHBand="0" w:noVBand="1"/>
+      </w:tblPr>
+      <w:tblGrid>
+        <w:gridCol w:w="1900"/>
+        <w:gridCol w:w="4093"/>
+        <w:gridCol w:w="1524"/>
+        <w:gridCol w:w="1833"/>
+      </w:tblGrid>
+      <w:tr>
+        <w:trPr>
+          <w:trHeight w:val="345"/>
+        </w:trPr>
+        <w:tc>
+          <w:tcPr>
+            <w:tcW w:w="5000" w:type="pct"/>
+            <w:gridSpan w:val="4"/>
+            <w:tcBorders>
+              <w:top w:val="single" w:sz="4" w:space="0" w:color="auto"/>
+              <w:left w:val="single" w:sz="4" w:space="0" w:color="auto"/>
+              <w:bottom w:val="single" w:sz="4" w:space="0" w:color="auto"/>
+              <w:right w:val="single" w:sz="4" w:space="0" w:color="auto"/>
+            </w:tcBorders>
+            <w:shd w:val="clear" w:color="auto" w:fill="DFDFDF"/>
+            <w:vAlign w:val="center"/>
+            <w:hideMark/>
+          </w:tcPr>
+          <w:p>
+            <w:pPr>
+              <w:widowControl/>
+              <w:spacing w:line="240" w:lineRule="auto"/>
+              <w:jc w:val="center"/>
+              <w:rPr>
+                <w:b/>
+                <w:bCs/>
+                <w:color w:val="000000" w:themeColor="text1"/>
+                <w:sz w:val="22"/>
+                <w:szCs w:val="22"/>
+                <w:lang w:val="es-CO" w:eastAsia="es-CO"/>
+              </w:rPr>
+            </w:pPr>
+            <w:r>
+              <w:rPr>
+                <w:b/>
+                <w:bCs/>
+                <w:color w:val="000000" w:themeColor="text1"/>
+                <w:sz w:val="22"/>
+                <w:szCs w:val="22"/>
+                <w:lang w:val="es-CO" w:eastAsia="es-CO"/>
+              </w:rPr>
+              <w:t>Biker´s Deck</w:t>
+            </w:r>
+          </w:p>
+        </w:tc>
+      </w:tr>
+      <w:tr>
+        <w:trPr>
+          <w:trHeight w:val="345"/>
+        </w:trPr>
+        <w:tc>
+          <w:tcPr>
+            <w:tcW w:w="5000" w:type="pct"/>
+            <w:gridSpan w:val="4"/>
+            <w:tcBorders>
+              <w:top w:val="single" w:sz="4" w:space="0" w:color="auto"/>
+              <w:left w:val="single" w:sz="4" w:space="0" w:color="auto"/>
+              <w:bottom w:val="single" w:sz="4" w:space="0" w:color="auto"/>
+              <w:right w:val="single" w:sz="4" w:space="0" w:color="auto"/>
+            </w:tcBorders>
+            <w:shd w:val="clear" w:color="auto" w:fill="DFDFDF"/>
+            <w:vAlign w:val="center"/>
+            <w:hideMark/>
+          </w:tcPr>
+          <w:p>
+            <w:pPr>
+              <w:widowControl/>
+              <w:spacing w:line="240" w:lineRule="auto"/>
+              <w:jc w:val="center"/>
+              <w:rPr>
+                <w:b/>
+                <w:bCs/>
+                <w:color w:val="000000"/>
+                <w:sz w:val="22"/>
+                <w:szCs w:val="26"/>
+                <w:lang w:val="es-CO" w:eastAsia="es-CO"/>
+              </w:rPr>
+            </w:pPr>
+            <w:r>
+              <w:rPr>
+                <w:b/>
+                <w:bCs/>
+                <w:color w:val="000000"/>
+                <w:sz w:val="22"/>
+                <w:szCs w:val="26"/>
+                <w:lang w:val="es-CO" w:eastAsia="es-CO"/>
+              </w:rPr>
+              <w:t>SRS – Especificación de Requerimientos</w:t>
+            </w:r>
+          </w:p>
+        </w:tc>
+      </w:tr>
+      <w:tr>
+        <w:trPr>
+          <w:trHeight w:val="345"/>
+        </w:trPr>
+        <w:tc>
+          <w:tcPr>
+            <w:tcW w:w="1016" w:type="pct"/>
+            <w:tcBorders>
+              <w:top w:val="nil"/>
+              <w:left w:val="single" w:sz="4" w:space="0" w:color="auto"/>
+              <w:bottom w:val="single" w:sz="4" w:space="0" w:color="auto"/>
+              <w:right w:val="single" w:sz="4" w:space="0" w:color="auto"/>
+            </w:tcBorders>
+            <w:shd w:val="clear" w:color="auto" w:fill="DFDFDF"/>
+            <w:vAlign w:val="center"/>
+            <w:hideMark/>
+          </w:tcPr>
+          <w:p>
+            <w:pPr>
+              <w:widowControl/>
+              <w:spacing w:line="240" w:lineRule="auto"/>
+              <w:jc w:val="center"/>
+              <w:rPr>
+                <w:b/>
+                <w:bCs/>
+                <w:color w:val="000000"/>
+                <w:sz w:val="22"/>
+                <w:szCs w:val="26"/>
+                <w:lang w:val="es-CO" w:eastAsia="es-CO"/>
+              </w:rPr>
+            </w:pPr>
+            <w:r>
+              <w:rPr>
+                <w:b/>
+                <w:bCs/>
+                <w:color w:val="000000"/>
+                <w:sz w:val="22"/>
+                <w:szCs w:val="26"/>
+                <w:lang w:val="es-CO" w:eastAsia="es-CO"/>
+              </w:rPr>
+              <w:t>Código</w:t>
+            </w:r>
+          </w:p>
+        </w:tc>
+        <w:tc>
+          <w:tcPr>
+            <w:tcW w:w="2189" w:type="pct"/>
+            <w:tcBorders>
+              <w:top w:val="single" w:sz="4" w:space="0" w:color="auto"/>
+              <w:left w:val="nil"/>
+              <w:bottom w:val="single" w:sz="4" w:space="0" w:color="auto"/>
+              <w:right w:val="single" w:sz="4" w:space="0" w:color="auto"/>
+            </w:tcBorders>
+            <w:shd w:val="clear" w:color="auto" w:fill="DFDFDF"/>
+            <w:vAlign w:val="center"/>
+            <w:hideMark/>
+          </w:tcPr>
+          <w:p>
+            <w:pPr>
+              <w:widowControl/>
+              <w:spacing w:line="240" w:lineRule="auto"/>
+              <w:jc w:val="center"/>
+              <w:rPr>
+                <w:b/>
+                <w:bCs/>
+                <w:color w:val="000000"/>
+                <w:sz w:val="22"/>
+                <w:szCs w:val="26"/>
+                <w:lang w:val="es-CO" w:eastAsia="es-CO"/>
+              </w:rPr>
+            </w:pPr>
+            <w:r>
+              <w:rPr>
+                <w:b/>
+                <w:bCs/>
+                <w:color w:val="000000"/>
+                <w:sz w:val="22"/>
+                <w:szCs w:val="26"/>
+                <w:lang w:val="es-CO" w:eastAsia="es-CO"/>
+              </w:rPr>
+              <w:t>Nombre</w:t>
+            </w:r>
+          </w:p>
+        </w:tc>
+        <w:tc>
+          <w:tcPr>
+            <w:tcW w:w="815" w:type="pct"/>
+            <w:tcBorders>
+              <w:top w:val="nil"/>
+              <w:left w:val="nil"/>
+              <w:bottom w:val="single" w:sz="4" w:space="0" w:color="auto"/>
+              <w:right w:val="single" w:sz="4" w:space="0" w:color="auto"/>
+            </w:tcBorders>
+            <w:shd w:val="clear" w:color="auto" w:fill="DFDFDF"/>
+            <w:vAlign w:val="center"/>
+            <w:hideMark/>
+          </w:tcPr>
+          <w:p>
+            <w:pPr>
+              <w:widowControl/>
+              <w:spacing w:line="240" w:lineRule="auto"/>
+              <w:jc w:val="center"/>
+              <w:rPr>
+                <w:b/>
+                <w:bCs/>
+                <w:color w:val="000000"/>
+                <w:sz w:val="22"/>
+                <w:szCs w:val="26"/>
+                <w:lang w:val="es-CO" w:eastAsia="es-CO"/>
+              </w:rPr>
+            </w:pPr>
+            <w:r>
+              <w:rPr>
+                <w:b/>
+                <w:bCs/>
+                <w:color w:val="000000"/>
+                <w:sz w:val="22"/>
+                <w:szCs w:val="26"/>
+                <w:lang w:val="es-CO" w:eastAsia="es-CO"/>
+              </w:rPr>
+              <w:t>Fecha</w:t>
+            </w:r>
+          </w:p>
+        </w:tc>
+        <w:tc>
+          <w:tcPr>
+            <w:tcW w:w="980" w:type="pct"/>
+            <w:tcBorders>
+              <w:top w:val="nil"/>
+              <w:left w:val="nil"/>
+              <w:bottom w:val="single" w:sz="4" w:space="0" w:color="auto"/>
+              <w:right w:val="single" w:sz="4" w:space="0" w:color="auto"/>
+            </w:tcBorders>
+            <w:shd w:val="clear" w:color="auto" w:fill="DFDFDF"/>
+            <w:vAlign w:val="center"/>
+            <w:hideMark/>
+          </w:tcPr>
+          <w:p>
+            <w:pPr>
+              <w:widowControl/>
+              <w:spacing w:line="240" w:lineRule="auto"/>
+              <w:jc w:val="center"/>
+              <w:rPr>
+                <w:b/>
+                <w:bCs/>
+                <w:color w:val="000000"/>
+                <w:sz w:val="22"/>
+                <w:szCs w:val="26"/>
+                <w:lang w:val="es-CO" w:eastAsia="es-CO"/>
+              </w:rPr>
+            </w:pPr>
+            <w:r>
+              <w:rPr>
+                <w:b/>
+                <w:bCs/>
+                <w:color w:val="000000"/>
+                <w:sz w:val="22"/>
+                <w:szCs w:val="26"/>
+                <w:lang w:val="es-CO" w:eastAsia="es-CO"/>
+              </w:rPr>
+              <w:t>Grado Necesidad</w:t>
+            </w:r>
+          </w:p>
+        </w:tc>
+      </w:tr>
+      <w:tr>
+        <w:trPr>
+          <w:trHeight w:val="300"/>
+        </w:trPr>
+        <w:tc>
+          <w:tcPr>
+            <w:tcW w:w="1016" w:type="pct"/>
+            <w:vMerge w:val="restart"/>
+            <w:tcBorders>
+              <w:top w:val="nil"/>
+              <w:left w:val="single" w:sz="4" w:space="0" w:color="auto"/>
+              <w:bottom w:val="single" w:sz="4" w:space="0" w:color="auto"/>
+              <w:right w:val="single" w:sz="4" w:space="0" w:color="auto"/>
+            </w:tcBorders>
+            <w:vAlign w:val="center"/>
+            <w:hideMark/>
+          </w:tcPr>
+          <w:p>
+            <w:pPr>
+              <w:widowControl/>
+              <w:spacing w:line="240" w:lineRule="auto"/>
+              <w:jc w:val="center"/>
+              <w:rPr>
+                <w:b/>
+                <w:bCs/>
+                <w:color w:val="8DB3E2"/>
+                <w:sz w:val="22"/>
+                <w:szCs w:val="26"/>
+                <w:lang w:val="es-CO" w:eastAsia="es-CO"/>
+              </w:rPr>
+            </w:pPr>
+            <w:r>
+              <w:rPr>
+                <w:b/>
+                <w:bCs/>
+                <w:color w:val="8DB3E2"/>
+                <w:sz w:val="22"/>
+                <w:szCs w:val="26"/>
+                <w:lang w:val="es-CO" w:eastAsia="es-CO"/>
+              </w:rPr>
+              <w:t> </w:t>
+            </w:r>
+            <w:r>
+              <w:rPr>
+                <w:b/>
+                <w:bCs/>
+                <w:color w:val="8DB3E2"/>
+                <w:sz w:val="22"/>
+                <w:szCs w:val="26"/>
+                <w:lang w:val="es-CO" w:eastAsia="es-CO"/>
+              </w:rPr>
+              <w:t>RIS-01</w:t>
+            </w:r>
+          </w:p>
+        </w:tc>
+        <w:tc>
+          <w:tcPr>
+            <w:tcW w:w="2189" w:type="pct"/>
+            <w:vMerge w:val="restart"/>
+            <w:tcBorders>
+              <w:top w:val="single" w:sz="4" w:space="0" w:color="auto"/>
+              <w:left w:val="single" w:sz="4" w:space="0" w:color="auto"/>
+              <w:bottom w:val="single" w:sz="4" w:space="0" w:color="auto"/>
+              <w:right w:val="single" w:sz="4" w:space="0" w:color="auto"/>
+            </w:tcBorders>
+            <w:vAlign w:val="center"/>
+            <w:hideMark/>
+          </w:tcPr>
+          <w:tbl>
+            <w:tblPr>
+              <w:tblW w:w="0" w:type="auto"/>
+              <w:tblCellSpacing w:w="15" w:type="dxa"/>
+              <w:tblCellMar>
+                <w:top w:w="15" w:type="dxa"/>
+                <w:left w:w="15" w:type="dxa"/>
+                <w:bottom w:w="15" w:type="dxa"/>
+                <w:right w:w="15" w:type="dxa"/>
+              </w:tblCellMar>
+              <w:tblLook w:val="04A0" w:firstRow="1" w:lastRow="0" w:firstColumn="1" w:lastColumn="0" w:noHBand="0" w:noVBand="1"/>
+            </w:tblPr>
+            <w:tblGrid>
+              <w:gridCol w:w="1532"/>
+            </w:tblGrid>
+            <w:tr>
+              <w:trPr>
+                <w:tblCellSpacing w:w="15" w:type="dxa"/>
+              </w:trPr>
+              <w:tc>
+                <w:tcPr>
+                  <w:tcW w:w="0" w:type="auto"/>
+                  <w:vAlign w:val="center"/>
+                  <w:hideMark/>
+                </w:tcPr>
+                <w:p>
+                  <w:pPr>
+                    <w:widowControl/>
+                    <w:spacing w:line="240" w:lineRule="auto"/>
+                    <w:jc w:val="center"/>
+                    <w:rPr>
+                      <w:b/>
+                      <w:bCs/>
+                      <w:color w:val="8DB3E2"/>
+                      <w:sz w:val="22"/>
+                      <w:szCs w:val="26"/>
+                      <w:lang w:val="es-CO" w:eastAsia="es-CO"/>
+                    </w:rPr>
+                  </w:pPr>
+                  <w:r>
+                    <w:rPr>
+                      <w:b/>
+                      <w:bCs/>
+                      <w:color w:val="8DB3E2"/>
+                      <w:sz w:val="22"/>
+                      <w:szCs w:val="26"/>
+                      <w:lang w:val="es-CO" w:eastAsia="es-CO"/>
+                    </w:rPr>
+                    <w:t>Motor de juego</w:t>
+                  </w:r>
+                </w:p>
+              </w:tc>
+            </w:tr>
+          </w:tbl>
+          <w:p>
+            <w:pPr>
+              <w:widowControl/>
+              <w:spacing w:line="240" w:lineRule="auto"/>
+              <w:jc w:val="center"/>
+              <w:rPr>
+                <w:b/>
+                <w:bCs/>
+                <w:vanish/>
+                <w:color w:val="8DB3E2"/>
+                <w:sz w:val="22"/>
+                <w:szCs w:val="26"/>
+                <w:lang w:val="es-CO" w:eastAsia="es-CO"/>
+              </w:rPr>
+            </w:pPr>
+          </w:p>
+          <w:tbl>
+            <w:tblPr>
+              <w:tblW w:w="0" w:type="auto"/>
+              <w:tblCellSpacing w:w="15" w:type="dxa"/>
+              <w:tblCellMar>
+                <w:top w:w="15" w:type="dxa"/>
+                <w:left w:w="15" w:type="dxa"/>
+                <w:bottom w:w="15" w:type="dxa"/>
+                <w:right w:w="15" w:type="dxa"/>
+              </w:tblCellMar>
+              <w:tblLook w:val="04A0" w:firstRow="1" w:lastRow="0" w:firstColumn="1" w:lastColumn="0" w:noHBand="0" w:noVBand="1"/>
+            </w:tblPr>
+            <w:tblGrid>
+              <w:gridCol w:w="96"/>
+            </w:tblGrid>
+            <w:tr>
+              <w:trPr>
+                <w:tblCellSpacing w:w="15" w:type="dxa"/>
+              </w:trPr>
+              <w:tc>
+                <w:tcPr>
+                  <w:tcW w:w="0" w:type="auto"/>
+                  <w:vAlign w:val="center"/>
+                  <w:hideMark/>
+                </w:tcPr>
+                <w:p>
+                  <w:pPr>
+                    <w:widowControl/>
+                    <w:spacing w:line="240" w:lineRule="auto"/>
+                    <w:jc w:val="center"/>
+                    <w:rPr>
+                      <w:b/>
+                      <w:bCs/>
+                      <w:color w:val="8DB3E2"/>
+                      <w:sz w:val="22"/>
+                      <w:szCs w:val="26"/>
+                      <w:lang w:val="es-CO" w:eastAsia="es-CO"/>
+                    </w:rPr>
+                  </w:pPr>
+                </w:p>
+              </w:tc>
+            </w:tr>
+          </w:tbl>
+          <w:p>
+            <w:pPr>
+              <w:widowControl/>
+              <w:spacing w:line="240" w:lineRule="auto"/>
+              <w:jc w:val="center"/>
+              <w:rPr>
+                <w:b/>
+                <w:bCs/>
+                <w:color w:val="8DB3E2"/>
+                <w:sz w:val="22"/>
+                <w:szCs w:val="26"/>
+                <w:lang w:val="es-CO" w:eastAsia="es-CO"/>
+              </w:rPr>
+            </w:pPr>
+            <w:r>
+              <w:rPr>
+                <w:b/>
+                <w:bCs/>
+                <w:color w:val="8DB3E2"/>
+                <w:sz w:val="22"/>
+                <w:szCs w:val="26"/>
+                <w:lang w:val="es-CO" w:eastAsia="es-CO"/>
+              </w:rPr>
+              <w:t> </w:t>
+            </w:r>
+          </w:p>
+        </w:tc>
+        <w:tc>
+          <w:tcPr>
+            <w:tcW w:w="815" w:type="pct"/>
+            <w:vMerge w:val="restart"/>
+            <w:tcBorders>
+              <w:top w:val="nil"/>
+              <w:left w:val="single" w:sz="4" w:space="0" w:color="auto"/>
+              <w:bottom w:val="single" w:sz="4" w:space="0" w:color="auto"/>
+              <w:right w:val="single" w:sz="4" w:space="0" w:color="auto"/>
+            </w:tcBorders>
+            <w:vAlign w:val="center"/>
+            <w:hideMark/>
+          </w:tcPr>
+          <w:p>
+            <w:pPr>
+              <w:widowControl/>
+              <w:spacing w:line="240" w:lineRule="auto"/>
+              <w:jc w:val="center"/>
+              <w:rPr>
+                <w:b/>
+                <w:bCs/>
+                <w:color w:val="8DB3E2"/>
+                <w:sz w:val="22"/>
+                <w:szCs w:val="26"/>
+                <w:lang w:val="es-CO" w:eastAsia="es-CO"/>
+              </w:rPr>
+            </w:pPr>
+            <w:r>
+              <w:rPr>
+                <w:b/>
+                <w:bCs/>
+                <w:color w:val="8DB3E2"/>
+                <w:sz w:val="22"/>
+                <w:szCs w:val="26"/>
+                <w:lang w:val="es-CO" w:eastAsia="es-CO"/>
+              </w:rPr>
+              <w:t> </w:t>
+            </w:r>
+          </w:p>
+        </w:tc>
+        <w:tc>
+          <w:tcPr>
+            <w:tcW w:w="980" w:type="pct"/>
+            <w:vMerge w:val="restart"/>
+            <w:tcBorders>
+              <w:top w:val="nil"/>
+              <w:left w:val="single" w:sz="4" w:space="0" w:color="auto"/>
+              <w:bottom w:val="single" w:sz="4" w:space="0" w:color="auto"/>
+              <w:right w:val="single" w:sz="4" w:space="0" w:color="auto"/>
+            </w:tcBorders>
+            <w:vAlign w:val="center"/>
+            <w:hideMark/>
+          </w:tcPr>
+          <w:p>
+            <w:pPr>
+              <w:widowControl/>
+              <w:spacing w:line="240" w:lineRule="auto"/>
+              <w:jc w:val="center"/>
+              <w:rPr>
+                <w:b/>
+                <w:bCs/>
+                <w:color w:val="8DB3E2"/>
+                <w:sz w:val="22"/>
+                <w:szCs w:val="26"/>
+                <w:lang w:val="es-CO" w:eastAsia="es-CO"/>
+              </w:rPr>
+            </w:pPr>
+            <w:r>
+              <w:rPr>
+                <w:b/>
+                <w:bCs/>
+                <w:color w:val="8DB3E2"/>
+                <w:sz w:val="22"/>
+                <w:szCs w:val="26"/>
+                <w:lang w:val="es-CO" w:eastAsia="es-CO"/>
+              </w:rPr>
+              <w:t>Alto</w:t>
+            </w:r>
+            <w:r>
+              <w:rPr>
+                <w:b/>
+                <w:bCs/>
+                <w:color w:val="8DB3E2"/>
+                <w:sz w:val="22"/>
+                <w:szCs w:val="26"/>
+                <w:lang w:val="es-CO" w:eastAsia="es-CO"/>
+              </w:rPr>
+              <w:t> </w:t>
+            </w:r>
+          </w:p>
+        </w:tc>
+      </w:tr>
+      <w:tr>
+        <w:trPr>
+          <w:trHeight w:val="253"/>
+        </w:trPr>
+        <w:tc>
+          <w:tcPr>
+            <w:tcW w:w="1016" w:type="pct"/>
+            <w:vMerge/>
+            <w:vAlign w:val="center"/>
+            <w:hideMark/>
+          </w:tcPr>
+          <w:p>
+            <w:pPr>
+              <w:widowControl/>
+              <w:spacing w:line="240" w:lineRule="auto"/>
+              <w:rPr>
+                <w:b/>
+                <w:bCs/>
+                <w:color w:val="8DB3E2"/>
+                <w:sz w:val="22"/>
+                <w:szCs w:val="26"/>
+                <w:lang w:val="es-CO" w:eastAsia="es-CO"/>
+              </w:rPr>
+            </w:pPr>
+          </w:p>
+        </w:tc>
+        <w:tc>
+          <w:tcPr>
+            <w:tcW w:w="2189" w:type="pct"/>
+            <w:vMerge/>
+            <w:vAlign w:val="center"/>
+            <w:hideMark/>
+          </w:tcPr>
+          <w:p>
+            <w:pPr>
+              <w:widowControl/>
+              <w:spacing w:line="240" w:lineRule="auto"/>
+              <w:rPr>
+                <w:b/>
+                <w:bCs/>
+                <w:color w:val="8DB3E2"/>
+                <w:sz w:val="22"/>
+                <w:szCs w:val="26"/>
+                <w:lang w:val="es-CO" w:eastAsia="es-CO"/>
+              </w:rPr>
+            </w:pPr>
+          </w:p>
+        </w:tc>
+        <w:tc>
+          <w:tcPr>
+            <w:tcW w:w="815" w:type="pct"/>
+            <w:vMerge/>
+            <w:vAlign w:val="center"/>
+            <w:hideMark/>
+          </w:tcPr>
+          <w:p>
+            <w:pPr>
+              <w:widowControl/>
+              <w:spacing w:line="240" w:lineRule="auto"/>
+              <w:rPr>
+                <w:b/>
+                <w:bCs/>
+                <w:color w:val="8DB3E2"/>
+                <w:sz w:val="22"/>
+                <w:szCs w:val="26"/>
+                <w:lang w:val="es-CO" w:eastAsia="es-CO"/>
+              </w:rPr>
+            </w:pPr>
+          </w:p>
+        </w:tc>
+        <w:tc>
+          <w:tcPr>
+            <w:tcW w:w="980" w:type="pct"/>
+            <w:vMerge/>
+            <w:vAlign w:val="center"/>
+            <w:hideMark/>
+          </w:tcPr>
+          <w:p>
+            <w:pPr>
+              <w:widowControl/>
+              <w:spacing w:line="240" w:lineRule="auto"/>
+              <w:rPr>
+                <w:b/>
+                <w:bCs/>
+                <w:color w:val="8DB3E2"/>
+                <w:sz w:val="22"/>
+                <w:szCs w:val="26"/>
+                <w:lang w:val="es-CO" w:eastAsia="es-CO"/>
+              </w:rPr>
+            </w:pPr>
+          </w:p>
+        </w:tc>
+      </w:tr>
+      <w:tr>
+        <w:trPr>
+          <w:trHeight w:val="475"/>
+        </w:trPr>
+        <w:tc>
+          <w:tcPr>
+            <w:tcW w:w="1016" w:type="pct"/>
+            <w:tcBorders>
+              <w:top w:val="nil"/>
+              <w:left w:val="single" w:sz="4" w:space="0" w:color="auto"/>
+              <w:bottom w:val="single" w:sz="4" w:space="0" w:color="auto"/>
+              <w:right w:val="single" w:sz="4" w:space="0" w:color="auto"/>
+            </w:tcBorders>
+            <w:shd w:val="clear" w:color="auto" w:fill="DFDFDF"/>
+            <w:vAlign w:val="center"/>
+            <w:hideMark/>
+          </w:tcPr>
+          <w:p>
+            <w:pPr>
+              <w:widowControl/>
+              <w:spacing w:line="240" w:lineRule="auto"/>
+              <w:jc w:val="center"/>
+              <w:rPr>
+                <w:b/>
+                <w:bCs/>
+                <w:color w:val="000000"/>
+                <w:sz w:val="22"/>
+                <w:szCs w:val="26"/>
+                <w:lang w:val="es-CO" w:eastAsia="es-CO"/>
+              </w:rPr>
+            </w:pPr>
+            <w:r>
+              <w:rPr>
+                <w:b/>
+                <w:bCs/>
+                <w:color w:val="000000"/>
+                <w:sz w:val="22"/>
+                <w:szCs w:val="26"/>
+                <w:lang w:val="es-CO" w:eastAsia="es-CO"/>
+              </w:rPr>
+              <w:t>Descripción</w:t>
+            </w:r>
+          </w:p>
+        </w:tc>
+        <w:tc>
+          <w:tcPr>
+            <w:tcW w:w="3984" w:type="pct"/>
+            <w:gridSpan w:val="3"/>
+            <w:tcBorders>
+              <w:top w:val="single" w:sz="4" w:space="0" w:color="auto"/>
+              <w:left w:val="nil"/>
+              <w:bottom w:val="single" w:sz="4" w:space="0" w:color="auto"/>
+              <w:right w:val="single" w:sz="4" w:space="0" w:color="auto"/>
+            </w:tcBorders>
+            <w:vAlign w:val="center"/>
+            <w:hideMark/>
+          </w:tcPr>
+          <w:p>
+            <w:pPr>
+              <w:widowControl/>
+              <w:spacing w:line="240" w:lineRule="auto"/>
+              <w:rPr>
+                <w:b/>
+                <w:bCs/>
+                <w:color w:val="8DB3E2"/>
+                <w:sz w:val="22"/>
+                <w:szCs w:val="26"/>
+                <w:lang w:val="es-CO" w:eastAsia="es-CO"/>
+              </w:rPr>
+            </w:pPr>
+            <w:r>
+              <w:rPr>
+                <w:b/>
+                <w:bCs/>
+                <w:color w:val="8DB3E2"/>
+                <w:sz w:val="22"/>
+                <w:szCs w:val="26"/>
+                <w:lang w:val="es-CO" w:eastAsia="es-CO"/>
+              </w:rPr>
+              <w:t> </w:t>
+            </w:r>
+            <w:r>
+              <w:rPr>
+                <w:b/>
+                <w:bCs/>
+                <w:color w:val="8DB3E2"/>
+                <w:sz w:val="22"/>
+                <w:szCs w:val="26"/>
+                <w:lang w:eastAsia="es-CO"/>
+              </w:rPr>
+              <w:t xml:space="preserve">El sistema debe estar desarrollado en un motor que permita la interacción dinámica con cartas, animaciones y gestión de datos, como Unity o un </w:t>
+            </w:r>
+            <w:proofErr w:type="spellStart"/>
+            <w:r>
+              <w:rPr>
+                <w:b/>
+                <w:bCs/>
+                <w:color w:val="8DB3E2"/>
+                <w:sz w:val="22"/>
+                <w:szCs w:val="26"/>
+                <w:lang w:eastAsia="es-CO"/>
+              </w:rPr>
+              <w:t>framework</w:t>
+            </w:r>
+            <w:r>
+              <w:rPr>
+                <w:b/>
+                <w:bCs/>
+                <w:color w:val="8DB3E2"/>
+                <w:sz w:val="22"/>
+                <w:szCs w:val="26"/>
+                <w:lang w:eastAsia="es-CO"/>
+              </w:rPr>
+              <w:t>x</w:t>
+            </w:r>
+            <w:proofErr w:type="spellEnd"/>
+            <w:r>
+              <w:rPr>
+                <w:b/>
+                <w:bCs/>
+                <w:color w:val="8DB3E2"/>
+                <w:sz w:val="22"/>
+                <w:szCs w:val="26"/>
+                <w:lang w:eastAsia="es-CO"/>
+              </w:rPr>
+              <w:t>|</w:t>
+            </w:r>
+            <w:r>
+              <w:rPr>
+                <w:b/>
+                <w:bCs/>
+                <w:color w:val="8DB3E2"/>
+                <w:sz w:val="22"/>
+                <w:szCs w:val="26"/>
+                <w:lang w:eastAsia="es-CO"/>
+              </w:rPr>
+              <w:t xml:space="preserve"> web avanzado.</w:t>
+            </w:r>
+          </w:p>
+        </w:tc>
+      </w:tr>
+    </w:tbl>
+    <w:p>
+      <w:pPr>
+        <w:pStyle w:val="Textoindependiente"/>
+        <w:rPr>
+          <w:lang w:val="es-MX"/>
+        </w:rPr>
+      </w:pPr>
+    </w:p>
+    <w:p>
+      <w:pPr>
+        <w:pStyle w:val="Ttulo2"/>
+        <w:ind w:left="709"/>
+        <w:rPr>
+          <w:lang w:val="es-MX"/>
+        </w:rPr>
+      </w:pPr>
+      <w:r>
+        <w:rPr>
+          <w:lang w:val="es-MX"/>
+        </w:rPr>
+        <w:t xml:space="preserve">Requerimientos de interfaz de </w:t>
+      </w:r>
+      <w:r>
+        <w:rPr>
+          <w:lang w:val="es-MX"/>
+        </w:rPr>
+        <w:t>comunicación</w:t>
+      </w:r>
+    </w:p>
+    <w:p>
+      <w:pPr>
+        <w:rPr>
+          <w:lang w:val="es-MX"/>
+        </w:rPr>
+      </w:pPr>
+    </w:p>
+    <w:p>
+      <w:pPr>
+        <w:pStyle w:val="InfoBlue"/>
+        <w:ind w:left="2160"/>
+        <w:rPr>
+          <w:rFonts w:ascii="Book Antiqua" w:hAnsi="Book Antiqua" w:cs="Arial"/>
+        </w:rPr>
+      </w:pPr>
+      <w:r>
+        <w:rPr>
+          <w:rFonts w:ascii="Book Antiqua" w:hAnsi="Book Antiqua" w:cs="Arial"/>
+        </w:rPr>
+        <w:t xml:space="preserve">[Describe los requerimientos </w:t>
+      </w:r>
+      <w:r>
+        <w:rPr>
+          <w:rFonts w:ascii="Book Antiqua" w:hAnsi="Book Antiqua" w:cs="Arial"/>
+        </w:rPr>
+        <w:t>de interfaz de usuario</w:t>
+      </w:r>
+      <w:r>
+        <w:rPr>
+          <w:rFonts w:ascii="Book Antiqua" w:hAnsi="Book Antiqua" w:cs="Arial"/>
+        </w:rPr>
+        <w:t xml:space="preserve"> del sistema,</w:t>
+      </w:r>
+      <w:r>
+        <w:rPr>
+          <w:rFonts w:ascii="Book Antiqua" w:hAnsi="Book Antiqua" w:cs="Arial"/>
+        </w:rPr>
+        <w:t xml:space="preserve"> teniendo en cuenta los estándares mínimos para su construcción</w:t>
+      </w:r>
+      <w:r>
+        <w:rPr>
+          <w:rFonts w:ascii="Book Antiqua" w:hAnsi="Book Antiqua" w:cs="Arial"/>
+        </w:rPr>
+        <w:t>]</w:t>
+      </w:r>
+    </w:p>
+    <w:tbl>
+      <w:tblPr>
+        <w:tblW w:w="5000" w:type="pct"/>
+        <w:tblCellMar>
+          <w:left w:w="70" w:type="dxa"/>
+          <w:right w:w="70" w:type="dxa"/>
+        </w:tblCellMar>
+        <w:tblLook w:val="04A0" w:firstRow="1" w:lastRow="0" w:firstColumn="1" w:lastColumn="0" w:noHBand="0" w:noVBand="1"/>
+      </w:tblPr>
+      <w:tblGrid>
+        <w:gridCol w:w="1900"/>
+        <w:gridCol w:w="4093"/>
+        <w:gridCol w:w="1524"/>
+        <w:gridCol w:w="1833"/>
+      </w:tblGrid>
+      <w:tr>
+        <w:trPr>
+          <w:trHeight w:val="345"/>
+        </w:trPr>
+        <w:tc>
+          <w:tcPr>
+            <w:tcW w:w="5000" w:type="pct"/>
+            <w:gridSpan w:val="4"/>
+            <w:tcBorders>
+              <w:top w:val="single" w:sz="4" w:space="0" w:color="auto"/>
+              <w:left w:val="single" w:sz="4" w:space="0" w:color="auto"/>
+              <w:bottom w:val="single" w:sz="4" w:space="0" w:color="auto"/>
+              <w:right w:val="single" w:sz="4" w:space="0" w:color="auto"/>
+            </w:tcBorders>
+            <w:shd w:val="clear" w:color="auto" w:fill="DFDFDF"/>
+            <w:vAlign w:val="center"/>
+            <w:hideMark/>
+          </w:tcPr>
+          <w:p>
+            <w:pPr>
+              <w:widowControl/>
+              <w:spacing w:line="240" w:lineRule="auto"/>
+              <w:jc w:val="center"/>
+              <w:rPr>
+                <w:b/>
+                <w:bCs/>
+                <w:color w:val="000000" w:themeColor="text1"/>
+                <w:sz w:val="22"/>
+                <w:szCs w:val="22"/>
+                <w:lang w:val="es-CO" w:eastAsia="es-CO"/>
+              </w:rPr>
+            </w:pPr>
+            <w:r>
+              <w:rPr>
+                <w:b/>
+                <w:bCs/>
+                <w:color w:val="000000" w:themeColor="text1"/>
+                <w:sz w:val="22"/>
+                <w:szCs w:val="22"/>
+                <w:lang w:val="es-CO" w:eastAsia="es-CO"/>
+              </w:rPr>
+              <w:t>Biker´s Deck</w:t>
+            </w:r>
+          </w:p>
+        </w:tc>
+      </w:tr>
+      <w:tr>
+        <w:trPr>
+          <w:trHeight w:val="345"/>
+        </w:trPr>
+        <w:tc>
+          <w:tcPr>
+            <w:tcW w:w="5000" w:type="pct"/>
+            <w:gridSpan w:val="4"/>
+            <w:tcBorders>
+              <w:top w:val="single" w:sz="4" w:space="0" w:color="auto"/>
+              <w:left w:val="single" w:sz="4" w:space="0" w:color="auto"/>
+              <w:bottom w:val="single" w:sz="4" w:space="0" w:color="auto"/>
+              <w:right w:val="single" w:sz="4" w:space="0" w:color="auto"/>
+            </w:tcBorders>
+            <w:shd w:val="clear" w:color="auto" w:fill="DFDFDF"/>
+            <w:vAlign w:val="center"/>
+            <w:hideMark/>
+          </w:tcPr>
+          <w:p>
+            <w:pPr>
+              <w:widowControl/>
+              <w:spacing w:line="240" w:lineRule="auto"/>
+              <w:jc w:val="center"/>
+              <w:rPr>
+                <w:b/>
+                <w:bCs/>
+                <w:color w:val="000000"/>
+                <w:sz w:val="22"/>
+                <w:szCs w:val="26"/>
+                <w:lang w:val="es-CO" w:eastAsia="es-CO"/>
+              </w:rPr>
+            </w:pPr>
+            <w:r>
+              <w:rPr>
+                <w:b/>
+                <w:bCs/>
+                <w:color w:val="000000"/>
+                <w:sz w:val="22"/>
+                <w:szCs w:val="26"/>
+                <w:lang w:val="es-CO" w:eastAsia="es-CO"/>
+              </w:rPr>
+              <w:t>SRS – Especificación de Requerimientos</w:t>
+            </w:r>
+          </w:p>
+        </w:tc>
+      </w:tr>
+      <w:tr>
+        <w:trPr>
+          <w:trHeight w:val="345"/>
+        </w:trPr>
+        <w:tc>
+          <w:tcPr>
+            <w:tcW w:w="1016" w:type="pct"/>
+            <w:tcBorders>
+              <w:top w:val="nil"/>
+              <w:left w:val="single" w:sz="4" w:space="0" w:color="auto"/>
+              <w:bottom w:val="single" w:sz="4" w:space="0" w:color="auto"/>
+              <w:right w:val="single" w:sz="4" w:space="0" w:color="auto"/>
+            </w:tcBorders>
+            <w:shd w:val="clear" w:color="auto" w:fill="DFDFDF"/>
+            <w:vAlign w:val="center"/>
+            <w:hideMark/>
+          </w:tcPr>
+          <w:p>
+            <w:pPr>
+              <w:widowControl/>
+              <w:spacing w:line="240" w:lineRule="auto"/>
+              <w:jc w:val="center"/>
+              <w:rPr>
+                <w:b/>
+                <w:bCs/>
+                <w:color w:val="000000"/>
+                <w:sz w:val="22"/>
+                <w:szCs w:val="26"/>
+                <w:lang w:val="es-CO" w:eastAsia="es-CO"/>
+              </w:rPr>
+            </w:pPr>
+            <w:r>
+              <w:rPr>
+                <w:b/>
+                <w:bCs/>
+                <w:color w:val="000000"/>
+                <w:sz w:val="22"/>
+                <w:szCs w:val="26"/>
+                <w:lang w:val="es-CO" w:eastAsia="es-CO"/>
+              </w:rPr>
+              <w:t>Código</w:t>
+            </w:r>
+          </w:p>
+        </w:tc>
+        <w:tc>
+          <w:tcPr>
+            <w:tcW w:w="2189" w:type="pct"/>
+            <w:tcBorders>
+              <w:top w:val="single" w:sz="4" w:space="0" w:color="auto"/>
+              <w:left w:val="nil"/>
+              <w:bottom w:val="single" w:sz="4" w:space="0" w:color="auto"/>
+              <w:right w:val="single" w:sz="4" w:space="0" w:color="auto"/>
+            </w:tcBorders>
+            <w:shd w:val="clear" w:color="auto" w:fill="DFDFDF"/>
+            <w:vAlign w:val="center"/>
+            <w:hideMark/>
+          </w:tcPr>
+          <w:p>
+            <w:pPr>
+              <w:widowControl/>
+              <w:spacing w:line="240" w:lineRule="auto"/>
+              <w:jc w:val="center"/>
+              <w:rPr>
+                <w:b/>
+                <w:bCs/>
+                <w:color w:val="000000"/>
+                <w:sz w:val="22"/>
+                <w:szCs w:val="26"/>
+                <w:lang w:val="es-CO" w:eastAsia="es-CO"/>
+              </w:rPr>
+            </w:pPr>
+            <w:r>
+              <w:rPr>
+                <w:b/>
+                <w:bCs/>
+                <w:color w:val="000000"/>
+                <w:sz w:val="22"/>
+                <w:szCs w:val="26"/>
+                <w:lang w:val="es-CO" w:eastAsia="es-CO"/>
+              </w:rPr>
+              <w:t>Nombre</w:t>
+            </w:r>
+          </w:p>
+        </w:tc>
+        <w:tc>
+          <w:tcPr>
+            <w:tcW w:w="815" w:type="pct"/>
+            <w:tcBorders>
+              <w:top w:val="nil"/>
+              <w:left w:val="nil"/>
+              <w:bottom w:val="single" w:sz="4" w:space="0" w:color="auto"/>
+              <w:right w:val="single" w:sz="4" w:space="0" w:color="auto"/>
+            </w:tcBorders>
+            <w:shd w:val="clear" w:color="auto" w:fill="DFDFDF"/>
+            <w:vAlign w:val="center"/>
+            <w:hideMark/>
+          </w:tcPr>
+          <w:p>
+            <w:pPr>
+              <w:widowControl/>
+              <w:spacing w:line="240" w:lineRule="auto"/>
+              <w:jc w:val="center"/>
+              <w:rPr>
+                <w:b/>
+                <w:bCs/>
+                <w:color w:val="000000"/>
+                <w:sz w:val="22"/>
+                <w:szCs w:val="26"/>
+                <w:lang w:val="es-CO" w:eastAsia="es-CO"/>
+              </w:rPr>
+            </w:pPr>
+            <w:r>
+              <w:rPr>
+                <w:b/>
+                <w:bCs/>
+                <w:color w:val="000000"/>
+                <w:sz w:val="22"/>
+                <w:szCs w:val="26"/>
+                <w:lang w:val="es-CO" w:eastAsia="es-CO"/>
+              </w:rPr>
+              <w:t>Fecha</w:t>
+            </w:r>
+          </w:p>
+        </w:tc>
+        <w:tc>
+          <w:tcPr>
+            <w:tcW w:w="980" w:type="pct"/>
+            <w:tcBorders>
+              <w:top w:val="nil"/>
+              <w:left w:val="nil"/>
+              <w:bottom w:val="single" w:sz="4" w:space="0" w:color="auto"/>
+              <w:right w:val="single" w:sz="4" w:space="0" w:color="auto"/>
+            </w:tcBorders>
+            <w:shd w:val="clear" w:color="auto" w:fill="DFDFDF"/>
+            <w:vAlign w:val="center"/>
+            <w:hideMark/>
+          </w:tcPr>
+          <w:p>
+            <w:pPr>
+              <w:widowControl/>
+              <w:spacing w:line="240" w:lineRule="auto"/>
+              <w:jc w:val="center"/>
+              <w:rPr>
+                <w:b/>
+                <w:bCs/>
+                <w:color w:val="000000"/>
+                <w:sz w:val="22"/>
+                <w:szCs w:val="26"/>
+                <w:lang w:val="es-CO" w:eastAsia="es-CO"/>
+              </w:rPr>
+            </w:pPr>
+            <w:r>
+              <w:rPr>
+                <w:b/>
+                <w:bCs/>
+                <w:color w:val="000000"/>
+                <w:sz w:val="22"/>
+                <w:szCs w:val="26"/>
+                <w:lang w:val="es-CO" w:eastAsia="es-CO"/>
+              </w:rPr>
+              <w:t>Grado Necesidad</w:t>
+            </w:r>
+          </w:p>
+        </w:tc>
+      </w:tr>
+      <w:tr>
+        <w:trPr>
+          <w:trHeight w:val="300"/>
+        </w:trPr>
+        <w:tc>
+          <w:tcPr>
+            <w:tcW w:w="1016" w:type="pct"/>
+            <w:vMerge w:val="restart"/>
+            <w:tcBorders>
+              <w:top w:val="nil"/>
+              <w:left w:val="single" w:sz="4" w:space="0" w:color="auto"/>
+              <w:bottom w:val="single" w:sz="4" w:space="0" w:color="auto"/>
+              <w:right w:val="single" w:sz="4" w:space="0" w:color="auto"/>
+            </w:tcBorders>
+            <w:vAlign w:val="center"/>
+            <w:hideMark/>
+          </w:tcPr>
+          <w:p>
+            <w:pPr>
+              <w:widowControl/>
+              <w:spacing w:line="240" w:lineRule="auto"/>
+              <w:jc w:val="center"/>
+              <w:rPr>
+                <w:b/>
+                <w:bCs/>
+                <w:color w:val="8DB3E2"/>
+                <w:sz w:val="22"/>
+                <w:szCs w:val="26"/>
+                <w:lang w:val="es-CO" w:eastAsia="es-CO"/>
+              </w:rPr>
+            </w:pPr>
+            <w:r>
+              <w:rPr>
+                <w:b/>
+                <w:bCs/>
+                <w:color w:val="8DB3E2"/>
+                <w:sz w:val="22"/>
+                <w:szCs w:val="26"/>
+                <w:lang w:val="es-CO" w:eastAsia="es-CO"/>
+              </w:rPr>
+              <w:t> </w:t>
+            </w:r>
+            <w:r>
+              <w:rPr>
+                <w:b/>
+                <w:bCs/>
+                <w:color w:val="8DB3E2"/>
+                <w:sz w:val="22"/>
+                <w:szCs w:val="26"/>
+                <w:lang w:val="es-CO" w:eastAsia="es-CO"/>
+              </w:rPr>
+              <w:t>RIC-01</w:t>
+            </w:r>
+          </w:p>
+        </w:tc>
+        <w:tc>
+          <w:tcPr>
+            <w:tcW w:w="2189" w:type="pct"/>
+            <w:vMerge w:val="restart"/>
+            <w:tcBorders>
+              <w:top w:val="single" w:sz="4" w:space="0" w:color="auto"/>
+              <w:left w:val="single" w:sz="4" w:space="0" w:color="auto"/>
+              <w:bottom w:val="single" w:sz="4" w:space="0" w:color="auto"/>
+              <w:right w:val="single" w:sz="4" w:space="0" w:color="auto"/>
+            </w:tcBorders>
+            <w:vAlign w:val="center"/>
+            <w:hideMark/>
+          </w:tcPr>
+          <w:p>
+            <w:pPr>
+              <w:widowControl/>
+              <w:spacing w:line="240" w:lineRule="auto"/>
+              <w:jc w:val="center"/>
+              <w:rPr>
+                <w:b/>
+                <w:bCs/>
+                <w:color w:val="8DB3E2"/>
+                <w:sz w:val="22"/>
+                <w:szCs w:val="26"/>
+                <w:lang w:val="es-CO" w:eastAsia="es-CO"/>
+              </w:rPr>
+            </w:pPr>
+            <w:r>
+              <w:rPr>
+                <w:b/>
+                <w:bCs/>
+                <w:color w:val="8DB3E2"/>
+                <w:sz w:val="22"/>
+                <w:szCs w:val="26"/>
+                <w:lang w:val="es-CO" w:eastAsia="es-CO"/>
+              </w:rPr>
+              <w:t> </w:t>
+            </w:r>
+            <w:r>
+              <w:rPr>
+                <w:b/>
+                <w:bCs/>
+                <w:color w:val="8DB3E2"/>
+                <w:sz w:val="22"/>
+                <w:szCs w:val="26"/>
+                <w:lang w:val="es-CO" w:eastAsia="es-CO"/>
+              </w:rPr>
+              <w:t>Modo multijugador en línea</w:t>
+            </w:r>
+            <w:r>
+              <w:rPr>
+                <w:b/>
+                <w:bCs/>
+                <w:color w:val="8DB3E2"/>
+                <w:sz w:val="22"/>
+                <w:szCs w:val="26"/>
+                <w:lang w:val="es-CO" w:eastAsia="es-CO"/>
+              </w:rPr>
+              <w:tab/>
+            </w:r>
+          </w:p>
+        </w:tc>
+        <w:tc>
+          <w:tcPr>
+            <w:tcW w:w="815" w:type="pct"/>
+            <w:vMerge w:val="restart"/>
+            <w:tcBorders>
+              <w:top w:val="nil"/>
+              <w:left w:val="single" w:sz="4" w:space="0" w:color="auto"/>
+              <w:bottom w:val="single" w:sz="4" w:space="0" w:color="auto"/>
+              <w:right w:val="single" w:sz="4" w:space="0" w:color="auto"/>
+            </w:tcBorders>
+            <w:vAlign w:val="center"/>
+            <w:hideMark/>
+          </w:tcPr>
+          <w:p>
+            <w:pPr>
+              <w:widowControl/>
+              <w:spacing w:line="240" w:lineRule="auto"/>
+              <w:jc w:val="center"/>
+              <w:rPr>
+                <w:b/>
+                <w:bCs/>
+                <w:color w:val="8DB3E2"/>
+                <w:sz w:val="22"/>
+                <w:szCs w:val="26"/>
+                <w:lang w:val="es-CO" w:eastAsia="es-CO"/>
+              </w:rPr>
+            </w:pPr>
+            <w:r>
+              <w:rPr>
+                <w:b/>
+                <w:bCs/>
+                <w:color w:val="8DB3E2"/>
+                <w:sz w:val="22"/>
+                <w:szCs w:val="26"/>
+                <w:lang w:val="es-CO" w:eastAsia="es-CO"/>
+              </w:rPr>
+              <w:t> </w:t>
+            </w:r>
+          </w:p>
+        </w:tc>
+        <w:tc>
+          <w:tcPr>
+            <w:tcW w:w="980" w:type="pct"/>
+            <w:vMerge w:val="restart"/>
+            <w:tcBorders>
+              <w:top w:val="nil"/>
+              <w:left w:val="single" w:sz="4" w:space="0" w:color="auto"/>
+              <w:bottom w:val="single" w:sz="4" w:space="0" w:color="auto"/>
+              <w:right w:val="single" w:sz="4" w:space="0" w:color="auto"/>
+            </w:tcBorders>
+            <w:vAlign w:val="center"/>
+            <w:hideMark/>
+          </w:tcPr>
+          <w:p>
+            <w:pPr>
+              <w:widowControl/>
+              <w:spacing w:line="240" w:lineRule="auto"/>
+              <w:jc w:val="center"/>
+              <w:rPr>
+                <w:b/>
+                <w:bCs/>
+                <w:color w:val="8DB3E2"/>
+                <w:sz w:val="22"/>
+                <w:szCs w:val="26"/>
+                <w:lang w:val="es-CO" w:eastAsia="es-CO"/>
+              </w:rPr>
+            </w:pPr>
+            <w:r>
+              <w:rPr>
+                <w:b/>
+                <w:bCs/>
+                <w:color w:val="8DB3E2"/>
+                <w:sz w:val="22"/>
+                <w:szCs w:val="26"/>
+                <w:lang w:val="es-CO" w:eastAsia="es-CO"/>
+              </w:rPr>
+              <w:t> </w:t>
+            </w:r>
+            <w:r>
+              <w:rPr>
+                <w:b/>
+                <w:bCs/>
+                <w:color w:val="8DB3E2"/>
+                <w:sz w:val="22"/>
+                <w:szCs w:val="26"/>
+                <w:lang w:val="es-CO" w:eastAsia="es-CO"/>
+              </w:rPr>
+              <w:t>Alto</w:t>
+            </w:r>
+          </w:p>
+        </w:tc>
+      </w:tr>
+      <w:tr>
+        <w:trPr>
+          <w:trHeight w:val="253"/>
+        </w:trPr>
+        <w:tc>
+          <w:tcPr>
+            <w:tcW w:w="1016" w:type="pct"/>
+            <w:vMerge/>
+            <w:vAlign w:val="center"/>
+            <w:hideMark/>
+          </w:tcPr>
+          <w:p>
+            <w:pPr>
+              <w:widowControl/>
+              <w:spacing w:line="240" w:lineRule="auto"/>
+              <w:rPr>
+                <w:b/>
+                <w:bCs/>
+                <w:color w:val="8DB3E2"/>
+                <w:sz w:val="22"/>
+                <w:szCs w:val="26"/>
+                <w:lang w:val="es-CO" w:eastAsia="es-CO"/>
+              </w:rPr>
+            </w:pPr>
+          </w:p>
+        </w:tc>
+        <w:tc>
+          <w:tcPr>
+            <w:tcW w:w="2189" w:type="pct"/>
+            <w:vMerge/>
+            <w:vAlign w:val="center"/>
+            <w:hideMark/>
+          </w:tcPr>
+          <w:p>
+            <w:pPr>
+              <w:widowControl/>
+              <w:spacing w:line="240" w:lineRule="auto"/>
+              <w:rPr>
+                <w:b/>
+                <w:bCs/>
+                <w:color w:val="8DB3E2"/>
+                <w:sz w:val="22"/>
+                <w:szCs w:val="26"/>
+                <w:lang w:val="es-CO" w:eastAsia="es-CO"/>
+              </w:rPr>
+            </w:pPr>
+          </w:p>
+        </w:tc>
+        <w:tc>
+          <w:tcPr>
+            <w:tcW w:w="815" w:type="pct"/>
+            <w:vMerge/>
+            <w:vAlign w:val="center"/>
+            <w:hideMark/>
+          </w:tcPr>
+          <w:p>
+            <w:pPr>
+              <w:widowControl/>
+              <w:spacing w:line="240" w:lineRule="auto"/>
+              <w:rPr>
+                <w:b/>
+                <w:bCs/>
+                <w:color w:val="8DB3E2"/>
+                <w:sz w:val="22"/>
+                <w:szCs w:val="26"/>
+                <w:lang w:val="es-CO" w:eastAsia="es-CO"/>
+              </w:rPr>
+            </w:pPr>
+          </w:p>
+        </w:tc>
+        <w:tc>
+          <w:tcPr>
+            <w:tcW w:w="980" w:type="pct"/>
+            <w:vMerge/>
+            <w:vAlign w:val="center"/>
+            <w:hideMark/>
+          </w:tcPr>
+          <w:p>
+            <w:pPr>
+              <w:widowControl/>
+              <w:spacing w:line="240" w:lineRule="auto"/>
+              <w:rPr>
+                <w:b/>
+                <w:bCs/>
+                <w:color w:val="8DB3E2"/>
+                <w:sz w:val="22"/>
+                <w:szCs w:val="26"/>
+                <w:lang w:val="es-CO" w:eastAsia="es-CO"/>
+              </w:rPr>
+            </w:pPr>
+          </w:p>
+        </w:tc>
+      </w:tr>
+      <w:tr>
+        <w:trPr>
+          <w:trHeight w:val="475"/>
+        </w:trPr>
+        <w:tc>
+          <w:tcPr>
+            <w:tcW w:w="1016" w:type="pct"/>
+            <w:tcBorders>
+              <w:top w:val="nil"/>
+              <w:left w:val="single" w:sz="4" w:space="0" w:color="auto"/>
+              <w:bottom w:val="single" w:sz="4" w:space="0" w:color="auto"/>
+              <w:right w:val="single" w:sz="4" w:space="0" w:color="auto"/>
+            </w:tcBorders>
+            <w:shd w:val="clear" w:color="auto" w:fill="DFDFDF"/>
+            <w:vAlign w:val="center"/>
+            <w:hideMark/>
+          </w:tcPr>
+          <w:p>
+            <w:pPr>
+              <w:widowControl/>
+              <w:spacing w:line="240" w:lineRule="auto"/>
+              <w:jc w:val="center"/>
+              <w:rPr>
+                <w:b/>
+                <w:bCs/>
+                <w:color w:val="000000"/>
+                <w:sz w:val="22"/>
+                <w:szCs w:val="26"/>
+                <w:lang w:val="es-CO" w:eastAsia="es-CO"/>
+              </w:rPr>
+            </w:pPr>
+            <w:r>
+              <w:rPr>
+                <w:b/>
+                <w:bCs/>
+                <w:color w:val="000000"/>
+                <w:sz w:val="22"/>
+                <w:szCs w:val="26"/>
+                <w:lang w:val="es-CO" w:eastAsia="es-CO"/>
+              </w:rPr>
+              <w:t>Descripción</w:t>
+            </w:r>
+          </w:p>
+        </w:tc>
+        <w:tc>
+          <w:tcPr>
+            <w:tcW w:w="3984" w:type="pct"/>
+            <w:gridSpan w:val="3"/>
+            <w:tcBorders>
+              <w:top w:val="single" w:sz="4" w:space="0" w:color="auto"/>
+              <w:left w:val="nil"/>
+              <w:bottom w:val="single" w:sz="4" w:space="0" w:color="auto"/>
+              <w:right w:val="single" w:sz="4" w:space="0" w:color="auto"/>
+            </w:tcBorders>
+            <w:vAlign w:val="center"/>
+            <w:hideMark/>
+          </w:tcPr>
+          <w:p>
+            <w:pPr>
+              <w:widowControl/>
+              <w:spacing w:line="240" w:lineRule="auto"/>
+              <w:rPr>
+                <w:b/>
+                <w:bCs/>
+                <w:color w:val="8DB3E2"/>
+                <w:sz w:val="22"/>
+                <w:szCs w:val="26"/>
+                <w:lang w:val="es-CO" w:eastAsia="es-CO"/>
+              </w:rPr>
+            </w:pPr>
+            <w:r>
+              <w:rPr>
+                <w:b/>
+                <w:bCs/>
+                <w:color w:val="8DB3E2"/>
+                <w:sz w:val="22"/>
+                <w:szCs w:val="26"/>
+                <w:lang w:val="es-CO" w:eastAsia="es-CO"/>
+              </w:rPr>
+              <w:t> </w:t>
+            </w:r>
+            <w:r>
+              <w:rPr>
+                <w:b/>
+                <w:bCs/>
+                <w:color w:val="8DB3E2"/>
+                <w:sz w:val="22"/>
+                <w:szCs w:val="26"/>
+                <w:lang w:eastAsia="es-CO"/>
+              </w:rPr>
+              <w:t>El sistema debe permitir partidas en línea entre varios jugadores, manteniendo la sincronización en tiempo real con un retardo máximo de 200 ms.</w:t>
+            </w:r>
+          </w:p>
+        </w:tc>
+      </w:tr>
+    </w:tbl>
+    <w:p>
+      <w:pPr>
+        <w:pStyle w:val="Textoindependiente"/>
+        <w:rPr>
+          <w:lang w:val="es-MX"/>
+        </w:rPr>
+      </w:pPr>
+    </w:p>
+    <w:p>
+      <w:pPr>
         <w:pStyle w:val="Textoindependiente"/>
         <w:rPr>
           <w:lang w:val="es-MX"/>
@@ -7565,10 +9554,10 @@
       </w:pPr>
     </w:p>
     <w:sectPr>
-      <w:headerReference w:type="default" r:id="rId18"/>
-      <w:footerReference w:type="default" r:id="rId19"/>
-      <w:headerReference w:type="first" r:id="rId20"/>
-      <w:footerReference w:type="first" r:id="rId21"/>
+      <w:headerReference w:type="default" r:id="rId19"/>
+      <w:footerReference w:type="default" r:id="rId20"/>
+      <w:headerReference w:type="first" r:id="rId21"/>
+      <w:footerReference w:type="first" r:id="rId22"/>
       <w:pgSz w:w="12240" w:h="15840" w:code="1"/>
       <w:pgMar w:top="1440" w:right="1440" w:bottom="1440" w:left="1440" w:header="720" w:footer="720" w:gutter="0"/>
       <w:cols w:space="720"/>
@@ -8331,70 +10320,36 @@
               <w:szCs w:val="16"/>
             </w:rPr>
           </w:pPr>
-          <w:r>
-            <w:fldChar w:fldCharType="begin"/>
-          </w:r>
-          <w:r>
-            <w:instrText>SUBJECT  \* MERGEFORMAT</w:instrText>
-          </w:r>
-          <w:r>
-            <w:fldChar w:fldCharType="separate"/>
-          </w:r>
-          <w:r>
-            <w:rPr>
-              <w:rFonts w:ascii="Book Antiqua" w:eastAsia="Batang" w:hAnsi="Book Antiqua" w:cs="Arial"/>
-              <w:b/>
-              <w:sz w:val="16"/>
-              <w:szCs w:val="16"/>
-            </w:rPr>
-            <w:t>&lt;</w:t>
-          </w:r>
-          <w:proofErr w:type="spellStart"/>
-          <w:r>
-            <w:rPr>
-              <w:rFonts w:ascii="Book Antiqua" w:eastAsia="Batang" w:hAnsi="Book Antiqua" w:cs="Arial"/>
-              <w:b/>
-              <w:bCs/>
-              <w:sz w:val="16"/>
-              <w:szCs w:val="16"/>
-            </w:rPr>
-            <w:t>Biker´s</w:t>
-          </w:r>
-          <w:proofErr w:type="spellEnd"/>
-          <w:r>
-            <w:rPr>
-              <w:rFonts w:ascii="Book Antiqua" w:eastAsia="Batang" w:hAnsi="Book Antiqua" w:cs="Arial"/>
-              <w:b/>
-              <w:bCs/>
-              <w:sz w:val="16"/>
-              <w:szCs w:val="16"/>
-            </w:rPr>
-            <w:t xml:space="preserve"> </w:t>
-          </w:r>
-          <w:proofErr w:type="spellStart"/>
-          <w:r>
-            <w:rPr>
-              <w:rFonts w:ascii="Book Antiqua" w:eastAsia="Batang" w:hAnsi="Book Antiqua" w:cs="Arial"/>
-              <w:b/>
-              <w:bCs/>
-              <w:sz w:val="16"/>
-              <w:szCs w:val="16"/>
-            </w:rPr>
-            <w:t>Deck</w:t>
-          </w:r>
-          <w:proofErr w:type="spellEnd"/>
-          <w:r>
-            <w:rPr>
-              <w:rFonts w:ascii="Book Antiqua" w:eastAsia="Batang" w:hAnsi="Book Antiqua" w:cs="Arial"/>
-              <w:b/>
-              <w:sz w:val="16"/>
-              <w:szCs w:val="16"/>
-            </w:rPr>
-            <w:t xml:space="preserve">&gt; </w:t>
-          </w:r>
-          <w:r>
-            <w:fldChar w:fldCharType="end"/>
-          </w:r>
+          <w:fldSimple w:instr="SUBJECT  \* MERGEFORMAT">
+            <w:r>
+              <w:rPr>
+                <w:rFonts w:ascii="Book Antiqua" w:eastAsia="Batang" w:hAnsi="Book Antiqua" w:cs="Arial"/>
+                <w:b/>
+                <w:sz w:val="16"/>
+                <w:szCs w:val="16"/>
+              </w:rPr>
+              <w:t>&lt;</w:t>
+            </w:r>
+            <w:r>
+              <w:rPr>
+                <w:rFonts w:ascii="Book Antiqua" w:eastAsia="Batang" w:hAnsi="Book Antiqua" w:cs="Arial"/>
+                <w:b/>
+                <w:bCs/>
+                <w:sz w:val="16"/>
+                <w:szCs w:val="16"/>
+              </w:rPr>
+              <w:t>Biker´s Deck</w:t>
+            </w:r>
+            <w:r>
+              <w:rPr>
+                <w:rFonts w:ascii="Book Antiqua" w:eastAsia="Batang" w:hAnsi="Book Antiqua" w:cs="Arial"/>
+                <w:b/>
+                <w:sz w:val="16"/>
+                <w:szCs w:val="16"/>
+              </w:rPr>
+              <w:t xml:space="preserve">&gt; </w:t>
+            </w:r>
+          </w:fldSimple>
         </w:p>
       </w:tc>
     </w:tr>
@@ -8623,7 +10578,7 @@
               <w:sz w:val="16"/>
               <w:szCs w:val="16"/>
             </w:rPr>
-            <w:t>28/07/2025</w:t>
+            <w:t>29/07/2025</w:t>
           </w:r>
           <w:r>
             <w:rPr>
@@ -8686,9 +10641,6 @@
     <int2:textHash int2:hashCode="R2sKkRZZixsQgw" int2:id="nbkrDGkn">
       <int2:state int2:value="Rejected" int2:type="spell"/>
     </int2:textHash>
-    <int2:bookmark int2:bookmarkName="_Int_8HxvH6EZ" int2:invalidationBookmarkName="" int2:hashCode="YWkQtvgyrnliYf" int2:id="eNyZUemk">
-      <int2:state int2:value="Rejected" int2:type="spell"/>
-    </int2:bookmark>
   </int2:observations>
   <int2:intelligenceSettings/>
   <int2:onDemandWorkflows/>
@@ -10541,6 +12493,119 @@
     </w:lvl>
   </w:abstractNum>
   <w:abstractNum w:abstractNumId="17" w15:restartNumberingAfterBreak="0">
+    <w:nsid w:val="5A4C628A"/>
+    <w:multiLevelType w:val="hybridMultilevel"/>
+    <w:tmpl w:val="07EEBA7A"/>
+    <w:lvl w:ilvl="0" w:tplc="240A0001">
+      <w:start w:val="1"/>
+      <w:numFmt w:val="bullet"/>
+      <w:lvlText w:val=""/>
+      <w:lvlJc w:val="left"/>
+      <w:pPr>
+        <w:ind w:left="1440" w:hanging="360"/>
+      </w:pPr>
+      <w:rPr>
+        <w:rFonts w:ascii="Symbol" w:hAnsi="Symbol" w:hint="default"/>
+      </w:rPr>
+    </w:lvl>
+    <w:lvl w:ilvl="1" w:tplc="240A0003" w:tentative="1">
+      <w:start w:val="1"/>
+      <w:numFmt w:val="bullet"/>
+      <w:lvlText w:val="o"/>
+      <w:lvlJc w:val="left"/>
+      <w:pPr>
+        <w:ind w:left="2160" w:hanging="360"/>
+      </w:pPr>
+      <w:rPr>
+        <w:rFonts w:ascii="Courier New" w:hAnsi="Courier New" w:cs="Courier New" w:hint="default"/>
+      </w:rPr>
+    </w:lvl>
+    <w:lvl w:ilvl="2" w:tplc="240A0005" w:tentative="1">
+      <w:start w:val="1"/>
+      <w:numFmt w:val="bullet"/>
+      <w:lvlText w:val=""/>
+      <w:lvlJc w:val="left"/>
+      <w:pPr>
+        <w:ind w:left="2880" w:hanging="360"/>
+      </w:pPr>
+      <w:rPr>
+        <w:rFonts w:ascii="Wingdings" w:hAnsi="Wingdings" w:hint="default"/>
+      </w:rPr>
+    </w:lvl>
+    <w:lvl w:ilvl="3" w:tplc="240A0001" w:tentative="1">
+      <w:start w:val="1"/>
+      <w:numFmt w:val="bullet"/>
+      <w:lvlText w:val=""/>
+      <w:lvlJc w:val="left"/>
+      <w:pPr>
+        <w:ind w:left="3600" w:hanging="360"/>
+      </w:pPr>
+      <w:rPr>
+        <w:rFonts w:ascii="Symbol" w:hAnsi="Symbol" w:hint="default"/>
+      </w:rPr>
+    </w:lvl>
+    <w:lvl w:ilvl="4" w:tplc="240A0003" w:tentative="1">
+      <w:start w:val="1"/>
+      <w:numFmt w:val="bullet"/>
+      <w:lvlText w:val="o"/>
+      <w:lvlJc w:val="left"/>
+      <w:pPr>
+        <w:ind w:left="4320" w:hanging="360"/>
+      </w:pPr>
+      <w:rPr>
+        <w:rFonts w:ascii="Courier New" w:hAnsi="Courier New" w:cs="Courier New" w:hint="default"/>
+      </w:rPr>
+    </w:lvl>
+    <w:lvl w:ilvl="5" w:tplc="240A0005" w:tentative="1">
+      <w:start w:val="1"/>
+      <w:numFmt w:val="bullet"/>
+      <w:lvlText w:val=""/>
+      <w:lvlJc w:val="left"/>
+      <w:pPr>
+        <w:ind w:left="5040" w:hanging="360"/>
+      </w:pPr>
+      <w:rPr>
+        <w:rFonts w:ascii="Wingdings" w:hAnsi="Wingdings" w:hint="default"/>
+      </w:rPr>
+    </w:lvl>
+    <w:lvl w:ilvl="6" w:tplc="240A0001" w:tentative="1">
+      <w:start w:val="1"/>
+      <w:numFmt w:val="bullet"/>
+      <w:lvlText w:val=""/>
+      <w:lvlJc w:val="left"/>
+      <w:pPr>
+        <w:ind w:left="5760" w:hanging="360"/>
+      </w:pPr>
+      <w:rPr>
+        <w:rFonts w:ascii="Symbol" w:hAnsi="Symbol" w:hint="default"/>
+      </w:rPr>
+    </w:lvl>
+    <w:lvl w:ilvl="7" w:tplc="240A0003" w:tentative="1">
+      <w:start w:val="1"/>
+      <w:numFmt w:val="bullet"/>
+      <w:lvlText w:val="o"/>
+      <w:lvlJc w:val="left"/>
+      <w:pPr>
+        <w:ind w:left="6480" w:hanging="360"/>
+      </w:pPr>
+      <w:rPr>
+        <w:rFonts w:ascii="Courier New" w:hAnsi="Courier New" w:cs="Courier New" w:hint="default"/>
+      </w:rPr>
+    </w:lvl>
+    <w:lvl w:ilvl="8" w:tplc="240A0005" w:tentative="1">
+      <w:start w:val="1"/>
+      <w:numFmt w:val="bullet"/>
+      <w:lvlText w:val=""/>
+      <w:lvlJc w:val="left"/>
+      <w:pPr>
+        <w:ind w:left="7200" w:hanging="360"/>
+      </w:pPr>
+      <w:rPr>
+        <w:rFonts w:ascii="Wingdings" w:hAnsi="Wingdings" w:hint="default"/>
+      </w:rPr>
+    </w:lvl>
+  </w:abstractNum>
+  <w:abstractNum w:abstractNumId="18" w15:restartNumberingAfterBreak="0">
     <w:nsid w:val="5A912F9E"/>
     <w:multiLevelType w:val="hybridMultilevel"/>
     <w:tmpl w:val="08364C50"/>
@@ -10680,7 +12745,7 @@
       </w:rPr>
     </w:lvl>
   </w:abstractNum>
-  <w:abstractNum w:abstractNumId="18" w15:restartNumberingAfterBreak="0">
+  <w:abstractNum w:abstractNumId="19" w15:restartNumberingAfterBreak="0">
     <w:nsid w:val="5CC65009"/>
     <w:multiLevelType w:val="singleLevel"/>
     <w:tmpl w:val="0409000F"/>
@@ -10697,7 +12762,7 @@
       </w:pPr>
     </w:lvl>
   </w:abstractNum>
-  <w:abstractNum w:abstractNumId="19" w15:restartNumberingAfterBreak="0">
+  <w:abstractNum w:abstractNumId="20" w15:restartNumberingAfterBreak="0">
     <w:nsid w:val="6B68378F"/>
     <w:multiLevelType w:val="hybridMultilevel"/>
     <w:tmpl w:val="37BED3A8"/>
@@ -10810,7 +12875,7 @@
       </w:rPr>
     </w:lvl>
   </w:abstractNum>
-  <w:abstractNum w:abstractNumId="20" w15:restartNumberingAfterBreak="0">
+  <w:abstractNum w:abstractNumId="21" w15:restartNumberingAfterBreak="0">
     <w:nsid w:val="6FE579A9"/>
     <w:multiLevelType w:val="multilevel"/>
     <w:tmpl w:val="2182F66E"/>
@@ -10959,7 +13024,7 @@
       </w:rPr>
     </w:lvl>
   </w:abstractNum>
-  <w:abstractNum w:abstractNumId="21" w15:restartNumberingAfterBreak="0">
+  <w:abstractNum w:abstractNumId="22" w15:restartNumberingAfterBreak="0">
     <w:nsid w:val="733B76F8"/>
     <w:multiLevelType w:val="hybridMultilevel"/>
     <w:tmpl w:val="FFCE43F2"/>
@@ -11072,10 +13137,10 @@
       </w:rPr>
     </w:lvl>
   </w:abstractNum>
-  <w:abstractNum w:abstractNumId="22" w15:restartNumberingAfterBreak="0">
+  <w:abstractNum w:abstractNumId="23" w15:restartNumberingAfterBreak="0">
     <w:nsid w:val="7627057E"/>
     <w:multiLevelType w:val="hybridMultilevel"/>
-    <w:tmpl w:val="B3929F0C"/>
+    <w:tmpl w:val="26A25F76"/>
     <w:lvl w:ilvl="0" w:tplc="04090001">
       <w:start w:val="1"/>
       <w:numFmt w:val="bullet"/>
@@ -11185,7 +13250,7 @@
       </w:rPr>
     </w:lvl>
   </w:abstractNum>
-  <w:abstractNum w:abstractNumId="23" w15:restartNumberingAfterBreak="0">
+  <w:abstractNum w:abstractNumId="24" w15:restartNumberingAfterBreak="0">
     <w:nsid w:val="7A084723"/>
     <w:multiLevelType w:val="hybridMultilevel"/>
     <w:tmpl w:val="9FD41950"/>
@@ -11298,7 +13363,7 @@
       </w:pPr>
     </w:lvl>
   </w:abstractNum>
-  <w:abstractNum w:abstractNumId="24" w15:restartNumberingAfterBreak="0">
+  <w:abstractNum w:abstractNumId="25" w15:restartNumberingAfterBreak="0">
     <w:nsid w:val="7C285540"/>
     <w:multiLevelType w:val="hybridMultilevel"/>
     <w:tmpl w:val="70C83E90"/>
@@ -11439,7 +13504,7 @@
     </w:lvl>
   </w:abstractNum>
   <w:num w:numId="1" w16cid:durableId="1029524757">
-    <w:abstractNumId w:val="21"/>
+    <w:abstractNumId w:val="22"/>
   </w:num>
   <w:num w:numId="2" w16cid:durableId="1421104964">
     <w:abstractNumId w:val="0"/>
@@ -11460,7 +13525,7 @@
     <w:abstractNumId w:val="0"/>
   </w:num>
   <w:num w:numId="8" w16cid:durableId="961691801">
-    <w:abstractNumId w:val="18"/>
+    <w:abstractNumId w:val="19"/>
   </w:num>
   <w:num w:numId="9" w16cid:durableId="1709719724">
     <w:abstractNumId w:val="12"/>
@@ -11472,13 +13537,13 @@
     <w:abstractNumId w:val="10"/>
   </w:num>
   <w:num w:numId="12" w16cid:durableId="1262566126">
-    <w:abstractNumId w:val="17"/>
+    <w:abstractNumId w:val="18"/>
   </w:num>
   <w:num w:numId="13" w16cid:durableId="911698921">
     <w:abstractNumId w:val="6"/>
   </w:num>
   <w:num w:numId="14" w16cid:durableId="1322663572">
-    <w:abstractNumId w:val="23"/>
+    <w:abstractNumId w:val="24"/>
   </w:num>
   <w:num w:numId="15" w16cid:durableId="691150502">
     <w:abstractNumId w:val="0"/>
@@ -11490,7 +13555,7 @@
     <w:abstractNumId w:val="14"/>
   </w:num>
   <w:num w:numId="18" w16cid:durableId="539321955">
-    <w:abstractNumId w:val="24"/>
+    <w:abstractNumId w:val="25"/>
   </w:num>
   <w:num w:numId="19" w16cid:durableId="1815292601">
     <w:abstractNumId w:val="13"/>
@@ -11499,7 +13564,7 @@
     <w:abstractNumId w:val="1"/>
   </w:num>
   <w:num w:numId="21" w16cid:durableId="86582223">
-    <w:abstractNumId w:val="20"/>
+    <w:abstractNumId w:val="21"/>
   </w:num>
   <w:num w:numId="22" w16cid:durableId="1263801084">
     <w:abstractNumId w:val="8"/>
@@ -11601,7 +13666,7 @@
     <w:abstractNumId w:val="0"/>
   </w:num>
   <w:num w:numId="46" w16cid:durableId="238905988">
-    <w:abstractNumId w:val="19"/>
+    <w:abstractNumId w:val="20"/>
   </w:num>
   <w:num w:numId="47" w16cid:durableId="939289968">
     <w:abstractNumId w:val="11"/>
@@ -11610,7 +13675,28 @@
     <w:abstractNumId w:val="3"/>
   </w:num>
   <w:num w:numId="49" w16cid:durableId="264535979">
-    <w:abstractNumId w:val="22"/>
+    <w:abstractNumId w:val="23"/>
+  </w:num>
+  <w:num w:numId="50" w16cid:durableId="2138833693">
+    <w:abstractNumId w:val="0"/>
+    <w:lvlOverride w:ilvl="0">
+      <w:startOverride w:val="2"/>
+    </w:lvlOverride>
+    <w:lvlOverride w:ilvl="1">
+      <w:startOverride w:val="4"/>
+    </w:lvlOverride>
+  </w:num>
+  <w:num w:numId="51" w16cid:durableId="1882550130">
+    <w:abstractNumId w:val="0"/>
+  </w:num>
+  <w:num w:numId="52" w16cid:durableId="1280528846">
+    <w:abstractNumId w:val="0"/>
+  </w:num>
+  <w:num w:numId="53" w16cid:durableId="228737701">
+    <w:abstractNumId w:val="0"/>
+  </w:num>
+  <w:num w:numId="54" w16cid:durableId="868103833">
+    <w:abstractNumId w:val="17"/>
   </w:num>
 </w:numbering>
 </file>
@@ -12041,6 +14127,7 @@
     <w:name w:val="heading 2"/>
     <w:basedOn w:val="Ttulo1"/>
     <w:next w:val="Normal"/>
+    <w:link w:val="Ttulo2Car"/>
     <w:qFormat/>
     <w:rsid w:val="004C4B3E"/>
     <w:pPr>
@@ -12181,6 +14268,7 @@
   <w:style w:type="character" w:default="1" w:styleId="Fuentedeprrafopredeter">
     <w:name w:val="Default Paragraph Font"/>
     <w:uiPriority w:val="1"/>
+    <w:semiHidden/>
     <w:unhideWhenUsed/>
   </w:style>
   <w:style w:type="table" w:default="1" w:styleId="Tablanormal">
@@ -12361,6 +14449,7 @@
   <w:style w:type="paragraph" w:styleId="Textoindependiente">
     <w:name w:val="Body Text"/>
     <w:basedOn w:val="Normal"/>
+    <w:link w:val="TextoindependienteCar"/>
     <w:rsid w:val="004C4B3E"/>
     <w:pPr>
       <w:keepLines/>
@@ -12800,6 +14889,38 @@
       <w:lang w:eastAsia="en-US"/>
     </w:rPr>
   </w:style>
+  <w:style w:type="character" w:customStyle="1" w:styleId="Ttulo2Car">
+    <w:name w:val="Título 2 Car"/>
+    <w:basedOn w:val="Fuentedeprrafopredeter"/>
+    <w:link w:val="Ttulo2"/>
+    <w:rsid w:val="00EF66BE"/>
+    <w:rPr>
+      <w:rFonts w:ascii="Arial" w:hAnsi="Arial"/>
+      <w:b/>
+      <w:lang w:eastAsia="en-US"/>
+    </w:rPr>
+  </w:style>
+  <w:style w:type="character" w:customStyle="1" w:styleId="TextoindependienteCar">
+    <w:name w:val="Texto independiente Car"/>
+    <w:basedOn w:val="Fuentedeprrafopredeter"/>
+    <w:link w:val="Textoindependiente"/>
+    <w:rsid w:val="00EF66BE"/>
+    <w:rPr>
+      <w:lang w:eastAsia="en-US"/>
+    </w:rPr>
+  </w:style>
+  <w:style w:type="character" w:styleId="Mencinsinresolver">
+    <w:name w:val="Unresolved Mention"/>
+    <w:basedOn w:val="Fuentedeprrafopredeter"/>
+    <w:uiPriority w:val="99"/>
+    <w:semiHidden/>
+    <w:unhideWhenUsed/>
+    <w:rsid w:val="004B6DB6"/>
+    <w:rPr>
+      <w:color w:val="605E5C"/>
+      <w:shd w:val="clear" w:color="auto" w:fill="E1DFDD"/>
+    </w:rPr>
+  </w:style>
 </w:styles>
 </file>
 

--- a/Documentación/Formato SRS.docx
+++ b/Documentación/Formato SRS.docx
@@ -1024,7 +1024,10 @@
         </w:rPr>
       </w:pPr>
       <w:r>
-        <w:t>2.1</w:t>
+        <w:t>2.</w:t>
+      </w:r>
+      <w:r>
+        <w:t>4</w:t>
       </w:r>
       <w:r>
         <w:tab/>
@@ -1048,13 +1051,16 @@
         </w:rPr>
       </w:pPr>
       <w:r>
-        <w:t>2.2</w:t>
+        <w:t>2.</w:t>
+      </w:r>
+      <w:r>
+        <w:t>5</w:t>
       </w:r>
       <w:r>
         <w:tab/>
       </w:r>
       <w:r>
-        <w:t>Definiciones, Acrónimos, y Abreviaturas</w:t>
+        <w:t>Personal Involucrado</w:t>
       </w:r>
     </w:p>
     <w:p>
@@ -1064,21 +1070,27 @@
           <w:tab w:val="left" w:pos="600"/>
           <w:tab w:val="right" w:leader="dot" w:pos="9360"/>
         </w:tabs>
-        <w:rPr>
-          <w:noProof/>
-          <w:sz w:val="24"/>
-          <w:szCs w:val="24"/>
-          <w:lang w:eastAsia="es-ES"/>
-        </w:rPr>
-      </w:pPr>
-      <w:r>
-        <w:t>2.3</w:t>
+      </w:pPr>
+      <w:r>
+        <w:t>2.</w:t>
+      </w:r>
+      <w:r>
+        <w:t>6</w:t>
+      </w:r>
+      <w:r>
+        <w:t xml:space="preserve"> </w:t>
       </w:r>
       <w:r>
         <w:tab/>
-      </w:r>
-      <w:r>
-        <w:t>Referencias</w:t>
+        <w:t>Definiciones, Acrónimos, y Abreviaturas</w:t>
+      </w:r>
+    </w:p>
+    <w:p>
+      <w:pPr>
+        <w:ind w:left="426"/>
+      </w:pPr>
+      <w:r>
+        <w:t>2.7 …………………………………………………………………………………………………… Referencias</w:t>
       </w:r>
     </w:p>
     <w:p>
@@ -2741,27 +2753,7 @@
           <w:szCs w:val="22"/>
           <w:lang w:val="es-MX"/>
         </w:rPr>
-        <w:t xml:space="preserve">BMW </w:t>
-      </w:r>
-      <w:proofErr w:type="spellStart"/>
-      <w:r>
-        <w:rPr>
-          <w:rFonts w:ascii="Book Antiqua" w:eastAsia="Book Antiqua" w:hAnsi="Book Antiqua" w:cs="Book Antiqua"/>
-          <w:sz w:val="22"/>
-          <w:szCs w:val="22"/>
-          <w:lang w:val="es-MX"/>
-        </w:rPr>
-        <w:t>Motorrad</w:t>
-      </w:r>
-      <w:proofErr w:type="spellEnd"/>
-      <w:r>
-        <w:rPr>
-          <w:rFonts w:ascii="Book Antiqua" w:eastAsia="Book Antiqua" w:hAnsi="Book Antiqua" w:cs="Book Antiqua"/>
-          <w:sz w:val="22"/>
-          <w:szCs w:val="22"/>
-          <w:lang w:val="es-MX"/>
-        </w:rPr>
-        <w:t xml:space="preserve">: </w:t>
+        <w:t xml:space="preserve">BMW Motorrad: </w:t>
       </w:r>
       <w:hyperlink r:id="rId10" w:anchor="/filter-todo">
         <w:r>
@@ -2877,7 +2869,6 @@
           <w:lang w:val="es-MX"/>
         </w:rPr>
       </w:pPr>
-      <w:proofErr w:type="spellStart"/>
       <w:r>
         <w:rPr>
           <w:rFonts w:ascii="Book Antiqua" w:eastAsia="Book Antiqua" w:hAnsi="Book Antiqua" w:cs="Book Antiqua"/>
@@ -2885,17 +2876,7 @@
           <w:szCs w:val="22"/>
           <w:lang w:val="es-MX"/>
         </w:rPr>
-        <w:t>Triumph</w:t>
-      </w:r>
-      <w:proofErr w:type="spellEnd"/>
-      <w:r>
-        <w:rPr>
-          <w:rFonts w:ascii="Book Antiqua" w:eastAsia="Book Antiqua" w:hAnsi="Book Antiqua" w:cs="Book Antiqua"/>
-          <w:sz w:val="22"/>
-          <w:szCs w:val="22"/>
-          <w:lang w:val="es-MX"/>
-        </w:rPr>
-        <w:t xml:space="preserve">: </w:t>
+        <w:t xml:space="preserve">Triumph: </w:t>
       </w:r>
       <w:hyperlink r:id="rId14">
         <w:r>
@@ -3054,19 +3035,8 @@
           <w:szCs w:val="22"/>
           <w:lang w:val="es-MX"/>
         </w:rPr>
-        <w:t xml:space="preserve">Biker’s Deck es un juego diseñado para fusionar la pasión por las motocicletas de alto cilindraje con la diversión de un juego de cartas estratégico. Basado en información real de diferentes modelos y marcas, el juego permite comparar especificaciones clave como torque, caballos de fuerza, cilindraje, velocidad máxima y modelo, facilitando a los jugadores adquirir conocimientos de manera entretenida. Además de servir como herramienta de aprendizaje, Biker’s Deck busca fomentar la cultura motera, ofrecer una experiencia competitiva y fortalecer la comunidad de aficionados a las motos de alto </w:t>
-      </w:r>
-      <w:proofErr w:type="spellStart"/>
-      <w:r>
-        <w:rPr>
-          <w:rFonts w:ascii="Book Antiqua" w:hAnsi="Book Antiqua"/>
-          <w:sz w:val="22"/>
-          <w:szCs w:val="22"/>
-          <w:lang w:val="es-MX"/>
-        </w:rPr>
-        <w:t>cc.</w:t>
-      </w:r>
-      <w:proofErr w:type="spellEnd"/>
+        <w:t>Biker’s Deck es un juego diseñado para fusionar la pasión por las motocicletas de alto cilindraje con la diversión de un juego de cartas estratégico. Basado en información real de diferentes modelos y marcas, el juego permite comparar especificaciones clave como torque, caballos de fuerza, cilindraje, velocidad máxima y modelo, facilitando a los jugadores adquirir conocimientos de manera entretenida. Además de servir como herramienta de aprendizaje, Biker’s Deck busca fomentar la cultura motera, ofrecer una experiencia competitiva y fortalecer la comunidad de aficionados a las motos de alto cc.</w:t>
+      </w:r>
     </w:p>
     <w:p>
       <w:pPr>
@@ -8740,9 +8710,8 @@
                 <w:szCs w:val="26"/>
                 <w:lang w:eastAsia="es-CO"/>
               </w:rPr>
-              <w:t xml:space="preserve">El sistema debe estar desarrollado en un motor que permita la interacción dinámica con cartas, animaciones y gestión de datos, como Unity o un </w:t>
-            </w:r>
-            <w:proofErr w:type="spellStart"/>
+              <w:t>El sistema debe estar desarrollado en un motor que permita la interacción dinámica con cartas, animaciones y gestión de datos, como Unity o un framework</w:t>
+            </w:r>
             <w:r>
               <w:rPr>
                 <w:b/>
@@ -8752,30 +8721,7 @@
                 <w:szCs w:val="26"/>
                 <w:lang w:eastAsia="es-CO"/>
               </w:rPr>
-              <w:t>framework</w:t>
-            </w:r>
-            <w:r>
-              <w:rPr>
-                <w:b/>
-                <w:bCs/>
-                <w:color w:val="8DB3E2"/>
-                <w:sz w:val="22"/>
-                <w:szCs w:val="26"/>
-                <w:lang w:eastAsia="es-CO"/>
-              </w:rPr>
-              <w:t>x</w:t>
-            </w:r>
-            <w:proofErr w:type="spellEnd"/>
-            <w:r>
-              <w:rPr>
-                <w:b/>
-                <w:bCs/>
-                <w:color w:val="8DB3E2"/>
-                <w:sz w:val="22"/>
-                <w:szCs w:val="26"/>
-                <w:lang w:eastAsia="es-CO"/>
-              </w:rPr>
-              <w:t>|</w:t>
+              <w:t>x|</w:t>
             </w:r>
             <w:r>
               <w:rPr>
